--- a/MSC_DA_CA2_Transport.docx
+++ b/MSC_DA_CA2_Transport.docx
@@ -489,10 +489,7 @@
           </w:tcPr>
           <w:p>
             <w:r>
-              <w:t>1</w:t>
-            </w:r>
-            <w:r>
-              <w:t>1</w:t>
+              <w:t>07</w:t>
             </w:r>
             <w:r>
               <w:t>-</w:t>
@@ -772,12 +769,13 @@
     <w:tbl>
       <w:tblPr>
         <w:tblStyle w:val="Tablaconcuadrcula"/>
-        <w:tblW w:w="10203" w:type="dxa"/>
+        <w:tblW w:w="10094" w:type="dxa"/>
         <w:tblInd w:w="-289" w:type="dxa"/>
+        <w:tblLayout w:type="fixed"/>
         <w:tblLook w:val="04A0" w:firstRow="1" w:lastRow="0" w:firstColumn="1" w:lastColumn="0" w:noHBand="0" w:noVBand="1"/>
       </w:tblPr>
       <w:tblGrid>
-        <w:gridCol w:w="10203"/>
+        <w:gridCol w:w="10094"/>
       </w:tblGrid>
       <w:tr>
         <w:trPr>
@@ -785,7 +783,7 @@
         </w:trPr>
         <w:tc>
           <w:tcPr>
-            <w:tcW w:w="10203" w:type="dxa"/>
+            <w:tcW w:w="10094" w:type="dxa"/>
           </w:tcPr>
           <w:p>
             <w:pPr>
@@ -800,30 +798,16 @@
               <w:jc w:val="both"/>
               <w:rPr>
                 <w:rFonts w:cs="Arial"/>
-              </w:rPr>
-            </w:pPr>
-          </w:p>
-          <w:p>
-            <w:pPr>
-              <w:jc w:val="both"/>
-              <w:rPr>
-                <w:rFonts w:cs="Arial"/>
-              </w:rPr>
-            </w:pPr>
-          </w:p>
-          <w:p>
-            <w:pPr>
-              <w:jc w:val="both"/>
-              <w:rPr>
-                <w:rFonts w:cs="Arial"/>
+                <w:lang w:val="es-PE"/>
               </w:rPr>
             </w:pPr>
             <w:proofErr w:type="spellStart"/>
             <w:r>
               <w:rPr>
                 <w:rFonts w:cs="Arial"/>
-              </w:rPr>
-              <w:t>Indice</w:t>
+                <w:lang w:val="es-PE"/>
+              </w:rPr>
+              <w:t>Introduccion</w:t>
             </w:r>
             <w:proofErr w:type="spellEnd"/>
           </w:p>
@@ -832,80 +816,185 @@
               <w:jc w:val="both"/>
               <w:rPr>
                 <w:rFonts w:cs="Arial"/>
-              </w:rPr>
-            </w:pPr>
-          </w:p>
-          <w:p>
-            <w:pPr>
-              <w:jc w:val="both"/>
-              <w:rPr>
-                <w:rFonts w:cs="Arial"/>
-              </w:rPr>
-            </w:pPr>
-          </w:p>
-          <w:p>
-            <w:pPr>
-              <w:jc w:val="both"/>
-              <w:rPr>
-                <w:rFonts w:cs="Arial"/>
-              </w:rPr>
-            </w:pPr>
-          </w:p>
-          <w:p>
-            <w:pPr>
-              <w:jc w:val="both"/>
-              <w:rPr>
-                <w:rFonts w:cs="Arial"/>
-              </w:rPr>
-            </w:pPr>
-          </w:p>
-          <w:p>
-            <w:pPr>
-              <w:jc w:val="both"/>
-              <w:rPr>
-                <w:rFonts w:cs="Arial"/>
-              </w:rPr>
-            </w:pPr>
-          </w:p>
-          <w:p>
-            <w:pPr>
-              <w:jc w:val="both"/>
-              <w:rPr>
-                <w:rFonts w:cs="Arial"/>
-              </w:rPr>
-            </w:pPr>
-          </w:p>
-          <w:p>
-            <w:pPr>
-              <w:jc w:val="both"/>
-              <w:rPr>
-                <w:rFonts w:cs="Arial"/>
-              </w:rPr>
-            </w:pPr>
-          </w:p>
-          <w:p>
-            <w:pPr>
-              <w:jc w:val="both"/>
-              <w:rPr>
-                <w:rFonts w:cs="Arial"/>
-              </w:rPr>
-            </w:pPr>
-          </w:p>
-          <w:p>
-            <w:pPr>
-              <w:jc w:val="both"/>
-              <w:rPr>
-                <w:rFonts w:cs="Arial"/>
                 <w:lang w:val="es-PE"/>
               </w:rPr>
             </w:pPr>
+          </w:p>
+          <w:p>
+            <w:pPr>
+              <w:jc w:val="both"/>
+              <w:rPr>
+                <w:rFonts w:cs="Arial"/>
+                <w:lang w:val="en-GB"/>
+              </w:rPr>
+            </w:pPr>
+            <w:r>
+              <w:rPr>
+                <w:rFonts w:cs="Arial"/>
+                <w:lang w:val="en-GB"/>
+              </w:rPr>
+              <w:t xml:space="preserve">The purpose of this paper is to collate information related to transport in Ireland and compare it with a cross section of countries from both the European Union </w:t>
+            </w:r>
+            <w:r>
+              <w:rPr>
+                <w:rFonts w:cs="Arial"/>
+                <w:lang w:val="en-GB"/>
+              </w:rPr>
+              <w:t>or</w:t>
+            </w:r>
+            <w:r>
+              <w:rPr>
+                <w:rFonts w:cs="Arial"/>
+                <w:lang w:val="en-GB"/>
+              </w:rPr>
+              <w:t xml:space="preserve"> outside the EU. For this assignment, I worked with the official website: https://stats.oecd.org/ to obtain a dataset for both Ireland and for </w:t>
+            </w:r>
+            <w:r>
+              <w:rPr>
+                <w:rFonts w:cs="Arial"/>
+                <w:lang w:val="en-GB"/>
+              </w:rPr>
+              <w:t>10</w:t>
+            </w:r>
+            <w:r>
+              <w:rPr>
+                <w:rFonts w:cs="Arial"/>
+                <w:lang w:val="en-GB"/>
+              </w:rPr>
+              <w:t xml:space="preserve"> other countries belonging to the European Union (Austria, Belgium, Denmark, Finland, Greece, Luxembourg, Netherlands, Norway, Sweden) as well as Switzerland. Four files with.csv extension were obtained and a series of graphs made to see relationships between investment, maintenance and capital value in terms of transport infrastructure in these countries.</w:t>
+            </w:r>
+          </w:p>
+          <w:p>
+            <w:pPr>
+              <w:jc w:val="both"/>
+              <w:rPr>
+                <w:rFonts w:cs="Arial"/>
+                <w:lang w:val="en-US"/>
+              </w:rPr>
+            </w:pPr>
+          </w:p>
+          <w:p>
+            <w:pPr>
+              <w:jc w:val="both"/>
+              <w:rPr>
+                <w:rFonts w:cs="Arial"/>
+                <w:lang w:val="en-GB"/>
+              </w:rPr>
+            </w:pPr>
+            <w:r>
+              <w:rPr>
+                <w:rFonts w:cs="Arial"/>
+                <w:lang w:val="en-GB"/>
+              </w:rPr>
+              <w:t>The end goal of this project being to compare which countries invest the most in the different categories presented, including: Total inland transport infrastructure investment, road infrastructure maintenance, rail infrastructure maintenance, and total road spending among others.</w:t>
+            </w:r>
+          </w:p>
+          <w:p>
+            <w:pPr>
+              <w:jc w:val="both"/>
+              <w:rPr>
+                <w:rFonts w:cs="Arial"/>
+                <w:lang w:val="en-GB"/>
+              </w:rPr>
+            </w:pPr>
+          </w:p>
+          <w:p>
+            <w:pPr>
+              <w:jc w:val="both"/>
+              <w:rPr>
+                <w:rFonts w:cs="Arial"/>
+                <w:lang w:val="en-GB"/>
+              </w:rPr>
+            </w:pPr>
+          </w:p>
+          <w:p>
+            <w:pPr>
+              <w:jc w:val="both"/>
+              <w:rPr>
+                <w:rFonts w:cs="Arial"/>
+                <w:lang w:val="en-GB"/>
+              </w:rPr>
+            </w:pPr>
+          </w:p>
+          <w:p>
+            <w:pPr>
+              <w:jc w:val="both"/>
+              <w:rPr>
+                <w:rFonts w:cs="Arial"/>
+                <w:lang w:val="en-GB"/>
+              </w:rPr>
+            </w:pPr>
+          </w:p>
+          <w:p>
+            <w:pPr>
+              <w:jc w:val="both"/>
+              <w:rPr>
+                <w:rFonts w:cs="Arial"/>
+                <w:lang w:val="en-GB"/>
+              </w:rPr>
+            </w:pPr>
+          </w:p>
+          <w:p>
+            <w:pPr>
+              <w:jc w:val="both"/>
+              <w:rPr>
+                <w:rFonts w:cs="Arial"/>
+                <w:color w:val="FF0000"/>
+                <w:lang w:val="en-GB"/>
+              </w:rPr>
+            </w:pPr>
+            <w:r>
+              <w:rPr>
+                <w:rFonts w:cs="Arial"/>
+                <w:color w:val="FF0000"/>
+                <w:lang w:val="en-GB"/>
+              </w:rPr>
+              <w:t>Don’t forget to show with invest the most, maintenance</w:t>
+            </w:r>
+          </w:p>
+          <w:p>
+            <w:pPr>
+              <w:jc w:val="both"/>
+              <w:rPr>
+                <w:rFonts w:cs="Arial"/>
+                <w:lang w:val="en-GB"/>
+              </w:rPr>
+            </w:pPr>
+          </w:p>
+          <w:p>
+            <w:pPr>
+              <w:jc w:val="both"/>
+              <w:rPr>
+                <w:rFonts w:cs="Arial"/>
+                <w:lang w:val="en-GB"/>
+              </w:rPr>
+            </w:pPr>
+          </w:p>
+          <w:p>
+            <w:pPr>
+              <w:jc w:val="both"/>
+              <w:rPr>
+                <w:rFonts w:cs="Arial"/>
+                <w:color w:val="FF0000"/>
+                <w:lang w:val="es-PE"/>
+              </w:rPr>
+            </w:pPr>
+            <w:r>
+              <w:rPr>
+                <w:rFonts w:cs="Arial"/>
+                <w:color w:val="FF0000"/>
+                <w:lang w:val="es-PE"/>
+              </w:rPr>
+              <w:t xml:space="preserve">Las funciones definidas incluirlas en </w:t>
+            </w:r>
             <w:proofErr w:type="spellStart"/>
             <w:r>
               <w:rPr>
                 <w:rFonts w:cs="Arial"/>
+                <w:color w:val="FF0000"/>
                 <w:lang w:val="es-PE"/>
               </w:rPr>
-              <w:t>Introduccion</w:t>
+              <w:t>programming</w:t>
             </w:r>
             <w:proofErr w:type="spellEnd"/>
           </w:p>
@@ -926,48 +1015,60 @@
                 <w:lang w:val="es-PE"/>
               </w:rPr>
             </w:pPr>
-            <w:r>
+          </w:p>
+          <w:p>
+            <w:pPr>
+              <w:jc w:val="both"/>
               <w:rPr>
                 <w:rFonts w:cs="Arial"/>
                 <w:lang w:val="es-PE"/>
               </w:rPr>
-              <w:t>El presente trabajo t</w:t>
-            </w:r>
-            <w:r>
+            </w:pPr>
+          </w:p>
+          <w:p>
+            <w:pPr>
+              <w:jc w:val="both"/>
               <w:rPr>
                 <w:rFonts w:cs="Arial"/>
                 <w:lang w:val="es-PE"/>
               </w:rPr>
-              <w:t xml:space="preserve">iene como finalidad recolectar información relacionada al transporte en irlanda para ser comparada con uno o </w:t>
-            </w:r>
-            <w:r>
+            </w:pPr>
+          </w:p>
+          <w:p>
+            <w:pPr>
+              <w:jc w:val="both"/>
               <w:rPr>
                 <w:rFonts w:cs="Arial"/>
                 <w:lang w:val="es-PE"/>
               </w:rPr>
-              <w:t>más</w:t>
-            </w:r>
-            <w:r>
+            </w:pPr>
+          </w:p>
+          <w:p>
+            <w:pPr>
+              <w:jc w:val="both"/>
               <w:rPr>
                 <w:rFonts w:cs="Arial"/>
                 <w:lang w:val="es-PE"/>
               </w:rPr>
-              <w:t xml:space="preserve"> países pertenecientes o no a la </w:t>
-            </w:r>
-            <w:r>
+            </w:pPr>
+          </w:p>
+          <w:p>
+            <w:pPr>
+              <w:jc w:val="both"/>
               <w:rPr>
                 <w:rFonts w:cs="Arial"/>
                 <w:lang w:val="es-PE"/>
               </w:rPr>
-              <w:t>Unión</w:t>
-            </w:r>
-            <w:r>
+            </w:pPr>
+          </w:p>
+          <w:p>
+            <w:pPr>
+              <w:jc w:val="both"/>
               <w:rPr>
                 <w:rFonts w:cs="Arial"/>
                 <w:lang w:val="es-PE"/>
               </w:rPr>
-              <w:t xml:space="preserve"> Europea. </w:t>
-            </w:r>
+            </w:pPr>
           </w:p>
           <w:p>
             <w:pPr>
@@ -986,828 +1087,416 @@
                 <w:lang w:val="es-PE"/>
               </w:rPr>
             </w:pPr>
-            <w:r>
+          </w:p>
+          <w:p>
+            <w:pPr>
+              <w:jc w:val="both"/>
               <w:rPr>
                 <w:rFonts w:cs="Arial"/>
                 <w:lang w:val="es-PE"/>
               </w:rPr>
-              <w:t xml:space="preserve">Para esta asignación se trabajó con la pagina oficial: </w:t>
-            </w:r>
-            <w:hyperlink r:id="rId8" w:history="1">
-              <w:r>
-                <w:rPr>
-                  <w:rStyle w:val="Hipervnculo"/>
-                  <w:rFonts w:cs="Arial"/>
-                  <w:lang w:val="es-PE"/>
-                </w:rPr>
-                <w:t>https://stats.oecd.org/</w:t>
-              </w:r>
-            </w:hyperlink>
-            <w:r>
+            </w:pPr>
+          </w:p>
+          <w:p>
+            <w:pPr>
+              <w:jc w:val="both"/>
               <w:rPr>
                 <w:rFonts w:cs="Arial"/>
                 <w:lang w:val="es-PE"/>
               </w:rPr>
-              <w:t xml:space="preserve"> para obtener conjunto de datos tanto para Irlanda como para otros 10 países pertenecientes a la </w:t>
-            </w:r>
-            <w:proofErr w:type="spellStart"/>
-            <w:r>
+            </w:pPr>
+          </w:p>
+          <w:p>
+            <w:pPr>
+              <w:jc w:val="both"/>
               <w:rPr>
                 <w:rFonts w:cs="Arial"/>
                 <w:lang w:val="es-PE"/>
               </w:rPr>
-              <w:t>Union</w:t>
-            </w:r>
-            <w:proofErr w:type="spellEnd"/>
-            <w:r>
+            </w:pPr>
+          </w:p>
+          <w:p>
+            <w:pPr>
+              <w:jc w:val="both"/>
               <w:rPr>
                 <w:rFonts w:cs="Arial"/>
                 <w:lang w:val="es-PE"/>
               </w:rPr>
-              <w:t xml:space="preserve"> Europea (Austria, </w:t>
-            </w:r>
-            <w:proofErr w:type="spellStart"/>
-            <w:r>
+            </w:pPr>
+          </w:p>
+          <w:p>
+            <w:pPr>
+              <w:jc w:val="both"/>
               <w:rPr>
                 <w:rFonts w:cs="Arial"/>
                 <w:lang w:val="es-PE"/>
               </w:rPr>
-              <w:t>Belgium</w:t>
-            </w:r>
-            <w:proofErr w:type="spellEnd"/>
-            <w:r>
+            </w:pPr>
+          </w:p>
+          <w:p>
+            <w:pPr>
+              <w:jc w:val="both"/>
               <w:rPr>
                 <w:rFonts w:cs="Arial"/>
                 <w:lang w:val="es-PE"/>
               </w:rPr>
-              <w:t xml:space="preserve">, </w:t>
-            </w:r>
-            <w:proofErr w:type="spellStart"/>
-            <w:r>
+            </w:pPr>
+          </w:p>
+          <w:p>
+            <w:pPr>
+              <w:jc w:val="both"/>
               <w:rPr>
                 <w:rFonts w:cs="Arial"/>
                 <w:lang w:val="es-PE"/>
               </w:rPr>
-              <w:t>Denmark</w:t>
-            </w:r>
-            <w:proofErr w:type="spellEnd"/>
-            <w:r>
+            </w:pPr>
+          </w:p>
+          <w:p>
+            <w:pPr>
+              <w:jc w:val="both"/>
               <w:rPr>
                 <w:rFonts w:cs="Arial"/>
                 <w:lang w:val="es-PE"/>
               </w:rPr>
-              <w:t xml:space="preserve">, </w:t>
-            </w:r>
-            <w:proofErr w:type="spellStart"/>
-            <w:r>
+            </w:pPr>
+          </w:p>
+          <w:p>
+            <w:pPr>
+              <w:jc w:val="both"/>
               <w:rPr>
                 <w:rFonts w:cs="Arial"/>
                 <w:lang w:val="es-PE"/>
               </w:rPr>
-              <w:t>Finland</w:t>
-            </w:r>
-            <w:proofErr w:type="spellEnd"/>
-            <w:r>
+            </w:pPr>
+          </w:p>
+          <w:p>
+            <w:pPr>
+              <w:jc w:val="both"/>
               <w:rPr>
                 <w:rFonts w:cs="Arial"/>
                 <w:lang w:val="es-PE"/>
               </w:rPr>
-              <w:t xml:space="preserve">, </w:t>
-            </w:r>
-            <w:proofErr w:type="spellStart"/>
-            <w:r>
+            </w:pPr>
+          </w:p>
+          <w:p>
+            <w:pPr>
+              <w:jc w:val="both"/>
               <w:rPr>
                 <w:rFonts w:cs="Arial"/>
                 <w:lang w:val="es-PE"/>
               </w:rPr>
-              <w:t>Greece</w:t>
-            </w:r>
-            <w:proofErr w:type="spellEnd"/>
-            <w:r>
+            </w:pPr>
+          </w:p>
+          <w:p>
+            <w:pPr>
+              <w:jc w:val="both"/>
               <w:rPr>
                 <w:rFonts w:cs="Arial"/>
                 <w:lang w:val="es-PE"/>
               </w:rPr>
-              <w:t xml:space="preserve">, </w:t>
-            </w:r>
-            <w:proofErr w:type="spellStart"/>
-            <w:r>
+            </w:pPr>
+          </w:p>
+          <w:p>
+            <w:pPr>
+              <w:jc w:val="both"/>
               <w:rPr>
                 <w:rFonts w:cs="Arial"/>
                 <w:lang w:val="es-PE"/>
               </w:rPr>
-              <w:t>Ireland</w:t>
-            </w:r>
-            <w:proofErr w:type="spellEnd"/>
-            <w:r>
+            </w:pPr>
+          </w:p>
+          <w:p>
+            <w:pPr>
+              <w:jc w:val="both"/>
               <w:rPr>
                 <w:rFonts w:cs="Arial"/>
                 <w:lang w:val="es-PE"/>
               </w:rPr>
-              <w:t xml:space="preserve">, </w:t>
-            </w:r>
-            <w:proofErr w:type="spellStart"/>
-            <w:r>
+            </w:pPr>
+          </w:p>
+          <w:p>
+            <w:pPr>
+              <w:jc w:val="both"/>
               <w:rPr>
                 <w:rFonts w:cs="Arial"/>
                 <w:lang w:val="es-PE"/>
               </w:rPr>
-              <w:t>Luxembourg</w:t>
-            </w:r>
-            <w:proofErr w:type="spellEnd"/>
-            <w:r>
+            </w:pPr>
+          </w:p>
+          <w:p>
+            <w:pPr>
+              <w:jc w:val="both"/>
               <w:rPr>
                 <w:rFonts w:cs="Arial"/>
                 <w:lang w:val="es-PE"/>
               </w:rPr>
-              <w:t xml:space="preserve">, </w:t>
-            </w:r>
-            <w:proofErr w:type="spellStart"/>
-            <w:r>
+            </w:pPr>
+          </w:p>
+          <w:p>
+            <w:pPr>
+              <w:jc w:val="both"/>
               <w:rPr>
                 <w:rFonts w:cs="Arial"/>
                 <w:lang w:val="es-PE"/>
               </w:rPr>
-              <w:t>Netherlands</w:t>
-            </w:r>
-            <w:proofErr w:type="spellEnd"/>
-            <w:r>
+            </w:pPr>
+          </w:p>
+          <w:p>
+            <w:pPr>
+              <w:jc w:val="both"/>
               <w:rPr>
                 <w:rFonts w:cs="Arial"/>
                 <w:lang w:val="es-PE"/>
               </w:rPr>
-              <w:t xml:space="preserve">, </w:t>
-            </w:r>
-            <w:proofErr w:type="spellStart"/>
-            <w:r>
+            </w:pPr>
+          </w:p>
+          <w:p>
+            <w:pPr>
+              <w:jc w:val="both"/>
               <w:rPr>
                 <w:rFonts w:cs="Arial"/>
                 <w:lang w:val="es-PE"/>
               </w:rPr>
-              <w:t>Norway</w:t>
-            </w:r>
-            <w:proofErr w:type="spellEnd"/>
-            <w:r>
+            </w:pPr>
+          </w:p>
+          <w:p>
+            <w:pPr>
+              <w:jc w:val="both"/>
               <w:rPr>
                 <w:rFonts w:cs="Arial"/>
                 <w:lang w:val="es-PE"/>
               </w:rPr>
-              <w:t xml:space="preserve">, </w:t>
-            </w:r>
-            <w:proofErr w:type="spellStart"/>
-            <w:r>
+            </w:pPr>
+          </w:p>
+          <w:p>
+            <w:pPr>
+              <w:jc w:val="both"/>
               <w:rPr>
                 <w:rFonts w:cs="Arial"/>
                 <w:lang w:val="es-PE"/>
               </w:rPr>
-              <w:t>Sweden</w:t>
-            </w:r>
-            <w:proofErr w:type="spellEnd"/>
-            <w:r>
+            </w:pPr>
+          </w:p>
+          <w:p>
+            <w:pPr>
+              <w:jc w:val="both"/>
               <w:rPr>
                 <w:rFonts w:cs="Arial"/>
                 <w:lang w:val="es-PE"/>
               </w:rPr>
-              <w:t xml:space="preserve"> and </w:t>
-            </w:r>
-            <w:proofErr w:type="spellStart"/>
-            <w:r>
+            </w:pPr>
+          </w:p>
+          <w:p>
+            <w:pPr>
+              <w:jc w:val="both"/>
               <w:rPr>
                 <w:rFonts w:cs="Arial"/>
                 <w:lang w:val="es-PE"/>
               </w:rPr>
-              <w:t>Switzerland</w:t>
-            </w:r>
-            <w:proofErr w:type="spellEnd"/>
-            <w:r>
-              <w:rPr>
-                <w:rFonts w:cs="Arial"/>
-                <w:lang w:val="es-PE"/>
-              </w:rPr>
-              <w:t>). Se obtuvieron 4 archivos con extensión .</w:t>
-            </w:r>
-            <w:proofErr w:type="spellStart"/>
-            <w:r>
-              <w:rPr>
-                <w:rFonts w:cs="Arial"/>
-                <w:lang w:val="es-PE"/>
-              </w:rPr>
-              <w:t>csv</w:t>
-            </w:r>
-            <w:proofErr w:type="spellEnd"/>
-            <w:r>
-              <w:rPr>
-                <w:rFonts w:cs="Arial"/>
-                <w:lang w:val="es-PE"/>
-              </w:rPr>
-              <w:t xml:space="preserve"> y se realizaron una serie de </w:t>
-            </w:r>
-            <w:proofErr w:type="spellStart"/>
-            <w:r>
-              <w:rPr>
-                <w:rFonts w:cs="Arial"/>
-                <w:lang w:val="es-PE"/>
-              </w:rPr>
-              <w:t>graficos</w:t>
-            </w:r>
-            <w:proofErr w:type="spellEnd"/>
-            <w:r>
-              <w:rPr>
-                <w:rFonts w:cs="Arial"/>
-                <w:lang w:val="es-PE"/>
-              </w:rPr>
-              <w:t xml:space="preserve"> para ver relaciones entre la inversión, mantenimiento y valor capital en cuanto a infraestructura de transporte en dichos países.</w:t>
-            </w:r>
-          </w:p>
-          <w:p>
-            <w:pPr>
-              <w:jc w:val="both"/>
-              <w:rPr>
-                <w:rFonts w:cs="Arial"/>
-                <w:lang w:val="es-PE"/>
-              </w:rPr>
-            </w:pPr>
-          </w:p>
-          <w:p>
-            <w:pPr>
-              <w:jc w:val="both"/>
-              <w:rPr>
-                <w:rFonts w:cs="Arial"/>
-                <w:lang w:val="es-PE"/>
-              </w:rPr>
-            </w:pPr>
-            <w:r>
-              <w:rPr>
-                <w:rFonts w:cs="Arial"/>
-                <w:lang w:val="es-PE"/>
-              </w:rPr>
-              <w:t>Este Proyecto tiene la f</w:t>
-            </w:r>
-            <w:r>
-              <w:rPr>
-                <w:rFonts w:cs="Arial"/>
-                <w:lang w:val="es-PE"/>
-              </w:rPr>
-              <w:t>inalidad de comparar cuáles son los países que más invierten en transporte en las diferentes categorías presentadas (</w:t>
-            </w:r>
-            <w:r>
-              <w:rPr>
-                <w:rFonts w:cs="Arial"/>
-                <w:lang w:val="es-PE"/>
-              </w:rPr>
-              <w:t xml:space="preserve">Total </w:t>
-            </w:r>
-            <w:proofErr w:type="spellStart"/>
-            <w:r>
-              <w:rPr>
-                <w:rFonts w:cs="Arial"/>
-                <w:lang w:val="es-PE"/>
-              </w:rPr>
-              <w:t>inland</w:t>
-            </w:r>
-            <w:proofErr w:type="spellEnd"/>
-            <w:r>
-              <w:rPr>
-                <w:rFonts w:cs="Arial"/>
-                <w:lang w:val="es-PE"/>
+            </w:pPr>
+          </w:p>
+          <w:p>
+            <w:pPr>
+              <w:pStyle w:val="Prrafodelista"/>
+              <w:numPr>
+                <w:ilvl w:val="0"/>
+                <w:numId w:val="12"/>
+              </w:numPr>
+              <w:jc w:val="both"/>
+              <w:rPr>
+                <w:rFonts w:cs="Arial"/>
+                <w:lang w:val="en-GB"/>
+              </w:rPr>
+            </w:pPr>
+            <w:r>
+              <w:rPr>
+                <w:rFonts w:cs="Arial"/>
+                <w:b/>
+                <w:bCs/>
+                <w:lang w:val="en-GB"/>
+              </w:rPr>
+              <w:t>Data Preparation and Visualisation</w:t>
+            </w:r>
+            <w:r>
+              <w:rPr>
+                <w:rFonts w:cs="Arial"/>
+                <w:b/>
+                <w:bCs/>
+                <w:lang w:val="en-GB"/>
+              </w:rPr>
+              <w:t xml:space="preserve">   </w:t>
+            </w:r>
+          </w:p>
+          <w:p>
+            <w:pPr>
+              <w:pStyle w:val="Prrafodelista"/>
+              <w:jc w:val="both"/>
+              <w:rPr>
+                <w:rFonts w:cs="Arial"/>
+                <w:b/>
+                <w:bCs/>
+                <w:lang w:val="en-GB"/>
+              </w:rPr>
+            </w:pPr>
+          </w:p>
+          <w:p>
+            <w:pPr>
+              <w:pStyle w:val="Prrafodelista"/>
+              <w:jc w:val="both"/>
+              <w:rPr>
+                <w:rFonts w:cs="Arial"/>
+                <w:lang w:val="en-GB"/>
+              </w:rPr>
+            </w:pPr>
+          </w:p>
+          <w:p>
+            <w:pPr>
+              <w:pStyle w:val="Prrafodelista"/>
+              <w:numPr>
+                <w:ilvl w:val="1"/>
+                <w:numId w:val="12"/>
+              </w:numPr>
+              <w:jc w:val="both"/>
+              <w:rPr>
+                <w:color w:val="333333"/>
+              </w:rPr>
+            </w:pPr>
+            <w:r>
+              <w:rPr>
+                <w:color w:val="333333"/>
+                <w:lang w:val="en-GB"/>
+              </w:rPr>
+              <w:t>The row d</w:t>
+            </w:r>
+            <w:r>
+              <w:rPr>
+                <w:color w:val="333333"/>
+              </w:rPr>
+              <w:t>ata was co</w:t>
+            </w:r>
+            <w:r>
+              <w:rPr>
+                <w:color w:val="333333"/>
+              </w:rPr>
+              <w:t>mpiled</w:t>
+            </w:r>
+            <w:r>
+              <w:rPr>
+                <w:color w:val="333333"/>
+              </w:rPr>
+              <w:t xml:space="preserve"> from the website https://stats.oecd.org/ which belongs to the Organization for Economic Co-operation and Development (OECD) and is a public source of statistical data provided by this international organization.</w:t>
+            </w:r>
+          </w:p>
+          <w:p>
+            <w:pPr>
+              <w:pStyle w:val="Prrafodelista"/>
+              <w:ind w:left="1080"/>
+              <w:jc w:val="both"/>
+              <w:rPr>
+                <w:color w:val="333333"/>
+              </w:rPr>
+            </w:pPr>
+          </w:p>
+          <w:p>
+            <w:pPr>
+              <w:pStyle w:val="Prrafodelista"/>
+              <w:ind w:left="1080"/>
+              <w:jc w:val="both"/>
+              <w:rPr>
+                <w:color w:val="333333"/>
+              </w:rPr>
+            </w:pPr>
+            <w:r>
+              <w:rPr>
+                <w:color w:val="333333"/>
+              </w:rPr>
+              <w:t>T</w:t>
+            </w:r>
+            <w:r>
+              <w:rPr>
+                <w:color w:val="333333"/>
+              </w:rPr>
+              <w:t xml:space="preserve">he archives contain information on investment and maintenance used by different countries around the world regarding roads, rails, </w:t>
+            </w:r>
+            <w:r>
+              <w:rPr>
+                <w:color w:val="333333"/>
+              </w:rPr>
+              <w:t>airports, maritime p</w:t>
+            </w:r>
+            <w:r>
+              <w:rPr>
+                <w:color w:val="333333"/>
+              </w:rPr>
+              <w:t>orts, among others.</w:t>
+            </w:r>
+          </w:p>
+          <w:p>
+            <w:pPr>
+              <w:pStyle w:val="Prrafodelista"/>
+              <w:ind w:left="1080"/>
+              <w:jc w:val="both"/>
+              <w:rPr>
+                <w:color w:val="333333"/>
+              </w:rPr>
+            </w:pPr>
+          </w:p>
+          <w:p>
+            <w:pPr>
+              <w:pStyle w:val="Prrafodelista"/>
+              <w:ind w:left="1080"/>
+              <w:jc w:val="both"/>
+              <w:rPr>
+                <w:color w:val="333333"/>
+              </w:rPr>
+            </w:pPr>
+            <w:r>
+              <w:rPr>
+                <w:color w:val="333333"/>
+              </w:rPr>
+              <w:t>The positive aspects found were that the data is public</w:t>
+            </w:r>
+            <w:r>
+              <w:rPr>
+                <w:color w:val="333333"/>
+              </w:rPr>
+              <w:t xml:space="preserve"> access</w:t>
+            </w:r>
+            <w:r>
+              <w:rPr>
+                <w:color w:val="333333"/>
+              </w:rPr>
+              <w:t xml:space="preserve"> and obtained without any problems, allowing wide availability and transparency.</w:t>
+            </w:r>
+            <w:r>
+              <w:rPr>
+                <w:color w:val="333333"/>
               </w:rPr>
               <w:t xml:space="preserve"> </w:t>
             </w:r>
-            <w:proofErr w:type="spellStart"/>
-            <w:r>
-              <w:rPr>
-                <w:rFonts w:cs="Arial"/>
-                <w:lang w:val="es-PE"/>
-              </w:rPr>
-              <w:t>transport</w:t>
-            </w:r>
-            <w:proofErr w:type="spellEnd"/>
-            <w:r>
-              <w:rPr>
-                <w:rFonts w:cs="Arial"/>
-                <w:lang w:val="es-PE"/>
-              </w:rPr>
-              <w:t xml:space="preserve"> </w:t>
-            </w:r>
-            <w:proofErr w:type="spellStart"/>
-            <w:r>
-              <w:rPr>
-                <w:rFonts w:cs="Arial"/>
-                <w:lang w:val="es-PE"/>
-              </w:rPr>
-              <w:t>infrastructure</w:t>
-            </w:r>
-            <w:proofErr w:type="spellEnd"/>
-            <w:r>
-              <w:rPr>
-                <w:rFonts w:cs="Arial"/>
-                <w:lang w:val="es-PE"/>
-              </w:rPr>
-              <w:t xml:space="preserve"> </w:t>
-            </w:r>
-            <w:proofErr w:type="spellStart"/>
-            <w:r>
-              <w:rPr>
-                <w:rFonts w:cs="Arial"/>
-                <w:lang w:val="es-PE"/>
-              </w:rPr>
-              <w:t>investment</w:t>
-            </w:r>
-            <w:proofErr w:type="spellEnd"/>
-            <w:r>
-              <w:rPr>
-                <w:rFonts w:cs="Arial"/>
-                <w:lang w:val="es-PE"/>
-              </w:rPr>
-              <w:t xml:space="preserve">, </w:t>
-            </w:r>
-            <w:r>
-              <w:rPr>
-                <w:rFonts w:cs="Arial"/>
-                <w:lang w:val="es-PE"/>
-              </w:rPr>
-              <w:t xml:space="preserve">Road </w:t>
-            </w:r>
-            <w:proofErr w:type="spellStart"/>
-            <w:r>
-              <w:rPr>
-                <w:rFonts w:cs="Arial"/>
-                <w:lang w:val="es-PE"/>
-              </w:rPr>
-              <w:t>infrastructure</w:t>
-            </w:r>
-            <w:proofErr w:type="spellEnd"/>
-            <w:r>
-              <w:rPr>
-                <w:rFonts w:cs="Arial"/>
-                <w:lang w:val="es-PE"/>
-              </w:rPr>
-              <w:t xml:space="preserve"> </w:t>
-            </w:r>
-            <w:proofErr w:type="spellStart"/>
-            <w:r>
-              <w:rPr>
-                <w:rFonts w:cs="Arial"/>
-                <w:lang w:val="es-PE"/>
-              </w:rPr>
-              <w:t>maintenance</w:t>
-            </w:r>
-            <w:proofErr w:type="spellEnd"/>
-            <w:r>
-              <w:rPr>
-                <w:rFonts w:cs="Arial"/>
-                <w:lang w:val="es-PE"/>
-              </w:rPr>
-              <w:t xml:space="preserve">, </w:t>
-            </w:r>
-            <w:r>
-              <w:rPr>
-                <w:rFonts w:cs="Arial"/>
-                <w:lang w:val="es-PE"/>
-              </w:rPr>
-              <w:t xml:space="preserve">Rail </w:t>
-            </w:r>
-            <w:proofErr w:type="spellStart"/>
-            <w:r>
-              <w:rPr>
-                <w:rFonts w:cs="Arial"/>
-                <w:lang w:val="es-PE"/>
-              </w:rPr>
-              <w:t>infrastructure</w:t>
-            </w:r>
-            <w:proofErr w:type="spellEnd"/>
-            <w:r>
-              <w:rPr>
-                <w:rFonts w:cs="Arial"/>
-                <w:lang w:val="es-PE"/>
-              </w:rPr>
-              <w:t xml:space="preserve"> </w:t>
-            </w:r>
-            <w:proofErr w:type="spellStart"/>
-            <w:r>
-              <w:rPr>
-                <w:rFonts w:cs="Arial"/>
-                <w:lang w:val="es-PE"/>
-              </w:rPr>
-              <w:t>maintenance</w:t>
-            </w:r>
-            <w:proofErr w:type="spellEnd"/>
-            <w:r>
-              <w:rPr>
-                <w:rFonts w:cs="Arial"/>
-                <w:lang w:val="es-PE"/>
-              </w:rPr>
-              <w:t xml:space="preserve">, </w:t>
-            </w:r>
-            <w:r>
-              <w:rPr>
-                <w:rFonts w:cs="Arial"/>
-                <w:lang w:val="es-PE"/>
-              </w:rPr>
-              <w:t xml:space="preserve">Total </w:t>
-            </w:r>
-            <w:proofErr w:type="spellStart"/>
-            <w:r>
-              <w:rPr>
-                <w:rFonts w:cs="Arial"/>
-                <w:lang w:val="es-PE"/>
-              </w:rPr>
-              <w:t>road</w:t>
-            </w:r>
-            <w:proofErr w:type="spellEnd"/>
-            <w:r>
-              <w:rPr>
-                <w:rFonts w:cs="Arial"/>
-                <w:lang w:val="es-PE"/>
-              </w:rPr>
-              <w:t xml:space="preserve"> </w:t>
-            </w:r>
-            <w:proofErr w:type="spellStart"/>
-            <w:r>
-              <w:rPr>
-                <w:rFonts w:cs="Arial"/>
-                <w:lang w:val="es-PE"/>
-              </w:rPr>
-              <w:t>spending</w:t>
-            </w:r>
-            <w:proofErr w:type="spellEnd"/>
-            <w:r>
-              <w:rPr>
-                <w:rFonts w:cs="Arial"/>
-                <w:lang w:val="es-PE"/>
-              </w:rPr>
-              <w:t>, entre otros)</w:t>
-            </w:r>
-          </w:p>
-          <w:p>
-            <w:pPr>
-              <w:jc w:val="both"/>
-              <w:rPr>
-                <w:rFonts w:cs="Arial"/>
-                <w:lang w:val="es-PE"/>
-              </w:rPr>
-            </w:pPr>
-          </w:p>
-          <w:p>
-            <w:pPr>
-              <w:jc w:val="both"/>
-              <w:rPr>
-                <w:rFonts w:cs="Arial"/>
-                <w:lang w:val="es-PE"/>
-              </w:rPr>
-            </w:pPr>
-          </w:p>
-          <w:p>
-            <w:pPr>
-              <w:jc w:val="both"/>
-              <w:rPr>
-                <w:rFonts w:cs="Arial"/>
-                <w:lang w:val="es-PE"/>
-              </w:rPr>
-            </w:pPr>
-          </w:p>
-          <w:p>
-            <w:pPr>
-              <w:jc w:val="both"/>
-              <w:rPr>
-                <w:rFonts w:cs="Arial"/>
-                <w:lang w:val="es-PE"/>
-              </w:rPr>
-            </w:pPr>
-          </w:p>
-          <w:p>
-            <w:pPr>
-              <w:jc w:val="both"/>
-              <w:rPr>
-                <w:rFonts w:cs="Arial"/>
-                <w:lang w:val="es-PE"/>
-              </w:rPr>
-            </w:pPr>
-          </w:p>
-          <w:p>
-            <w:pPr>
-              <w:jc w:val="both"/>
-              <w:rPr>
-                <w:rFonts w:cs="Arial"/>
-                <w:lang w:val="es-PE"/>
-              </w:rPr>
-            </w:pPr>
-          </w:p>
-          <w:p>
-            <w:pPr>
-              <w:jc w:val="both"/>
-              <w:rPr>
-                <w:rFonts w:cs="Arial"/>
-                <w:lang w:val="es-PE"/>
-              </w:rPr>
-            </w:pPr>
-          </w:p>
-          <w:p>
-            <w:pPr>
-              <w:jc w:val="both"/>
-              <w:rPr>
-                <w:rFonts w:cs="Arial"/>
-                <w:lang w:val="es-PE"/>
-              </w:rPr>
-            </w:pPr>
-          </w:p>
-          <w:p>
-            <w:pPr>
-              <w:jc w:val="both"/>
-              <w:rPr>
-                <w:rFonts w:cs="Arial"/>
-                <w:lang w:val="es-PE"/>
-              </w:rPr>
-            </w:pPr>
-          </w:p>
-          <w:p>
-            <w:pPr>
-              <w:jc w:val="both"/>
-              <w:rPr>
-                <w:rFonts w:cs="Arial"/>
-                <w:lang w:val="es-PE"/>
-              </w:rPr>
-            </w:pPr>
-          </w:p>
-          <w:p>
-            <w:pPr>
-              <w:jc w:val="both"/>
-              <w:rPr>
-                <w:rFonts w:cs="Arial"/>
-                <w:lang w:val="es-PE"/>
-              </w:rPr>
-            </w:pPr>
-          </w:p>
-          <w:p>
-            <w:pPr>
-              <w:jc w:val="both"/>
-              <w:rPr>
-                <w:rFonts w:cs="Arial"/>
-                <w:lang w:val="es-PE"/>
-              </w:rPr>
-            </w:pPr>
-          </w:p>
-          <w:p>
-            <w:pPr>
-              <w:jc w:val="both"/>
-              <w:rPr>
-                <w:rFonts w:cs="Arial"/>
-                <w:lang w:val="es-PE"/>
-              </w:rPr>
-            </w:pPr>
-          </w:p>
-          <w:p>
-            <w:pPr>
-              <w:jc w:val="both"/>
-              <w:rPr>
-                <w:rFonts w:cs="Arial"/>
-                <w:lang w:val="es-PE"/>
-              </w:rPr>
-            </w:pPr>
-          </w:p>
-          <w:p>
-            <w:pPr>
-              <w:jc w:val="both"/>
-              <w:rPr>
-                <w:rFonts w:cs="Arial"/>
-                <w:lang w:val="es-PE"/>
-              </w:rPr>
-            </w:pPr>
-          </w:p>
-          <w:p>
-            <w:pPr>
-              <w:jc w:val="both"/>
-              <w:rPr>
-                <w:rFonts w:cs="Arial"/>
-                <w:lang w:val="es-PE"/>
-              </w:rPr>
-            </w:pPr>
-          </w:p>
-          <w:p>
-            <w:pPr>
-              <w:jc w:val="both"/>
-              <w:rPr>
-                <w:rFonts w:cs="Arial"/>
-                <w:lang w:val="es-PE"/>
-              </w:rPr>
-            </w:pPr>
-          </w:p>
-          <w:p>
-            <w:pPr>
-              <w:jc w:val="both"/>
-              <w:rPr>
-                <w:rFonts w:cs="Arial"/>
-                <w:lang w:val="es-PE"/>
-              </w:rPr>
-            </w:pPr>
-          </w:p>
-          <w:p>
-            <w:pPr>
-              <w:jc w:val="both"/>
-              <w:rPr>
-                <w:rFonts w:cs="Arial"/>
-                <w:lang w:val="es-PE"/>
-              </w:rPr>
-            </w:pPr>
-          </w:p>
-          <w:p>
-            <w:pPr>
-              <w:jc w:val="both"/>
-              <w:rPr>
-                <w:rFonts w:cs="Arial"/>
-                <w:lang w:val="es-PE"/>
-              </w:rPr>
-            </w:pPr>
-          </w:p>
-          <w:p>
-            <w:pPr>
-              <w:jc w:val="both"/>
-              <w:rPr>
-                <w:rFonts w:cs="Arial"/>
-                <w:lang w:val="es-PE"/>
-              </w:rPr>
-            </w:pPr>
-          </w:p>
-          <w:p>
-            <w:pPr>
-              <w:jc w:val="both"/>
-              <w:rPr>
-                <w:rFonts w:cs="Arial"/>
-                <w:lang w:val="es-PE"/>
-              </w:rPr>
-            </w:pPr>
-          </w:p>
-          <w:p>
-            <w:pPr>
-              <w:jc w:val="both"/>
-              <w:rPr>
-                <w:rFonts w:cs="Arial"/>
-                <w:lang w:val="es-PE"/>
-              </w:rPr>
-            </w:pPr>
-          </w:p>
-          <w:p>
-            <w:pPr>
-              <w:jc w:val="both"/>
-              <w:rPr>
-                <w:rFonts w:cs="Arial"/>
-                <w:lang w:val="es-PE"/>
-              </w:rPr>
-            </w:pPr>
-          </w:p>
-          <w:p>
-            <w:pPr>
-              <w:jc w:val="both"/>
-              <w:rPr>
-                <w:rFonts w:cs="Arial"/>
-                <w:lang w:val="es-PE"/>
-              </w:rPr>
-            </w:pPr>
-          </w:p>
-          <w:p>
-            <w:pPr>
-              <w:jc w:val="both"/>
-              <w:rPr>
-                <w:rFonts w:cs="Arial"/>
-                <w:lang w:val="es-PE"/>
-              </w:rPr>
-            </w:pPr>
-          </w:p>
-          <w:p>
-            <w:pPr>
-              <w:jc w:val="both"/>
-              <w:rPr>
-                <w:rFonts w:cs="Arial"/>
-                <w:lang w:val="es-PE"/>
-              </w:rPr>
-            </w:pPr>
-          </w:p>
-          <w:p>
-            <w:pPr>
-              <w:jc w:val="both"/>
-              <w:rPr>
-                <w:rFonts w:cs="Arial"/>
-                <w:lang w:val="es-PE"/>
-              </w:rPr>
-            </w:pPr>
-          </w:p>
-          <w:p>
-            <w:pPr>
-              <w:jc w:val="both"/>
-              <w:rPr>
-                <w:rFonts w:cs="Arial"/>
-                <w:lang w:val="es-PE"/>
-              </w:rPr>
-            </w:pPr>
-          </w:p>
-          <w:p>
-            <w:pPr>
-              <w:jc w:val="both"/>
-              <w:rPr>
-                <w:rFonts w:cs="Arial"/>
-                <w:lang w:val="es-PE"/>
-              </w:rPr>
-            </w:pPr>
-          </w:p>
-          <w:p>
-            <w:pPr>
-              <w:jc w:val="both"/>
-              <w:rPr>
-                <w:rFonts w:cs="Arial"/>
-                <w:lang w:val="es-PE"/>
-              </w:rPr>
-            </w:pPr>
-          </w:p>
-          <w:p>
-            <w:pPr>
-              <w:jc w:val="both"/>
-              <w:rPr>
-                <w:rFonts w:cs="Arial"/>
-                <w:lang w:val="es-PE"/>
-              </w:rPr>
-            </w:pPr>
-            <w:r>
-              <w:rPr>
-                <w:rFonts w:cs="Arial"/>
-                <w:lang w:val="es-PE"/>
-              </w:rPr>
-              <w:t xml:space="preserve">Muestro los </w:t>
-            </w:r>
-            <w:proofErr w:type="spellStart"/>
-            <w:r>
-              <w:rPr>
-                <w:rFonts w:cs="Arial"/>
-                <w:lang w:val="es-PE"/>
-              </w:rPr>
-              <w:t>graficos</w:t>
-            </w:r>
-            <w:proofErr w:type="spellEnd"/>
-            <w:r>
-              <w:rPr>
-                <w:rFonts w:cs="Arial"/>
-                <w:lang w:val="es-PE"/>
-              </w:rPr>
-              <w:t xml:space="preserve"> para ver las analogías que se puedan encontrar entre los países estudiados </w:t>
-            </w:r>
-          </w:p>
-          <w:p>
-            <w:pPr>
-              <w:jc w:val="both"/>
-              <w:rPr>
-                <w:rFonts w:cs="Arial"/>
-                <w:lang w:val="es-PE"/>
-              </w:rPr>
-            </w:pPr>
-          </w:p>
-          <w:p>
-            <w:pPr>
-              <w:jc w:val="both"/>
-              <w:rPr>
-                <w:rFonts w:cs="Arial"/>
-                <w:lang w:val="es-PE"/>
-              </w:rPr>
-            </w:pPr>
-          </w:p>
-          <w:p>
-            <w:pPr>
-              <w:jc w:val="both"/>
-              <w:rPr>
-                <w:rFonts w:cs="Arial"/>
-                <w:lang w:val="es-PE"/>
-              </w:rPr>
-            </w:pPr>
-            <w:proofErr w:type="spellStart"/>
-            <w:r>
-              <w:rPr>
-                <w:rFonts w:cs="Arial"/>
-                <w:lang w:val="es-PE"/>
-              </w:rPr>
-              <w:t>Investment</w:t>
-            </w:r>
-            <w:proofErr w:type="spellEnd"/>
-          </w:p>
-          <w:p>
-            <w:pPr>
-              <w:jc w:val="both"/>
-              <w:rPr>
-                <w:rFonts w:cs="Arial"/>
-                <w:lang w:val="es-PE"/>
-              </w:rPr>
-            </w:pPr>
-            <w:r>
-              <w:rPr>
-                <w:rFonts w:cs="Arial"/>
-                <w:lang w:val="es-PE"/>
-              </w:rPr>
-              <w:t>TODOS LOS PAISES</w:t>
-            </w:r>
-          </w:p>
-          <w:p>
-            <w:pPr>
-              <w:jc w:val="both"/>
-              <w:rPr>
-                <w:rFonts w:cs="Arial"/>
-                <w:lang w:val="es-PE"/>
+            <w:r>
+              <w:rPr>
+                <w:color w:val="333333"/>
+              </w:rPr>
+              <w:t>Also, the diversity of information provided a comprehensive view of transportation infrastructure in different countries.</w:t>
+            </w:r>
+          </w:p>
+          <w:p>
+            <w:pPr>
+              <w:pStyle w:val="Prrafodelista"/>
+              <w:ind w:left="1080"/>
+              <w:jc w:val="both"/>
+              <w:rPr>
+                <w:color w:val="333333"/>
+              </w:rPr>
+            </w:pPr>
+          </w:p>
+          <w:p>
+            <w:pPr>
+              <w:pStyle w:val="Prrafodelista"/>
+              <w:ind w:left="1080"/>
+              <w:rPr>
+                <w:color w:val="333333"/>
               </w:rPr>
             </w:pPr>
             <w:r>
@@ -1815,10 +1504,10 @@
                 <w:noProof/>
               </w:rPr>
               <w:drawing>
-                <wp:inline distT="0" distB="0" distL="0" distR="0" wp14:anchorId="3BCE3F3E" wp14:editId="53FF662F">
-                  <wp:extent cx="2933009" cy="2305646"/>
-                  <wp:effectExtent l="0" t="0" r="1270" b="0"/>
-                  <wp:docPr id="1420595758" name="Imagen 1"/>
+                <wp:inline distT="0" distB="0" distL="0" distR="0" wp14:anchorId="7BA074D6" wp14:editId="56A35C6A">
+                  <wp:extent cx="5588522" cy="3065070"/>
+                  <wp:effectExtent l="0" t="0" r="0" b="2540"/>
+                  <wp:docPr id="1260556302" name="Imagen 1"/>
                   <wp:cNvGraphicFramePr>
                     <a:graphicFrameLocks xmlns:a="http://schemas.openxmlformats.org/drawingml/2006/main" noChangeAspect="1"/>
                   </wp:cNvGraphicFramePr>
@@ -1826,18 +1515,18 @@
                     <a:graphicData uri="http://schemas.openxmlformats.org/drawingml/2006/picture">
                       <pic:pic xmlns:pic="http://schemas.openxmlformats.org/drawingml/2006/picture">
                         <pic:nvPicPr>
-                          <pic:cNvPr id="1420595758" name=""/>
+                          <pic:cNvPr id="1260556302" name=""/>
                           <pic:cNvPicPr/>
                         </pic:nvPicPr>
                         <pic:blipFill rotWithShape="1">
-                          <a:blip r:embed="rId9"/>
-                          <a:srcRect l="28070" t="27035" r="23978" b="5921"/>
+                          <a:blip r:embed="rId8"/>
+                          <a:srcRect l="19866" t="29808" r="13321" b="5018"/>
                           <a:stretch/>
                         </pic:blipFill>
                         <pic:spPr bwMode="auto">
                           <a:xfrm>
                             <a:off x="0" y="0"/>
-                            <a:ext cx="2934755" cy="2307019"/>
+                            <a:ext cx="5629307" cy="3087439"/>
                           </a:xfrm>
                           <a:prstGeom prst="rect">
                             <a:avLst/>
@@ -1860,60 +1549,488 @@
           </w:p>
           <w:p>
             <w:pPr>
-              <w:jc w:val="both"/>
-              <w:rPr>
-                <w:rFonts w:cs="Arial"/>
-                <w:lang w:val="es-PE"/>
-              </w:rPr>
-            </w:pPr>
-          </w:p>
-          <w:p>
-            <w:pPr>
-              <w:jc w:val="both"/>
-              <w:rPr>
-                <w:rFonts w:cs="Arial"/>
-                <w:lang w:val="es-PE"/>
-              </w:rPr>
-            </w:pPr>
-          </w:p>
-          <w:p>
-            <w:pPr>
-              <w:jc w:val="both"/>
-              <w:rPr>
-                <w:rFonts w:cs="Arial"/>
-                <w:lang w:val="es-PE"/>
-              </w:rPr>
-            </w:pPr>
-            <w:r>
-              <w:rPr>
-                <w:rFonts w:cs="Arial"/>
-                <w:lang w:val="es-PE"/>
-              </w:rPr>
-              <w:t>POR PAISES</w:t>
-            </w:r>
-          </w:p>
-          <w:p>
-            <w:pPr>
-              <w:jc w:val="both"/>
-              <w:rPr>
-                <w:rFonts w:cs="Arial"/>
-                <w:lang w:val="es-PE"/>
-              </w:rPr>
-            </w:pPr>
-            <w:r>
-              <w:rPr>
-                <w:rFonts w:cs="Arial"/>
-                <w:lang w:val="es-PE"/>
-              </w:rPr>
-              <w:t>Austria</w:t>
-            </w:r>
-          </w:p>
-          <w:p>
-            <w:pPr>
-              <w:jc w:val="both"/>
-              <w:rPr>
-                <w:rFonts w:cs="Arial"/>
-                <w:lang w:val="es-PE"/>
+              <w:pStyle w:val="Prrafodelista"/>
+              <w:ind w:left="1080"/>
+              <w:jc w:val="center"/>
+              <w:rPr>
+                <w:color w:val="333333"/>
+                <w:sz w:val="20"/>
+                <w:szCs w:val="20"/>
+              </w:rPr>
+            </w:pPr>
+            <w:r>
+              <w:rPr>
+                <w:color w:val="333333"/>
+                <w:sz w:val="20"/>
+                <w:szCs w:val="20"/>
+              </w:rPr>
+              <w:t>Figure Nº 1</w:t>
+            </w:r>
+          </w:p>
+          <w:p>
+            <w:pPr>
+              <w:pStyle w:val="Prrafodelista"/>
+              <w:ind w:left="1080"/>
+              <w:jc w:val="center"/>
+              <w:rPr>
+                <w:color w:val="333333"/>
+              </w:rPr>
+            </w:pPr>
+          </w:p>
+          <w:p>
+            <w:pPr>
+              <w:pStyle w:val="Prrafodelista"/>
+              <w:numPr>
+                <w:ilvl w:val="1"/>
+                <w:numId w:val="12"/>
+              </w:numPr>
+              <w:jc w:val="both"/>
+              <w:rPr>
+                <w:color w:val="333333"/>
+              </w:rPr>
+            </w:pPr>
+            <w:r>
+              <w:rPr>
+                <w:color w:val="333333"/>
+              </w:rPr>
+              <w:t xml:space="preserve">Exploratory Data Analysis </w:t>
+            </w:r>
+            <w:r>
+              <w:rPr>
+                <w:color w:val="333333"/>
+              </w:rPr>
+              <w:t>(EDA):</w:t>
+            </w:r>
+          </w:p>
+          <w:p>
+            <w:pPr>
+              <w:pStyle w:val="Prrafodelista"/>
+              <w:ind w:left="1080"/>
+              <w:jc w:val="both"/>
+              <w:rPr>
+                <w:color w:val="333333"/>
+              </w:rPr>
+            </w:pPr>
+          </w:p>
+          <w:p>
+            <w:pPr>
+              <w:pStyle w:val="Prrafodelista"/>
+              <w:spacing w:after="0" w:line="240" w:lineRule="auto"/>
+              <w:ind w:left="1080"/>
+              <w:jc w:val="both"/>
+              <w:rPr>
+                <w:rFonts w:cs="Arial"/>
+                <w:lang w:val="en-GB"/>
+              </w:rPr>
+            </w:pPr>
+            <w:r>
+              <w:rPr>
+                <w:rFonts w:cs="Arial"/>
+                <w:lang w:val="en-GB"/>
+              </w:rPr>
+              <w:t xml:space="preserve">The project started with an exploratory analysis to understand the general structure of the data and to </w:t>
+            </w:r>
+            <w:r>
+              <w:rPr>
+                <w:rFonts w:cs="Arial"/>
+                <w:lang w:val="en-GB"/>
+              </w:rPr>
+              <w:t xml:space="preserve">analyse </w:t>
+            </w:r>
+            <w:r>
+              <w:rPr>
+                <w:rFonts w:cs="Arial"/>
+                <w:lang w:val="en-GB"/>
+              </w:rPr>
+              <w:t>the existing variables.</w:t>
+            </w:r>
+          </w:p>
+          <w:p>
+            <w:pPr>
+              <w:pStyle w:val="Prrafodelista"/>
+              <w:spacing w:after="0" w:line="240" w:lineRule="auto"/>
+              <w:ind w:left="1080"/>
+              <w:jc w:val="both"/>
+              <w:rPr>
+                <w:rFonts w:cs="Arial"/>
+                <w:lang w:val="en-GB"/>
+              </w:rPr>
+            </w:pPr>
+          </w:p>
+          <w:p>
+            <w:pPr>
+              <w:pStyle w:val="Prrafodelista"/>
+              <w:ind w:left="1080"/>
+              <w:jc w:val="both"/>
+              <w:rPr>
+                <w:rFonts w:cs="Arial"/>
+                <w:lang w:val="en-GB"/>
+              </w:rPr>
+            </w:pPr>
+            <w:r>
+              <w:rPr>
+                <w:rFonts w:cs="Arial"/>
+                <w:lang w:val="en-GB"/>
+              </w:rPr>
+              <w:t>The dataset contains detailed information on transportation infrastructure investment and maintenance in several countries, including variables such as country, variable, measure, year, and value.</w:t>
+            </w:r>
+          </w:p>
+          <w:p>
+            <w:pPr>
+              <w:pStyle w:val="Prrafodelista"/>
+              <w:ind w:left="1080"/>
+              <w:jc w:val="both"/>
+              <w:rPr>
+                <w:rFonts w:cs="Arial"/>
+                <w:lang w:val="en-GB"/>
+              </w:rPr>
+            </w:pPr>
+          </w:p>
+          <w:p>
+            <w:pPr>
+              <w:pStyle w:val="Prrafodelista"/>
+              <w:ind w:left="1080"/>
+              <w:jc w:val="both"/>
+              <w:rPr>
+                <w:rFonts w:cs="Arial"/>
+                <w:lang w:val="en-GB"/>
+              </w:rPr>
+            </w:pPr>
+            <w:r>
+              <w:rPr>
+                <w:rFonts w:cs="Arial"/>
+                <w:lang w:val="en-GB"/>
+              </w:rPr>
+              <w:t>Eleven countries (including Ireland) were chosen for the data analysis, from which the following were selected with some similarity between them in terms of population size and density:</w:t>
+            </w:r>
+            <w:r>
+              <w:rPr>
+                <w:rFonts w:cs="Arial"/>
+                <w:lang w:val="en-GB"/>
+              </w:rPr>
+              <w:t xml:space="preserve"> </w:t>
+            </w:r>
+            <w:r>
+              <w:rPr>
+                <w:rFonts w:cs="Arial"/>
+                <w:lang w:val="en-GB"/>
+              </w:rPr>
+              <w:t xml:space="preserve">Austria, Belgium, Denmark, Finland, Greece, </w:t>
+            </w:r>
+            <w:r>
+              <w:rPr>
+                <w:rFonts w:cs="Arial"/>
+                <w:lang w:val="en-GB"/>
+              </w:rPr>
+              <w:t xml:space="preserve">Irlanda, </w:t>
+            </w:r>
+            <w:r>
+              <w:rPr>
+                <w:rFonts w:cs="Arial"/>
+                <w:lang w:val="en-GB"/>
+              </w:rPr>
+              <w:t>Luxembourg, Netherlands, Norway, Sweden</w:t>
+            </w:r>
+            <w:r>
+              <w:rPr>
+                <w:rFonts w:cs="Arial"/>
+                <w:lang w:val="en-GB"/>
+              </w:rPr>
+              <w:t xml:space="preserve"> and Switzerland.</w:t>
+            </w:r>
+          </w:p>
+          <w:p>
+            <w:pPr>
+              <w:pStyle w:val="Prrafodelista"/>
+              <w:ind w:left="1080"/>
+              <w:jc w:val="both"/>
+              <w:rPr>
+                <w:rFonts w:cs="Arial"/>
+                <w:lang w:val="en-GB"/>
+              </w:rPr>
+            </w:pPr>
+          </w:p>
+          <w:p>
+            <w:pPr>
+              <w:pStyle w:val="Prrafodelista"/>
+              <w:ind w:left="1080"/>
+              <w:jc w:val="both"/>
+              <w:rPr>
+                <w:rFonts w:cs="Arial"/>
+                <w:lang w:val="en-GB"/>
+              </w:rPr>
+            </w:pPr>
+            <w:r>
+              <w:rPr>
+                <w:rFonts w:cs="Arial"/>
+                <w:lang w:val="en-GB"/>
+              </w:rPr>
+              <w:t>Null values were identified in several sections and we chose to eliminate them, since the information obtained was from different countries and it was not feasible to replace them with the median or mean.</w:t>
+            </w:r>
+          </w:p>
+          <w:p>
+            <w:pPr>
+              <w:pStyle w:val="Prrafodelista"/>
+              <w:ind w:left="1080"/>
+              <w:jc w:val="both"/>
+              <w:rPr>
+                <w:rFonts w:cs="Arial"/>
+                <w:lang w:val="en-GB"/>
+              </w:rPr>
+            </w:pPr>
+          </w:p>
+          <w:p>
+            <w:pPr>
+              <w:pStyle w:val="Prrafodelista"/>
+              <w:ind w:left="1080"/>
+              <w:jc w:val="both"/>
+              <w:rPr>
+                <w:rFonts w:cs="Arial"/>
+                <w:lang w:val="en-GB"/>
+              </w:rPr>
+            </w:pPr>
+          </w:p>
+          <w:p>
+            <w:pPr>
+              <w:pStyle w:val="Prrafodelista"/>
+              <w:ind w:left="1080"/>
+              <w:jc w:val="both"/>
+              <w:rPr>
+                <w:rFonts w:cs="Arial"/>
+                <w:lang w:val="en-GB"/>
+              </w:rPr>
+            </w:pPr>
+          </w:p>
+          <w:p>
+            <w:pPr>
+              <w:pStyle w:val="Prrafodelista"/>
+              <w:ind w:left="1080"/>
+              <w:jc w:val="both"/>
+              <w:rPr>
+                <w:rFonts w:cs="Arial"/>
+                <w:lang w:val="en-GB"/>
+              </w:rPr>
+            </w:pPr>
+          </w:p>
+          <w:p>
+            <w:pPr>
+              <w:pStyle w:val="Prrafodelista"/>
+              <w:ind w:left="1080"/>
+              <w:jc w:val="both"/>
+              <w:rPr>
+                <w:rFonts w:cs="Arial"/>
+                <w:lang w:val="en-GB"/>
+              </w:rPr>
+            </w:pPr>
+            <w:r>
+              <w:rPr>
+                <w:rFonts w:cs="Arial"/>
+                <w:lang w:val="en-GB"/>
+              </w:rPr>
+              <w:t>Box plots and scatter plots were used to detect the presence of outliers, some of which were found to be out</w:t>
+            </w:r>
+            <w:r>
+              <w:rPr>
+                <w:rFonts w:cs="Arial"/>
+                <w:lang w:val="en-GB"/>
+              </w:rPr>
+              <w:t xml:space="preserve">side the acceptable range and appropriate techniques </w:t>
+            </w:r>
+            <w:r>
+              <w:rPr>
+                <w:rFonts w:cs="Arial"/>
+                <w:lang w:val="en-GB"/>
+              </w:rPr>
+              <w:t>(</w:t>
+            </w:r>
+            <w:r>
+              <w:rPr>
+                <w:rFonts w:cs="Arial"/>
+                <w:lang w:val="en-GB"/>
+              </w:rPr>
+              <w:t xml:space="preserve">selection of rows under a </w:t>
+            </w:r>
+            <w:proofErr w:type="spellStart"/>
+            <w:r>
+              <w:rPr>
+                <w:rFonts w:cs="Arial"/>
+                <w:lang w:val="en-GB"/>
+              </w:rPr>
+              <w:t>boolean</w:t>
+            </w:r>
+            <w:proofErr w:type="spellEnd"/>
+            <w:r>
+              <w:rPr>
+                <w:rFonts w:cs="Arial"/>
+                <w:lang w:val="en-GB"/>
+              </w:rPr>
+              <w:t xml:space="preserve"> condition</w:t>
+            </w:r>
+            <w:r>
+              <w:rPr>
+                <w:rFonts w:cs="Arial"/>
+                <w:lang w:val="en-GB"/>
+              </w:rPr>
+              <w:t xml:space="preserve">) </w:t>
+            </w:r>
+            <w:r>
+              <w:rPr>
+                <w:rFonts w:cs="Arial"/>
+                <w:lang w:val="en-GB"/>
+              </w:rPr>
+              <w:t>were used to eliminate them.</w:t>
+            </w:r>
+          </w:p>
+          <w:p>
+            <w:pPr>
+              <w:pStyle w:val="Prrafodelista"/>
+              <w:ind w:left="1080"/>
+              <w:jc w:val="both"/>
+              <w:rPr>
+                <w:rFonts w:cs="Arial"/>
+                <w:lang w:val="en-GB"/>
+              </w:rPr>
+            </w:pPr>
+          </w:p>
+          <w:p>
+            <w:pPr>
+              <w:pStyle w:val="Prrafodelista"/>
+              <w:ind w:left="1080"/>
+              <w:jc w:val="both"/>
+              <w:rPr>
+                <w:rFonts w:cs="Arial"/>
+                <w:lang w:val="en-GB"/>
+              </w:rPr>
+            </w:pPr>
+            <w:r>
+              <w:rPr>
+                <w:rFonts w:cs="Arial"/>
+                <w:lang w:val="en-GB"/>
+              </w:rPr>
+              <w:t xml:space="preserve">Variation of variables over time was examined to identify trends and temporal patterns, with fluctuations in </w:t>
+            </w:r>
+            <w:r>
+              <w:rPr>
+                <w:rFonts w:cs="Arial"/>
+                <w:lang w:val="en-GB"/>
+              </w:rPr>
+              <w:t xml:space="preserve">infrastructure investment and maintenance over </w:t>
+            </w:r>
+            <w:r>
+              <w:rPr>
+                <w:rFonts w:cs="Arial"/>
+                <w:lang w:val="en-GB"/>
+              </w:rPr>
+              <w:t>the years, which may be influenced by economic and political factors.</w:t>
+            </w:r>
+          </w:p>
+          <w:p>
+            <w:pPr>
+              <w:pStyle w:val="Prrafodelista"/>
+              <w:ind w:left="1080"/>
+              <w:jc w:val="both"/>
+              <w:rPr>
+                <w:rFonts w:cs="Arial"/>
+                <w:lang w:val="en-GB"/>
+              </w:rPr>
+            </w:pPr>
+          </w:p>
+          <w:p>
+            <w:pPr>
+              <w:pStyle w:val="Prrafodelista"/>
+              <w:ind w:left="1080"/>
+              <w:jc w:val="both"/>
+              <w:rPr>
+                <w:rFonts w:cs="Arial"/>
+                <w:lang w:val="en-GB"/>
+              </w:rPr>
+            </w:pPr>
+          </w:p>
+          <w:p>
+            <w:pPr>
+              <w:pStyle w:val="Prrafodelista"/>
+              <w:numPr>
+                <w:ilvl w:val="1"/>
+                <w:numId w:val="12"/>
+              </w:numPr>
+              <w:jc w:val="both"/>
+              <w:rPr>
+                <w:color w:val="333333"/>
+                <w:u w:val="single"/>
+              </w:rPr>
+            </w:pPr>
+            <w:r>
+              <w:rPr>
+                <w:color w:val="333333"/>
+                <w:u w:val="single"/>
+              </w:rPr>
+              <w:t>Outlier Treatment</w:t>
+            </w:r>
+          </w:p>
+          <w:p>
+            <w:pPr>
+              <w:pStyle w:val="Prrafodelista"/>
+              <w:ind w:left="1080"/>
+              <w:jc w:val="both"/>
+              <w:rPr>
+                <w:color w:val="333333"/>
+              </w:rPr>
+            </w:pPr>
+          </w:p>
+          <w:p>
+            <w:pPr>
+              <w:pStyle w:val="Prrafodelista"/>
+              <w:ind w:left="1080"/>
+              <w:jc w:val="both"/>
+              <w:rPr>
+                <w:rFonts w:cs="Arial"/>
+                <w:lang w:val="en-GB"/>
+              </w:rPr>
+            </w:pPr>
+            <w:r>
+              <w:rPr>
+                <w:rFonts w:cs="Arial"/>
+                <w:lang w:val="en-GB"/>
+              </w:rPr>
+              <w:t>Outliers identified during the EDA were addressed to mitigate the impact of these values as they can introduce distortions and noise to machine learning models. In this graph it was observed that after the elimination of the atypical values, the boxplot presents values not as far away as at the beginning.</w:t>
+            </w:r>
+          </w:p>
+          <w:p>
+            <w:pPr>
+              <w:pStyle w:val="Prrafodelista"/>
+              <w:ind w:left="1080"/>
+              <w:jc w:val="both"/>
+              <w:rPr>
+                <w:rFonts w:cs="Arial"/>
+                <w:lang w:val="en-GB"/>
+              </w:rPr>
+            </w:pPr>
+          </w:p>
+          <w:p>
+            <w:pPr>
+              <w:pStyle w:val="Prrafodelista"/>
+              <w:ind w:left="1080"/>
+              <w:jc w:val="both"/>
+              <w:rPr>
+                <w:rFonts w:cs="Arial"/>
+                <w:lang w:val="en-GB"/>
+              </w:rPr>
+            </w:pPr>
+            <w:r>
+              <w:rPr>
+                <w:rFonts w:cs="Arial"/>
+                <w:lang w:val="en-GB"/>
+              </w:rPr>
+              <w:t>Boxplot before eliminating outliers</w:t>
+            </w:r>
+          </w:p>
+          <w:p>
+            <w:pPr>
+              <w:pStyle w:val="Prrafodelista"/>
+              <w:ind w:left="1080"/>
+              <w:rPr>
+                <w:rFonts w:cs="Arial"/>
+                <w:lang w:val="en-GB"/>
               </w:rPr>
             </w:pPr>
             <w:r>
@@ -1921,10 +2038,10 @@
                 <w:noProof/>
               </w:rPr>
               <w:drawing>
-                <wp:inline distT="0" distB="0" distL="0" distR="0" wp14:anchorId="1C5E6439" wp14:editId="09487A2A">
-                  <wp:extent cx="3336925" cy="2214505"/>
+                <wp:inline distT="0" distB="0" distL="0" distR="0" wp14:anchorId="2C1D6961" wp14:editId="7C9E71A8">
+                  <wp:extent cx="3448668" cy="2536466"/>
                   <wp:effectExtent l="0" t="0" r="0" b="0"/>
-                  <wp:docPr id="1306834107" name="Imagen 1"/>
+                  <wp:docPr id="230432388" name="Imagen 1"/>
                   <wp:cNvGraphicFramePr>
                     <a:graphicFrameLocks xmlns:a="http://schemas.openxmlformats.org/drawingml/2006/main" noChangeAspect="1"/>
                   </wp:cNvGraphicFramePr>
@@ -1932,18 +2049,18 @@
                     <a:graphicData uri="http://schemas.openxmlformats.org/drawingml/2006/picture">
                       <pic:pic xmlns:pic="http://schemas.openxmlformats.org/drawingml/2006/picture">
                         <pic:nvPicPr>
-                          <pic:cNvPr id="1306834107" name=""/>
+                          <pic:cNvPr id="230432388" name=""/>
                           <pic:cNvPicPr/>
                         </pic:nvPicPr>
                         <pic:blipFill rotWithShape="1">
-                          <a:blip r:embed="rId10"/>
-                          <a:srcRect l="28329" t="34892" r="25662" b="10803"/>
+                          <a:blip r:embed="rId9"/>
+                          <a:srcRect l="22219" t="40206" r="42429" b="13550"/>
                           <a:stretch/>
                         </pic:blipFill>
                         <pic:spPr bwMode="auto">
                           <a:xfrm>
                             <a:off x="0" y="0"/>
-                            <a:ext cx="3351664" cy="2224286"/>
+                            <a:ext cx="3465521" cy="2548861"/>
                           </a:xfrm>
                           <a:prstGeom prst="rect">
                             <a:avLst/>
@@ -1966,37 +2083,76 @@
           </w:p>
           <w:p>
             <w:pPr>
-              <w:jc w:val="both"/>
-              <w:rPr>
-                <w:rFonts w:cs="Arial"/>
-                <w:lang w:val="es-PE"/>
-              </w:rPr>
-            </w:pPr>
-          </w:p>
-          <w:p>
-            <w:pPr>
-              <w:jc w:val="both"/>
-              <w:rPr>
-                <w:rFonts w:cs="Arial"/>
-                <w:lang w:val="es-PE"/>
-              </w:rPr>
-            </w:pPr>
-            <w:proofErr w:type="spellStart"/>
-            <w:r>
-              <w:rPr>
-                <w:rFonts w:cs="Arial"/>
-                <w:lang w:val="es-PE"/>
-              </w:rPr>
-              <w:t>Belgium</w:t>
-            </w:r>
-            <w:proofErr w:type="spellEnd"/>
-          </w:p>
-          <w:p>
-            <w:pPr>
-              <w:jc w:val="both"/>
-              <w:rPr>
-                <w:rFonts w:cs="Arial"/>
-                <w:lang w:val="es-PE"/>
+              <w:pStyle w:val="Prrafodelista"/>
+              <w:ind w:left="1080"/>
+              <w:rPr>
+                <w:color w:val="333333"/>
+                <w:sz w:val="20"/>
+                <w:szCs w:val="20"/>
+              </w:rPr>
+            </w:pPr>
+            <w:r>
+              <w:rPr>
+                <w:color w:val="333333"/>
+                <w:sz w:val="20"/>
+                <w:szCs w:val="20"/>
+              </w:rPr>
+              <w:t xml:space="preserve">                                                         </w:t>
+            </w:r>
+            <w:r>
+              <w:rPr>
+                <w:color w:val="333333"/>
+                <w:sz w:val="20"/>
+                <w:szCs w:val="20"/>
+              </w:rPr>
+              <w:t xml:space="preserve">Figure Nº </w:t>
+            </w:r>
+            <w:r>
+              <w:rPr>
+                <w:color w:val="333333"/>
+                <w:sz w:val="20"/>
+                <w:szCs w:val="20"/>
+              </w:rPr>
+              <w:t>2</w:t>
+            </w:r>
+          </w:p>
+          <w:p>
+            <w:pPr>
+              <w:pStyle w:val="Prrafodelista"/>
+              <w:ind w:left="1080"/>
+              <w:jc w:val="both"/>
+              <w:rPr>
+                <w:rFonts w:cs="Arial"/>
+                <w:lang w:val="en-GB"/>
+              </w:rPr>
+            </w:pPr>
+          </w:p>
+          <w:p>
+            <w:pPr>
+              <w:pStyle w:val="Prrafodelista"/>
+              <w:ind w:left="1080"/>
+              <w:jc w:val="both"/>
+              <w:rPr>
+                <w:rFonts w:cs="Arial"/>
+                <w:lang w:val="en-GB"/>
+              </w:rPr>
+            </w:pPr>
+            <w:r>
+              <w:rPr>
+                <w:rFonts w:cs="Arial"/>
+                <w:lang w:val="en-GB"/>
+              </w:rPr>
+              <w:t>Boxplot after eliminating outliers</w:t>
+            </w:r>
+          </w:p>
+          <w:p>
+            <w:pPr>
+              <w:pStyle w:val="Prrafodelista"/>
+              <w:ind w:left="1080"/>
+              <w:jc w:val="both"/>
+              <w:rPr>
+                <w:rFonts w:cs="Arial"/>
+                <w:lang w:val="en-GB"/>
               </w:rPr>
             </w:pPr>
             <w:r>
@@ -2004,10 +2160,10 @@
                 <w:noProof/>
               </w:rPr>
               <w:drawing>
-                <wp:inline distT="0" distB="0" distL="0" distR="0" wp14:anchorId="5BB4CF37" wp14:editId="2DA2B291">
-                  <wp:extent cx="3337344" cy="2178658"/>
+                <wp:inline distT="0" distB="0" distL="0" distR="0" wp14:anchorId="353D19D8" wp14:editId="5EF0C6BA">
+                  <wp:extent cx="3490622" cy="2445006"/>
                   <wp:effectExtent l="0" t="0" r="0" b="0"/>
-                  <wp:docPr id="342159034" name="Imagen 1"/>
+                  <wp:docPr id="3708950" name="Imagen 1"/>
                   <wp:cNvGraphicFramePr>
                     <a:graphicFrameLocks xmlns:a="http://schemas.openxmlformats.org/drawingml/2006/main" noChangeAspect="1"/>
                   </wp:cNvGraphicFramePr>
@@ -2015,18 +2171,18 @@
                     <a:graphicData uri="http://schemas.openxmlformats.org/drawingml/2006/picture">
                       <pic:pic xmlns:pic="http://schemas.openxmlformats.org/drawingml/2006/picture">
                         <pic:nvPicPr>
-                          <pic:cNvPr id="342159034" name=""/>
+                          <pic:cNvPr id="3708950" name=""/>
                           <pic:cNvPicPr/>
                         </pic:nvPicPr>
                         <pic:blipFill rotWithShape="1">
-                          <a:blip r:embed="rId11"/>
-                          <a:srcRect l="28194" t="35354" r="25420" b="10789"/>
+                          <a:blip r:embed="rId10"/>
+                          <a:srcRect l="21965" t="41131" r="41123" b="12884"/>
                           <a:stretch/>
                         </pic:blipFill>
                         <pic:spPr bwMode="auto">
                           <a:xfrm>
                             <a:off x="0" y="0"/>
-                            <a:ext cx="3346628" cy="2184719"/>
+                            <a:ext cx="3524138" cy="2468482"/>
                           </a:xfrm>
                           <a:prstGeom prst="rect">
                             <a:avLst/>
@@ -2049,37 +2205,162 @@
           </w:p>
           <w:p>
             <w:pPr>
-              <w:jc w:val="both"/>
-              <w:rPr>
-                <w:rFonts w:cs="Arial"/>
-                <w:lang w:val="es-PE"/>
-              </w:rPr>
-            </w:pPr>
-          </w:p>
-          <w:p>
-            <w:pPr>
-              <w:jc w:val="both"/>
-              <w:rPr>
-                <w:rFonts w:cs="Arial"/>
-                <w:lang w:val="es-PE"/>
-              </w:rPr>
-            </w:pPr>
+              <w:pStyle w:val="Prrafodelista"/>
+              <w:ind w:left="1080"/>
+              <w:rPr>
+                <w:color w:val="333333"/>
+                <w:sz w:val="20"/>
+                <w:szCs w:val="20"/>
+              </w:rPr>
+            </w:pPr>
+            <w:r>
+              <w:rPr>
+                <w:color w:val="333333"/>
+                <w:sz w:val="20"/>
+                <w:szCs w:val="20"/>
+              </w:rPr>
+              <w:t xml:space="preserve">                                                                </w:t>
+            </w:r>
+            <w:r>
+              <w:rPr>
+                <w:color w:val="333333"/>
+                <w:sz w:val="20"/>
+                <w:szCs w:val="20"/>
+              </w:rPr>
+              <w:t xml:space="preserve">Figure Nº </w:t>
+            </w:r>
+            <w:r>
+              <w:rPr>
+                <w:color w:val="333333"/>
+                <w:sz w:val="20"/>
+                <w:szCs w:val="20"/>
+              </w:rPr>
+              <w:t>3</w:t>
+            </w:r>
+          </w:p>
+          <w:p>
+            <w:pPr>
+              <w:pStyle w:val="Prrafodelista"/>
+              <w:ind w:left="1080"/>
+              <w:jc w:val="both"/>
+              <w:rPr>
+                <w:rFonts w:cs="Arial"/>
+                <w:lang w:val="en-GB"/>
+              </w:rPr>
+            </w:pPr>
+          </w:p>
+          <w:p>
+            <w:pPr>
+              <w:pStyle w:val="Prrafodelista"/>
+              <w:ind w:left="1080"/>
+              <w:jc w:val="both"/>
+              <w:rPr>
+                <w:rFonts w:cs="Arial"/>
+                <w:lang w:val="en-GB"/>
+              </w:rPr>
+            </w:pPr>
+          </w:p>
+          <w:p>
+            <w:pPr>
+              <w:pStyle w:val="Prrafodelista"/>
+              <w:ind w:left="1080"/>
+              <w:jc w:val="both"/>
+              <w:rPr>
+                <w:color w:val="333333"/>
+                <w:u w:val="single"/>
+              </w:rPr>
+            </w:pPr>
+            <w:r>
+              <w:rPr>
+                <w:color w:val="333333"/>
+                <w:u w:val="single"/>
+              </w:rPr>
+              <w:t>Feature Engineering</w:t>
+            </w:r>
+          </w:p>
+          <w:p>
+            <w:pPr>
+              <w:pStyle w:val="Prrafodelista"/>
+              <w:ind w:left="1080"/>
+              <w:jc w:val="both"/>
+              <w:rPr>
+                <w:color w:val="333333"/>
+              </w:rPr>
+            </w:pPr>
+          </w:p>
+          <w:p>
+            <w:pPr>
+              <w:pStyle w:val="Prrafodelista"/>
+              <w:ind w:left="1080"/>
+              <w:jc w:val="both"/>
+              <w:rPr>
+                <w:rFonts w:cs="Arial"/>
+                <w:lang w:val="en-GB"/>
+              </w:rPr>
+            </w:pPr>
+            <w:r>
+              <w:rPr>
+                <w:rFonts w:cs="Arial"/>
+                <w:lang w:val="en-GB"/>
+              </w:rPr>
+              <w:t xml:space="preserve">A new column was created for the implementation of the machine learning models called </w:t>
+            </w:r>
             <w:proofErr w:type="spellStart"/>
             <w:r>
               <w:rPr>
                 <w:rFonts w:cs="Arial"/>
-                <w:lang w:val="es-PE"/>
-              </w:rPr>
-              <w:t>Denmark</w:t>
+                <w:lang w:val="en-GB"/>
+              </w:rPr>
+              <w:t>T</w:t>
+            </w:r>
+            <w:r>
+              <w:rPr>
+                <w:rFonts w:cs="Arial"/>
+                <w:lang w:val="en-GB"/>
+              </w:rPr>
+              <w:t>otal_</w:t>
+            </w:r>
+            <w:r>
+              <w:rPr>
+                <w:rFonts w:cs="Arial"/>
+                <w:lang w:val="en-GB"/>
+              </w:rPr>
+              <w:t>I</w:t>
+            </w:r>
+            <w:r>
+              <w:rPr>
+                <w:rFonts w:cs="Arial"/>
+                <w:lang w:val="en-GB"/>
+              </w:rPr>
+              <w:t>nfraestructure</w:t>
             </w:r>
             <w:proofErr w:type="spellEnd"/>
-          </w:p>
-          <w:p>
-            <w:pPr>
-              <w:jc w:val="both"/>
-              <w:rPr>
-                <w:rFonts w:cs="Arial"/>
-                <w:lang w:val="es-PE"/>
+            <w:r>
+              <w:rPr>
+                <w:rFonts w:cs="Arial"/>
+                <w:lang w:val="en-GB"/>
+              </w:rPr>
+              <w:t>, which was considered the target variable and it was important to add it since it shows the sum of the investment, maintenance and capital values for each year.</w:t>
+            </w:r>
+          </w:p>
+          <w:p>
+            <w:pPr>
+              <w:pStyle w:val="Prrafodelista"/>
+              <w:ind w:left="1080"/>
+              <w:jc w:val="both"/>
+              <w:rPr>
+                <w:rFonts w:cs="Arial"/>
+                <w:lang w:val="en-GB"/>
+              </w:rPr>
+            </w:pPr>
+          </w:p>
+          <w:p>
+            <w:pPr>
+              <w:pStyle w:val="Prrafodelista"/>
+              <w:ind w:left="1080"/>
+              <w:rPr>
+                <w:rFonts w:cs="Arial"/>
+                <w:lang w:val="en-GB"/>
               </w:rPr>
             </w:pPr>
             <w:r>
@@ -2087,10 +2368,10 @@
                 <w:noProof/>
               </w:rPr>
               <w:drawing>
-                <wp:inline distT="0" distB="0" distL="0" distR="0" wp14:anchorId="188490C8" wp14:editId="3875FCA8">
-                  <wp:extent cx="3865325" cy="2536466"/>
-                  <wp:effectExtent l="0" t="0" r="1905" b="0"/>
-                  <wp:docPr id="886087752" name="Imagen 1"/>
+                <wp:inline distT="0" distB="0" distL="0" distR="0" wp14:anchorId="12E59E36" wp14:editId="73A89B26">
+                  <wp:extent cx="5557961" cy="1096514"/>
+                  <wp:effectExtent l="0" t="0" r="5080" b="8890"/>
+                  <wp:docPr id="2098023245" name="Imagen 1"/>
                   <wp:cNvGraphicFramePr>
                     <a:graphicFrameLocks xmlns:a="http://schemas.openxmlformats.org/drawingml/2006/main" noChangeAspect="1"/>
                   </wp:cNvGraphicFramePr>
@@ -2098,18 +2379,18 @@
                     <a:graphicData uri="http://schemas.openxmlformats.org/drawingml/2006/picture">
                       <pic:pic xmlns:pic="http://schemas.openxmlformats.org/drawingml/2006/picture">
                         <pic:nvPicPr>
-                          <pic:cNvPr id="886087752" name=""/>
+                          <pic:cNvPr id="2098023245" name=""/>
                           <pic:cNvPicPr/>
                         </pic:nvPicPr>
                         <pic:blipFill rotWithShape="1">
-                          <a:blip r:embed="rId12"/>
-                          <a:srcRect l="28325" t="34430" r="25538" b="11723"/>
+                          <a:blip r:embed="rId11"/>
+                          <a:srcRect l="19939" t="42517" r="13550" b="34145"/>
                           <a:stretch/>
                         </pic:blipFill>
                         <pic:spPr bwMode="auto">
                           <a:xfrm>
                             <a:off x="0" y="0"/>
-                            <a:ext cx="3881905" cy="2547346"/>
+                            <a:ext cx="5692937" cy="1123143"/>
                           </a:xfrm>
                           <a:prstGeom prst="rect">
                             <a:avLst/>
@@ -2132,47 +2413,125 @@
           </w:p>
           <w:p>
             <w:pPr>
-              <w:jc w:val="both"/>
-              <w:rPr>
-                <w:rFonts w:cs="Arial"/>
-                <w:lang w:val="es-PE"/>
-              </w:rPr>
-            </w:pPr>
-          </w:p>
-          <w:p>
-            <w:pPr>
-              <w:jc w:val="both"/>
-              <w:rPr>
-                <w:rFonts w:cs="Arial"/>
-                <w:lang w:val="es-PE"/>
-              </w:rPr>
-            </w:pPr>
-            <w:proofErr w:type="spellStart"/>
-            <w:r>
-              <w:rPr>
-                <w:rFonts w:cs="Arial"/>
-                <w:lang w:val="es-PE"/>
-              </w:rPr>
-              <w:t>Finland</w:t>
-            </w:r>
-            <w:proofErr w:type="spellEnd"/>
-          </w:p>
-          <w:p>
-            <w:pPr>
-              <w:jc w:val="both"/>
+              <w:pStyle w:val="Prrafodelista"/>
+              <w:ind w:left="1080"/>
+              <w:jc w:val="both"/>
+              <w:rPr>
+                <w:rFonts w:cs="Arial"/>
+                <w:lang w:val="en-GB"/>
+              </w:rPr>
+            </w:pPr>
+            <w:r>
+              <w:rPr>
+                <w:color w:val="333333"/>
+                <w:sz w:val="20"/>
+                <w:szCs w:val="20"/>
+              </w:rPr>
+              <w:t xml:space="preserve">                                                                             </w:t>
+            </w:r>
+            <w:r>
+              <w:rPr>
+                <w:color w:val="333333"/>
+                <w:sz w:val="20"/>
+                <w:szCs w:val="20"/>
+              </w:rPr>
+              <w:t xml:space="preserve">Figure Nº </w:t>
+            </w:r>
+            <w:r>
+              <w:rPr>
+                <w:color w:val="333333"/>
+                <w:sz w:val="20"/>
+                <w:szCs w:val="20"/>
+              </w:rPr>
+              <w:t>4</w:t>
+            </w:r>
+          </w:p>
+          <w:p>
+            <w:pPr>
+              <w:pStyle w:val="Prrafodelista"/>
+              <w:ind w:left="1080"/>
+              <w:jc w:val="both"/>
+              <w:rPr>
+                <w:color w:val="333333"/>
+              </w:rPr>
+            </w:pPr>
+          </w:p>
+          <w:p>
+            <w:pPr>
+              <w:pStyle w:val="Prrafodelista"/>
+              <w:numPr>
+                <w:ilvl w:val="1"/>
+                <w:numId w:val="12"/>
+              </w:numPr>
+              <w:jc w:val="both"/>
+              <w:rPr>
+                <w:rFonts w:cs="Arial"/>
+                <w:lang w:val="en-GB"/>
+              </w:rPr>
+            </w:pPr>
+            <w:r>
+              <w:rPr>
+                <w:color w:val="333333"/>
+                <w:u w:val="single"/>
+              </w:rPr>
+              <w:t>Data Visualisation</w:t>
+            </w:r>
+          </w:p>
+          <w:p>
+            <w:pPr>
+              <w:pStyle w:val="Prrafodelista"/>
+              <w:ind w:left="1080"/>
+              <w:jc w:val="both"/>
+              <w:rPr>
+                <w:color w:val="333333"/>
+              </w:rPr>
+            </w:pPr>
+          </w:p>
+          <w:p>
+            <w:pPr>
+              <w:pStyle w:val="Prrafodelista"/>
+              <w:ind w:left="1080"/>
+              <w:jc w:val="both"/>
+              <w:rPr>
+                <w:color w:val="333333"/>
+              </w:rPr>
+            </w:pPr>
+            <w:r>
+              <w:rPr>
+                <w:color w:val="333333"/>
+              </w:rPr>
+              <w:t>Graphs were implemented for the visualization of transport infrastructure values for the countries studied over the years.</w:t>
+            </w:r>
+          </w:p>
+          <w:p>
+            <w:pPr>
+              <w:pStyle w:val="Prrafodelista"/>
+              <w:ind w:left="1080"/>
+              <w:jc w:val="both"/>
+              <w:rPr>
+                <w:color w:val="333333"/>
+                <w:lang w:val="en-US"/>
+              </w:rPr>
+            </w:pPr>
+          </w:p>
+          <w:p>
+            <w:pPr>
+              <w:pStyle w:val="Prrafodelista"/>
+              <w:ind w:left="1080"/>
+              <w:jc w:val="both"/>
+              <w:rPr>
+                <w:color w:val="333333"/>
+              </w:rPr>
+            </w:pPr>
+            <w:r>
               <w:rPr>
                 <w:noProof/>
               </w:rPr>
-            </w:pPr>
-            <w:r>
-              <w:rPr>
-                <w:noProof/>
-              </w:rPr>
               <w:drawing>
-                <wp:inline distT="0" distB="0" distL="0" distR="0" wp14:anchorId="360ECDB3" wp14:editId="34807254">
-                  <wp:extent cx="3840480" cy="2520288"/>
-                  <wp:effectExtent l="0" t="0" r="7620" b="0"/>
-                  <wp:docPr id="646037866" name="Imagen 1"/>
+                <wp:inline distT="0" distB="0" distL="0" distR="0" wp14:anchorId="221AE89D" wp14:editId="7378382E">
+                  <wp:extent cx="5144494" cy="2986226"/>
+                  <wp:effectExtent l="0" t="0" r="0" b="5080"/>
+                  <wp:docPr id="1073289400" name="Imagen 1"/>
                   <wp:cNvGraphicFramePr>
                     <a:graphicFrameLocks xmlns:a="http://schemas.openxmlformats.org/drawingml/2006/main" noChangeAspect="1"/>
                   </wp:cNvGraphicFramePr>
@@ -2180,18 +2539,18 @@
                     <a:graphicData uri="http://schemas.openxmlformats.org/drawingml/2006/picture">
                       <pic:pic xmlns:pic="http://schemas.openxmlformats.org/drawingml/2006/picture">
                         <pic:nvPicPr>
-                          <pic:cNvPr id="646037866" name=""/>
+                          <pic:cNvPr id="1073289400" name=""/>
                           <pic:cNvPicPr/>
                         </pic:nvPicPr>
                         <pic:blipFill rotWithShape="1">
-                          <a:blip r:embed="rId13"/>
-                          <a:srcRect l="28460" t="34661" r="25398" b="11483"/>
+                          <a:blip r:embed="rId12"/>
+                          <a:srcRect l="23647" t="29578" r="18142" b="10325"/>
                           <a:stretch/>
                         </pic:blipFill>
                         <pic:spPr bwMode="auto">
                           <a:xfrm>
                             <a:off x="0" y="0"/>
-                            <a:ext cx="3875317" cy="2543150"/>
+                            <a:ext cx="5189011" cy="3012067"/>
                           </a:xfrm>
                           <a:prstGeom prst="rect">
                             <a:avLst/>
@@ -2214,42 +2573,227 @@
           </w:p>
           <w:p>
             <w:pPr>
-              <w:jc w:val="both"/>
+              <w:pStyle w:val="Prrafodelista"/>
+              <w:jc w:val="both"/>
+              <w:rPr>
+                <w:rFonts w:cs="Arial"/>
+              </w:rPr>
+            </w:pPr>
+            <w:r>
+              <w:rPr>
+                <w:color w:val="333333"/>
+                <w:sz w:val="20"/>
+                <w:szCs w:val="20"/>
+              </w:rPr>
+              <w:t xml:space="preserve">                                                                          </w:t>
+            </w:r>
+            <w:r>
+              <w:rPr>
+                <w:color w:val="333333"/>
+                <w:sz w:val="20"/>
+                <w:szCs w:val="20"/>
+              </w:rPr>
+              <w:t xml:space="preserve">Figure Nº </w:t>
+            </w:r>
+            <w:r>
+              <w:rPr>
+                <w:color w:val="333333"/>
+                <w:sz w:val="20"/>
+                <w:szCs w:val="20"/>
+              </w:rPr>
+              <w:t>5</w:t>
+            </w:r>
+          </w:p>
+          <w:p>
+            <w:pPr>
+              <w:pStyle w:val="Prrafodelista"/>
+              <w:jc w:val="both"/>
+              <w:rPr>
+                <w:rFonts w:cs="Arial"/>
+                <w:lang w:val="en-GB"/>
+              </w:rPr>
+            </w:pPr>
+          </w:p>
+          <w:p>
+            <w:pPr>
+              <w:pStyle w:val="Prrafodelista"/>
+              <w:ind w:left="1075"/>
+              <w:jc w:val="both"/>
+              <w:rPr>
+                <w:rFonts w:cs="Arial"/>
+                <w:lang w:val="en-US"/>
+              </w:rPr>
+            </w:pPr>
+            <w:r>
+              <w:rPr>
+                <w:rFonts w:cs="Arial"/>
+                <w:lang w:val="en-US"/>
+              </w:rPr>
+              <w:t xml:space="preserve">Figure </w:t>
+            </w:r>
+            <w:r>
+              <w:rPr>
+                <w:rFonts w:cs="Arial"/>
+                <w:lang w:val="en-US"/>
+              </w:rPr>
+              <w:t>Nº 5</w:t>
+            </w:r>
+            <w:r>
+              <w:rPr>
+                <w:rFonts w:cs="Arial"/>
+                <w:lang w:val="en-US"/>
+              </w:rPr>
+              <w:t xml:space="preserve"> shows the </w:t>
+            </w:r>
+            <w:r>
+              <w:rPr>
+                <w:rFonts w:cs="Arial"/>
+                <w:lang w:val="en-US"/>
+              </w:rPr>
+              <w:t>T</w:t>
+            </w:r>
+            <w:r>
+              <w:rPr>
+                <w:rFonts w:cs="Arial"/>
+                <w:lang w:val="en-US"/>
+              </w:rPr>
+              <w:t xml:space="preserve">otal </w:t>
+            </w:r>
+            <w:r>
+              <w:rPr>
+                <w:rFonts w:cs="Arial"/>
+                <w:lang w:val="en-US"/>
+              </w:rPr>
+              <w:t>I</w:t>
+            </w:r>
+            <w:r>
+              <w:rPr>
+                <w:rFonts w:cs="Arial"/>
+                <w:lang w:val="en-US"/>
+              </w:rPr>
+              <w:t>nvestment by country over the years. When we delve deeper into the data, it becomes evident that the country that contributes the most in investment is Switzerland while the one that invests the least is Luxembourg. Regarding Ireland, investment increases until 2007 and then there is a drop until 2014 followed by a peak of investment and then decreases again until 2020.</w:t>
+            </w:r>
+          </w:p>
+          <w:p>
+            <w:pPr>
+              <w:pStyle w:val="Prrafodelista"/>
+              <w:jc w:val="both"/>
+              <w:rPr>
+                <w:rFonts w:cs="Arial"/>
+                <w:lang w:val="en-US"/>
+              </w:rPr>
+            </w:pPr>
+          </w:p>
+          <w:p>
+            <w:pPr>
+              <w:pStyle w:val="Prrafodelista"/>
+              <w:jc w:val="both"/>
+              <w:rPr>
+                <w:rFonts w:cs="Arial"/>
+                <w:lang w:val="en-GB"/>
+              </w:rPr>
+            </w:pPr>
+          </w:p>
+          <w:p>
+            <w:pPr>
+              <w:pStyle w:val="Prrafodelista"/>
+              <w:jc w:val="both"/>
+              <w:rPr>
+                <w:rFonts w:cs="Arial"/>
+                <w:lang w:val="en-GB"/>
+              </w:rPr>
+            </w:pPr>
+          </w:p>
+          <w:p>
+            <w:pPr>
+              <w:pStyle w:val="Prrafodelista"/>
+              <w:jc w:val="both"/>
+              <w:rPr>
+                <w:rFonts w:cs="Arial"/>
+                <w:lang w:val="en-GB"/>
+              </w:rPr>
+            </w:pPr>
+          </w:p>
+          <w:p>
+            <w:pPr>
+              <w:pStyle w:val="Prrafodelista"/>
+              <w:jc w:val="both"/>
+              <w:rPr>
+                <w:rFonts w:cs="Arial"/>
+                <w:lang w:val="en-GB"/>
+              </w:rPr>
+            </w:pPr>
+          </w:p>
+          <w:p>
+            <w:pPr>
+              <w:pStyle w:val="Prrafodelista"/>
+              <w:jc w:val="both"/>
+              <w:rPr>
+                <w:rFonts w:cs="Arial"/>
+                <w:lang w:val="en-GB"/>
+              </w:rPr>
+            </w:pPr>
+          </w:p>
+          <w:p>
+            <w:pPr>
+              <w:pStyle w:val="Prrafodelista"/>
+              <w:jc w:val="both"/>
+              <w:rPr>
+                <w:rFonts w:cs="Arial"/>
+                <w:lang w:val="en-GB"/>
+              </w:rPr>
+            </w:pPr>
+          </w:p>
+          <w:p>
+            <w:pPr>
+              <w:pStyle w:val="Prrafodelista"/>
+              <w:jc w:val="both"/>
+              <w:rPr>
+                <w:rFonts w:cs="Arial"/>
+                <w:lang w:val="en-GB"/>
+              </w:rPr>
+            </w:pPr>
+          </w:p>
+          <w:p>
+            <w:pPr>
+              <w:pStyle w:val="Prrafodelista"/>
+              <w:jc w:val="both"/>
+              <w:rPr>
+                <w:rFonts w:cs="Arial"/>
+                <w:lang w:val="en-GB"/>
+              </w:rPr>
+            </w:pPr>
+          </w:p>
+          <w:p>
+            <w:pPr>
+              <w:pStyle w:val="Prrafodelista"/>
+              <w:ind w:left="1080"/>
+              <w:jc w:val="both"/>
+              <w:rPr>
+                <w:rFonts w:cs="Arial"/>
+                <w:lang w:val="en-GB"/>
+              </w:rPr>
+            </w:pPr>
+          </w:p>
+          <w:p>
+            <w:pPr>
+              <w:pStyle w:val="Prrafodelista"/>
+              <w:ind w:left="1075"/>
+              <w:jc w:val="both"/>
+              <w:rPr>
+                <w:rFonts w:cs="Arial"/>
+                <w:lang w:val="en-GB"/>
+              </w:rPr>
+            </w:pPr>
+            <w:r>
               <w:rPr>
                 <w:noProof/>
               </w:rPr>
-            </w:pPr>
-          </w:p>
-          <w:p>
-            <w:pPr>
-              <w:jc w:val="both"/>
-              <w:rPr>
-                <w:noProof/>
-              </w:rPr>
-            </w:pPr>
-            <w:r>
-              <w:rPr>
-                <w:noProof/>
-              </w:rPr>
-              <w:t>Greece</w:t>
-            </w:r>
-          </w:p>
-          <w:p>
-            <w:pPr>
-              <w:jc w:val="both"/>
-              <w:rPr>
-                <w:noProof/>
-              </w:rPr>
-            </w:pPr>
-            <w:r>
-              <w:rPr>
-                <w:noProof/>
-              </w:rPr>
               <w:drawing>
-                <wp:inline distT="0" distB="0" distL="0" distR="0" wp14:anchorId="4298DD0F" wp14:editId="70C0BF75">
-                  <wp:extent cx="3826171" cy="2496710"/>
-                  <wp:effectExtent l="0" t="0" r="3175" b="0"/>
-                  <wp:docPr id="208526922" name="Imagen 1"/>
+                <wp:inline distT="0" distB="0" distL="0" distR="0" wp14:anchorId="1F1FDE4A" wp14:editId="76CD445B">
+                  <wp:extent cx="5326115" cy="3188473"/>
+                  <wp:effectExtent l="0" t="0" r="8255" b="0"/>
+                  <wp:docPr id="1664693074" name="Imagen 1"/>
                   <wp:cNvGraphicFramePr>
                     <a:graphicFrameLocks xmlns:a="http://schemas.openxmlformats.org/drawingml/2006/main" noChangeAspect="1"/>
                   </wp:cNvGraphicFramePr>
@@ -2257,18 +2801,18 @@
                     <a:graphicData uri="http://schemas.openxmlformats.org/drawingml/2006/picture">
                       <pic:pic xmlns:pic="http://schemas.openxmlformats.org/drawingml/2006/picture">
                         <pic:nvPicPr>
-                          <pic:cNvPr id="208526922" name=""/>
+                          <pic:cNvPr id="1664693074" name=""/>
                           <pic:cNvPicPr/>
                         </pic:nvPicPr>
                         <pic:blipFill rotWithShape="1">
-                          <a:blip r:embed="rId14"/>
-                          <a:srcRect l="28200" t="34661" r="25395" b="11482"/>
+                          <a:blip r:embed="rId13"/>
+                          <a:srcRect l="23912" t="32812" r="18764" b="6152"/>
                           <a:stretch/>
                         </pic:blipFill>
                         <pic:spPr bwMode="auto">
                           <a:xfrm>
                             <a:off x="0" y="0"/>
-                            <a:ext cx="3850190" cy="2512383"/>
+                            <a:ext cx="5345262" cy="3199936"/>
                           </a:xfrm>
                           <a:prstGeom prst="rect">
                             <a:avLst/>
@@ -2291,66 +2835,134 @@
           </w:p>
           <w:p>
             <w:pPr>
-              <w:jc w:val="both"/>
+              <w:pStyle w:val="Prrafodelista"/>
+              <w:jc w:val="both"/>
+              <w:rPr>
+                <w:rFonts w:cs="Arial"/>
+                <w:lang w:val="es-PE"/>
+              </w:rPr>
+            </w:pPr>
+            <w:r>
+              <w:rPr>
+                <w:color w:val="333333"/>
+                <w:sz w:val="20"/>
+                <w:szCs w:val="20"/>
+                <w:lang w:val="es-PE"/>
+              </w:rPr>
+              <w:t xml:space="preserve">                                                                                    </w:t>
+            </w:r>
+            <w:r>
+              <w:rPr>
+                <w:color w:val="333333"/>
+                <w:sz w:val="20"/>
+                <w:szCs w:val="20"/>
+                <w:lang w:val="es-PE"/>
+              </w:rPr>
+              <w:t xml:space="preserve">Figure </w:t>
+            </w:r>
+            <w:proofErr w:type="spellStart"/>
+            <w:r>
+              <w:rPr>
+                <w:color w:val="333333"/>
+                <w:sz w:val="20"/>
+                <w:szCs w:val="20"/>
+                <w:lang w:val="es-PE"/>
+              </w:rPr>
+              <w:t>Nº</w:t>
+            </w:r>
+            <w:proofErr w:type="spellEnd"/>
+            <w:r>
+              <w:rPr>
+                <w:color w:val="333333"/>
+                <w:sz w:val="20"/>
+                <w:szCs w:val="20"/>
+                <w:lang w:val="es-PE"/>
+              </w:rPr>
+              <w:t xml:space="preserve"> </w:t>
+            </w:r>
+            <w:r>
+              <w:rPr>
+                <w:color w:val="333333"/>
+                <w:sz w:val="20"/>
+                <w:szCs w:val="20"/>
+                <w:lang w:val="es-PE"/>
+              </w:rPr>
+              <w:t>6</w:t>
+            </w:r>
+          </w:p>
+          <w:p>
+            <w:pPr>
+              <w:pStyle w:val="Prrafodelista"/>
+              <w:ind w:left="1080"/>
+              <w:jc w:val="both"/>
+              <w:rPr>
+                <w:rFonts w:cs="Arial"/>
+                <w:lang w:val="en-GB"/>
+              </w:rPr>
+            </w:pPr>
+          </w:p>
+          <w:p>
+            <w:pPr>
+              <w:pStyle w:val="Prrafodelista"/>
+              <w:ind w:left="1080"/>
+              <w:jc w:val="both"/>
+              <w:rPr>
+                <w:rFonts w:cs="Arial"/>
+                <w:lang w:val="en-US"/>
+              </w:rPr>
+            </w:pPr>
+            <w:r>
+              <w:rPr>
+                <w:rFonts w:cs="Arial"/>
+                <w:lang w:val="en-US"/>
+              </w:rPr>
+              <w:t xml:space="preserve">As for Figure </w:t>
+            </w:r>
+            <w:r>
+              <w:rPr>
+                <w:rFonts w:cs="Arial"/>
+                <w:lang w:val="en-US"/>
+              </w:rPr>
+              <w:t>Nº 6</w:t>
+            </w:r>
+            <w:r>
+              <w:rPr>
+                <w:rFonts w:cs="Arial"/>
+                <w:lang w:val="en-US"/>
+              </w:rPr>
+              <w:t>, the total maintenance by country over the years is observed. In terms of maintenance, Austria is at the top of the list, while Luxembourg is once again the country that contributes the least in maintenance. Ireland is one of the countries that invests the least in maintenance with a fairly constant trend of low investment. Only 6 countries participate in capital value, with Sweden having the highest values compared to other countries, while Ireland has the lowest capital value.</w:t>
+            </w:r>
+          </w:p>
+          <w:p>
+            <w:pPr>
+              <w:pStyle w:val="Prrafodelista"/>
+              <w:ind w:left="1080"/>
+              <w:jc w:val="both"/>
+              <w:rPr>
+                <w:rFonts w:cs="Arial"/>
+                <w:lang w:val="en-US"/>
+              </w:rPr>
+            </w:pPr>
+          </w:p>
+          <w:p>
+            <w:pPr>
+              <w:pStyle w:val="Prrafodelista"/>
+              <w:ind w:left="1080"/>
+              <w:jc w:val="both"/>
+              <w:rPr>
+                <w:rFonts w:cs="Arial"/>
+                <w:lang w:val="en-US"/>
+              </w:rPr>
+            </w:pPr>
+            <w:r>
               <w:rPr>
                 <w:noProof/>
               </w:rPr>
-            </w:pPr>
-          </w:p>
-          <w:p>
-            <w:pPr>
-              <w:jc w:val="both"/>
-              <w:rPr>
-                <w:noProof/>
-              </w:rPr>
-            </w:pPr>
-          </w:p>
-          <w:p>
-            <w:pPr>
-              <w:jc w:val="both"/>
-              <w:rPr>
-                <w:noProof/>
-              </w:rPr>
-            </w:pPr>
-          </w:p>
-          <w:p>
-            <w:pPr>
-              <w:jc w:val="both"/>
-              <w:rPr>
-                <w:noProof/>
-              </w:rPr>
-            </w:pPr>
-          </w:p>
-          <w:p>
-            <w:pPr>
-              <w:jc w:val="both"/>
-              <w:rPr>
-                <w:noProof/>
-              </w:rPr>
-            </w:pPr>
-            <w:r>
-              <w:rPr>
-                <w:noProof/>
-              </w:rPr>
-              <w:t>Ireland</w:t>
-            </w:r>
-          </w:p>
-          <w:p>
-            <w:pPr>
-              <w:jc w:val="both"/>
-              <w:rPr>
-                <w:noProof/>
-              </w:rPr>
-            </w:pPr>
-            <w:r>
-              <w:rPr>
-                <w:noProof/>
-              </w:rPr>
               <w:drawing>
-                <wp:inline distT="0" distB="0" distL="0" distR="0" wp14:anchorId="02C64642" wp14:editId="0B821078">
-                  <wp:extent cx="6120130" cy="3441065"/>
-                  <wp:effectExtent l="0" t="0" r="0" b="6985"/>
-                  <wp:docPr id="550665370" name="Imagen 1"/>
+                <wp:inline distT="0" distB="0" distL="0" distR="0" wp14:anchorId="5D0FB82A" wp14:editId="3F191D2B">
+                  <wp:extent cx="5441273" cy="2934031"/>
+                  <wp:effectExtent l="0" t="0" r="7620" b="0"/>
+                  <wp:docPr id="1264077471" name="Imagen 1"/>
                   <wp:cNvGraphicFramePr>
                     <a:graphicFrameLocks xmlns:a="http://schemas.openxmlformats.org/drawingml/2006/main" noChangeAspect="1"/>
                   </wp:cNvGraphicFramePr>
@@ -2358,23 +2970,30 @@
                     <a:graphicData uri="http://schemas.openxmlformats.org/drawingml/2006/picture">
                       <pic:pic xmlns:pic="http://schemas.openxmlformats.org/drawingml/2006/picture">
                         <pic:nvPicPr>
-                          <pic:cNvPr id="550665370" name=""/>
+                          <pic:cNvPr id="1264077471" name=""/>
                           <pic:cNvPicPr/>
                         </pic:nvPicPr>
-                        <pic:blipFill>
-                          <a:blip r:embed="rId15"/>
-                          <a:stretch>
-                            <a:fillRect/>
-                          </a:stretch>
+                        <pic:blipFill rotWithShape="1">
+                          <a:blip r:embed="rId14"/>
+                          <a:srcRect l="19886" t="31195" r="14086" b="5482"/>
+                          <a:stretch/>
                         </pic:blipFill>
-                        <pic:spPr>
+                        <pic:spPr bwMode="auto">
                           <a:xfrm>
                             <a:off x="0" y="0"/>
-                            <a:ext cx="6120130" cy="3441065"/>
+                            <a:ext cx="5466097" cy="2947417"/>
                           </a:xfrm>
                           <a:prstGeom prst="rect">
                             <a:avLst/>
                           </a:prstGeom>
+                          <a:ln>
+                            <a:noFill/>
+                          </a:ln>
+                          <a:extLst>
+                            <a:ext uri="{53640926-AAD7-44D8-BBD7-CCE9431645EC}">
+                              <a14:shadowObscured xmlns:a14="http://schemas.microsoft.com/office/drawing/2010/main"/>
+                            </a:ext>
+                          </a:extLst>
                         </pic:spPr>
                       </pic:pic>
                     </a:graphicData>
@@ -2385,50 +3004,147 @@
           </w:p>
           <w:p>
             <w:pPr>
-              <w:jc w:val="both"/>
+              <w:pStyle w:val="Prrafodelista"/>
+              <w:ind w:left="1080"/>
+              <w:jc w:val="both"/>
+              <w:rPr>
+                <w:color w:val="333333"/>
+                <w:sz w:val="20"/>
+                <w:szCs w:val="20"/>
+                <w:lang w:val="en-US"/>
+              </w:rPr>
+            </w:pPr>
+            <w:r>
+              <w:rPr>
+                <w:color w:val="333333"/>
+                <w:sz w:val="20"/>
+                <w:szCs w:val="20"/>
+                <w:lang w:val="en-US"/>
+              </w:rPr>
+              <w:t xml:space="preserve">                                                                               </w:t>
+            </w:r>
+            <w:r>
+              <w:rPr>
+                <w:color w:val="333333"/>
+                <w:sz w:val="20"/>
+                <w:szCs w:val="20"/>
+                <w:lang w:val="en-US"/>
+              </w:rPr>
+              <w:t>Figure Nº 7</w:t>
+            </w:r>
+          </w:p>
+          <w:p>
+            <w:pPr>
+              <w:pStyle w:val="Prrafodelista"/>
+              <w:ind w:left="1080"/>
+              <w:jc w:val="both"/>
+              <w:rPr>
+                <w:rFonts w:cs="Arial"/>
+                <w:lang w:val="en-US"/>
+              </w:rPr>
+            </w:pPr>
+          </w:p>
+          <w:p>
+            <w:pPr>
+              <w:pStyle w:val="Prrafodelista"/>
+              <w:ind w:left="1080"/>
+              <w:jc w:val="both"/>
+              <w:rPr>
+                <w:rFonts w:cs="Arial"/>
+                <w:lang w:val="en-US"/>
+              </w:rPr>
+            </w:pPr>
+            <w:r>
+              <w:rPr>
+                <w:rFonts w:cs="Arial"/>
+                <w:lang w:val="en-US"/>
+              </w:rPr>
+              <w:t>Figure Nº</w:t>
+            </w:r>
+            <w:r>
+              <w:rPr>
+                <w:rFonts w:cs="Arial"/>
+                <w:lang w:val="en-US"/>
+              </w:rPr>
+              <w:t xml:space="preserve"> </w:t>
+            </w:r>
+            <w:r>
+              <w:rPr>
+                <w:rFonts w:cs="Arial"/>
+                <w:lang w:val="en-US"/>
+              </w:rPr>
+              <w:t xml:space="preserve">7 presents a dynamic data visualization. In this it can be seen, with respect to investment, that very little has been invested in inland waterways infrastructure and </w:t>
+            </w:r>
+            <w:r>
+              <w:rPr>
+                <w:rFonts w:cs="Arial"/>
+                <w:lang w:val="en-US"/>
+              </w:rPr>
+              <w:t xml:space="preserve">maritime </w:t>
+            </w:r>
+            <w:r>
+              <w:rPr>
+                <w:rFonts w:cs="Arial"/>
+                <w:lang w:val="en-US"/>
+              </w:rPr>
+              <w:t xml:space="preserve">ports, while greater investment is observed with respect to road infrastructure. Ireland invests much more in airport infrastructure (not for nothing they are leaders with the airline Ryanair) investing very little in </w:t>
+            </w:r>
+            <w:r>
+              <w:rPr>
+                <w:rFonts w:cs="Arial"/>
+                <w:lang w:val="en-US"/>
+              </w:rPr>
+              <w:t xml:space="preserve">maritime </w:t>
+            </w:r>
+            <w:r>
+              <w:rPr>
+                <w:rFonts w:cs="Arial"/>
+                <w:lang w:val="en-US"/>
+              </w:rPr>
+              <w:t>ports.</w:t>
+            </w:r>
+          </w:p>
+          <w:p>
+            <w:pPr>
+              <w:pStyle w:val="Prrafodelista"/>
+              <w:ind w:left="1080"/>
+              <w:jc w:val="both"/>
+              <w:rPr>
+                <w:rFonts w:cs="Arial"/>
+                <w:lang w:val="en-US"/>
+              </w:rPr>
+            </w:pPr>
+          </w:p>
+          <w:p>
+            <w:pPr>
+              <w:pStyle w:val="Prrafodelista"/>
+              <w:ind w:left="1080"/>
+              <w:jc w:val="both"/>
+              <w:rPr>
+                <w:rFonts w:cs="Arial"/>
+                <w:lang w:val="en-US"/>
+              </w:rPr>
+            </w:pPr>
+          </w:p>
+          <w:p>
+            <w:pPr>
+              <w:pStyle w:val="Prrafodelista"/>
+              <w:ind w:left="1165"/>
+              <w:jc w:val="both"/>
+              <w:rPr>
+                <w:rFonts w:cs="Arial"/>
+                <w:lang w:val="es-PE"/>
+              </w:rPr>
+            </w:pPr>
+            <w:r>
               <w:rPr>
                 <w:noProof/>
               </w:rPr>
-            </w:pPr>
-          </w:p>
-          <w:p>
-            <w:pPr>
-              <w:jc w:val="both"/>
-              <w:rPr>
-                <w:noProof/>
-              </w:rPr>
-            </w:pPr>
-          </w:p>
-          <w:p>
-            <w:pPr>
-              <w:jc w:val="both"/>
-              <w:rPr>
-                <w:noProof/>
-              </w:rPr>
-            </w:pPr>
-            <w:r>
-              <w:rPr>
-                <w:noProof/>
-              </w:rPr>
-              <w:t>Luxembourg</w:t>
-            </w:r>
-          </w:p>
-          <w:p>
-            <w:pPr>
-              <w:jc w:val="both"/>
-              <w:rPr>
-                <w:noProof/>
-              </w:rPr>
-            </w:pPr>
-            <w:r>
-              <w:rPr>
-                <w:noProof/>
-              </w:rPr>
               <w:drawing>
-                <wp:inline distT="0" distB="0" distL="0" distR="0" wp14:anchorId="0C56E852" wp14:editId="7D1B5299">
-                  <wp:extent cx="6120130" cy="3441065"/>
-                  <wp:effectExtent l="0" t="0" r="0" b="6985"/>
-                  <wp:docPr id="252407943" name="Imagen 1"/>
+                <wp:inline distT="0" distB="0" distL="0" distR="0" wp14:anchorId="0BD676C3" wp14:editId="60EE3D0A">
+                  <wp:extent cx="5669280" cy="3129950"/>
+                  <wp:effectExtent l="0" t="0" r="7620" b="0"/>
+                  <wp:docPr id="1965835012" name="Imagen 1"/>
                   <wp:cNvGraphicFramePr>
                     <a:graphicFrameLocks xmlns:a="http://schemas.openxmlformats.org/drawingml/2006/main" noChangeAspect="1"/>
                   </wp:cNvGraphicFramePr>
@@ -2436,23 +3152,30 @@
                     <a:graphicData uri="http://schemas.openxmlformats.org/drawingml/2006/picture">
                       <pic:pic xmlns:pic="http://schemas.openxmlformats.org/drawingml/2006/picture">
                         <pic:nvPicPr>
-                          <pic:cNvPr id="252407943" name=""/>
+                          <pic:cNvPr id="1965835012" name=""/>
                           <pic:cNvPicPr/>
                         </pic:nvPicPr>
-                        <pic:blipFill>
-                          <a:blip r:embed="rId16"/>
-                          <a:stretch>
-                            <a:fillRect/>
-                          </a:stretch>
+                        <pic:blipFill rotWithShape="1">
+                          <a:blip r:embed="rId15"/>
+                          <a:srcRect l="20790" t="30050" r="14741" b="6647"/>
+                          <a:stretch/>
                         </pic:blipFill>
-                        <pic:spPr>
+                        <pic:spPr bwMode="auto">
                           <a:xfrm>
                             <a:off x="0" y="0"/>
-                            <a:ext cx="6120130" cy="3441065"/>
+                            <a:ext cx="5709455" cy="3152130"/>
                           </a:xfrm>
                           <a:prstGeom prst="rect">
                             <a:avLst/>
                           </a:prstGeom>
+                          <a:ln>
+                            <a:noFill/>
+                          </a:ln>
+                          <a:extLst>
+                            <a:ext uri="{53640926-AAD7-44D8-BBD7-CCE9431645EC}">
+                              <a14:shadowObscured xmlns:a14="http://schemas.microsoft.com/office/drawing/2010/main"/>
+                            </a:ext>
+                          </a:extLst>
                         </pic:spPr>
                       </pic:pic>
                     </a:graphicData>
@@ -2460,52 +3183,228 @@
                 </wp:inline>
               </w:drawing>
             </w:r>
+          </w:p>
+          <w:p>
+            <w:pPr>
+              <w:jc w:val="both"/>
+              <w:rPr>
+                <w:color w:val="333333"/>
+                <w:sz w:val="20"/>
+                <w:szCs w:val="20"/>
+                <w:lang w:val="en-US"/>
+              </w:rPr>
+            </w:pPr>
+            <w:r>
+              <w:rPr>
+                <w:color w:val="333333"/>
+                <w:sz w:val="20"/>
+                <w:szCs w:val="20"/>
+                <w:lang w:val="en-US"/>
+              </w:rPr>
+              <w:t xml:space="preserve">                                                                                                         </w:t>
+            </w:r>
+            <w:r>
+              <w:rPr>
+                <w:color w:val="333333"/>
+                <w:sz w:val="20"/>
+                <w:szCs w:val="20"/>
+                <w:lang w:val="en-US"/>
+              </w:rPr>
+              <w:t xml:space="preserve">Figure Nº </w:t>
+            </w:r>
+            <w:r>
+              <w:rPr>
+                <w:color w:val="333333"/>
+                <w:sz w:val="20"/>
+                <w:szCs w:val="20"/>
+                <w:lang w:val="en-US"/>
+              </w:rPr>
+              <w:t>8</w:t>
+            </w:r>
+          </w:p>
+          <w:p>
+            <w:pPr>
+              <w:pStyle w:val="Prrafodelista"/>
+              <w:ind w:left="1080"/>
+              <w:jc w:val="both"/>
+              <w:rPr>
+                <w:color w:val="333333"/>
+                <w:sz w:val="20"/>
+                <w:szCs w:val="20"/>
+                <w:lang w:val="en-US"/>
+              </w:rPr>
+            </w:pPr>
+          </w:p>
+          <w:p>
+            <w:pPr>
+              <w:pStyle w:val="Prrafodelista"/>
+              <w:ind w:left="1080"/>
+              <w:jc w:val="both"/>
+              <w:rPr>
+                <w:rFonts w:cs="Arial"/>
+                <w:lang w:val="en-US"/>
+              </w:rPr>
+            </w:pPr>
+            <w:r>
+              <w:rPr>
+                <w:rFonts w:cs="Arial"/>
+                <w:lang w:val="en-US"/>
+              </w:rPr>
+              <w:t xml:space="preserve">In Figure No. </w:t>
+            </w:r>
+            <w:r>
+              <w:rPr>
+                <w:rFonts w:cs="Arial"/>
+                <w:lang w:val="en-US"/>
+              </w:rPr>
+              <w:t>8</w:t>
+            </w:r>
+            <w:r>
+              <w:rPr>
+                <w:rFonts w:cs="Arial"/>
+                <w:lang w:val="en-US"/>
+              </w:rPr>
+              <w:t xml:space="preserve"> it can be seen in general, with respect to maintenance, that not much has been invested in inland waterway infrastructure, while there is a higher investment priority with roads. Since 2014, in Ireland there has been a growth in investment in the maintenance of train rails, while on the other hand, maintenance with respect to airport infrastructure has been decreasing (the opposite occurred with investment in airports).</w:t>
+            </w:r>
+          </w:p>
+          <w:p>
+            <w:pPr>
+              <w:pStyle w:val="Prrafodelista"/>
+              <w:ind w:left="1080"/>
+              <w:jc w:val="both"/>
+              <w:rPr>
+                <w:rFonts w:cs="Arial"/>
+                <w:lang w:val="en-US"/>
+              </w:rPr>
+            </w:pPr>
+          </w:p>
+          <w:p>
+            <w:pPr>
+              <w:pStyle w:val="Prrafodelista"/>
+              <w:ind w:left="1080"/>
+              <w:jc w:val="both"/>
+              <w:rPr>
+                <w:rFonts w:cs="Arial"/>
+                <w:lang w:val="en-US"/>
+              </w:rPr>
+            </w:pPr>
+          </w:p>
+          <w:p>
+            <w:pPr>
+              <w:pStyle w:val="Prrafodelista"/>
+              <w:numPr>
+                <w:ilvl w:val="0"/>
+                <w:numId w:val="12"/>
+              </w:numPr>
+              <w:jc w:val="both"/>
+              <w:rPr>
+                <w:rFonts w:cs="Arial"/>
+                <w:b/>
+                <w:bCs/>
+                <w:lang w:val="en-GB"/>
+              </w:rPr>
+            </w:pPr>
+            <w:r>
+              <w:rPr>
+                <w:b/>
+                <w:bCs/>
+              </w:rPr>
+              <w:t>Statistics for Data Analytics</w:t>
+            </w:r>
+          </w:p>
+          <w:p>
+            <w:pPr>
+              <w:pStyle w:val="Prrafodelista"/>
+              <w:jc w:val="both"/>
+            </w:pPr>
+          </w:p>
+          <w:p>
+            <w:pPr>
+              <w:pStyle w:val="Prrafodelista"/>
+              <w:numPr>
+                <w:ilvl w:val="1"/>
+                <w:numId w:val="12"/>
+              </w:numPr>
+              <w:jc w:val="both"/>
+              <w:rPr>
+                <w:color w:val="333333"/>
+                <w:u w:val="single"/>
+              </w:rPr>
+            </w:pPr>
+            <w:r>
+              <w:rPr>
+                <w:color w:val="333333"/>
+                <w:u w:val="single"/>
+              </w:rPr>
+              <w:t>Descriptive statistics</w:t>
+            </w:r>
+          </w:p>
+          <w:p>
+            <w:pPr>
+              <w:pStyle w:val="Prrafodelista"/>
+              <w:ind w:left="1080"/>
+              <w:jc w:val="both"/>
+              <w:rPr>
+                <w:color w:val="333333"/>
+              </w:rPr>
+            </w:pPr>
+          </w:p>
+          <w:p>
+            <w:pPr>
+              <w:pStyle w:val="Prrafodelista"/>
+              <w:ind w:left="1080"/>
+              <w:jc w:val="both"/>
+              <w:rPr>
+                <w:color w:val="333333"/>
+              </w:rPr>
+            </w:pPr>
+            <w:r>
+              <w:rPr>
+                <w:color w:val="333333"/>
+              </w:rPr>
+              <w:t>These descriptive statistics provide a summary of the central tendency and variability in the data</w:t>
+            </w:r>
+            <w:r>
+              <w:rPr>
+                <w:color w:val="333333"/>
+              </w:rPr>
+              <w:t>set</w:t>
+            </w:r>
+            <w:r>
+              <w:rPr>
+                <w:color w:val="333333"/>
+              </w:rPr>
+              <w:t>.</w:t>
+            </w:r>
+          </w:p>
+          <w:p>
+            <w:pPr>
+              <w:pStyle w:val="Prrafodelista"/>
+              <w:ind w:left="1080"/>
+              <w:jc w:val="both"/>
+              <w:rPr>
+                <w:color w:val="333333"/>
+              </w:rPr>
+            </w:pPr>
+          </w:p>
+          <w:p>
+            <w:pPr>
+              <w:pStyle w:val="Prrafodelista"/>
+              <w:ind w:left="1080"/>
+              <w:jc w:val="both"/>
+              <w:rPr>
+                <w:color w:val="333333"/>
+              </w:rPr>
+            </w:pPr>
             <w:r>
               <w:rPr>
                 <w:noProof/>
               </w:rPr>
-              <w:br/>
-            </w:r>
-          </w:p>
-          <w:p>
-            <w:pPr>
-              <w:jc w:val="both"/>
-              <w:rPr>
-                <w:noProof/>
-              </w:rPr>
-            </w:pPr>
-          </w:p>
-          <w:p>
-            <w:pPr>
-              <w:jc w:val="both"/>
-              <w:rPr>
-                <w:noProof/>
-              </w:rPr>
-            </w:pPr>
-            <w:r>
-              <w:rPr>
-                <w:noProof/>
-              </w:rPr>
-              <w:t>Netherlands</w:t>
-            </w:r>
-          </w:p>
-          <w:p>
-            <w:pPr>
-              <w:jc w:val="both"/>
-              <w:rPr>
-                <w:noProof/>
-              </w:rPr>
-            </w:pPr>
-            <w:r>
-              <w:rPr>
-                <w:noProof/>
-              </w:rPr>
-              <w:lastRenderedPageBreak/>
               <w:drawing>
-                <wp:inline distT="0" distB="0" distL="0" distR="0" wp14:anchorId="6435C0C2" wp14:editId="7D30ACB0">
-                  <wp:extent cx="6120130" cy="3441065"/>
-                  <wp:effectExtent l="0" t="0" r="0" b="6985"/>
-                  <wp:docPr id="1350257397" name="Imagen 1"/>
+                <wp:inline distT="0" distB="0" distL="0" distR="0" wp14:anchorId="3A034E8D" wp14:editId="7E858F1A">
+                  <wp:extent cx="5438692" cy="2114466"/>
+                  <wp:effectExtent l="0" t="0" r="0" b="635"/>
+                  <wp:docPr id="921855697" name="Imagen 1"/>
                   <wp:cNvGraphicFramePr>
                     <a:graphicFrameLocks xmlns:a="http://schemas.openxmlformats.org/drawingml/2006/main" noChangeAspect="1"/>
                   </wp:cNvGraphicFramePr>
@@ -2513,23 +3412,30 @@
                     <a:graphicData uri="http://schemas.openxmlformats.org/drawingml/2006/picture">
                       <pic:pic xmlns:pic="http://schemas.openxmlformats.org/drawingml/2006/picture">
                         <pic:nvPicPr>
-                          <pic:cNvPr id="1350257397" name=""/>
+                          <pic:cNvPr id="921855697" name=""/>
                           <pic:cNvPicPr/>
                         </pic:nvPicPr>
-                        <pic:blipFill>
-                          <a:blip r:embed="rId17"/>
-                          <a:stretch>
-                            <a:fillRect/>
-                          </a:stretch>
+                        <pic:blipFill rotWithShape="1">
+                          <a:blip r:embed="rId16"/>
+                          <a:srcRect l="19809" t="48063" r="19674" b="10091"/>
+                          <a:stretch/>
                         </pic:blipFill>
-                        <pic:spPr>
+                        <pic:spPr bwMode="auto">
                           <a:xfrm>
                             <a:off x="0" y="0"/>
-                            <a:ext cx="6120130" cy="3441065"/>
+                            <a:ext cx="5486704" cy="2133132"/>
                           </a:xfrm>
                           <a:prstGeom prst="rect">
                             <a:avLst/>
                           </a:prstGeom>
+                          <a:ln>
+                            <a:noFill/>
+                          </a:ln>
+                          <a:extLst>
+                            <a:ext uri="{53640926-AAD7-44D8-BBD7-CCE9431645EC}">
+                              <a14:shadowObscured xmlns:a14="http://schemas.microsoft.com/office/drawing/2010/main"/>
+                            </a:ext>
+                          </a:extLst>
                         </pic:spPr>
                       </pic:pic>
                     </a:graphicData>
@@ -2540,114 +3446,129 @@
           </w:p>
           <w:p>
             <w:pPr>
-              <w:jc w:val="both"/>
+              <w:pStyle w:val="Prrafodelista"/>
+              <w:ind w:left="1080"/>
+              <w:jc w:val="both"/>
+              <w:rPr>
+                <w:color w:val="333333"/>
+              </w:rPr>
+            </w:pPr>
+            <w:r>
+              <w:rPr>
+                <w:color w:val="333333"/>
+                <w:sz w:val="20"/>
+                <w:szCs w:val="20"/>
+                <w:lang w:val="en-US"/>
+              </w:rPr>
+              <w:t xml:space="preserve">                                                                          </w:t>
+            </w:r>
+            <w:r>
+              <w:rPr>
+                <w:color w:val="333333"/>
+                <w:sz w:val="20"/>
+                <w:szCs w:val="20"/>
+                <w:lang w:val="en-US"/>
+              </w:rPr>
+              <w:t xml:space="preserve">Figure Nº </w:t>
+            </w:r>
+            <w:r>
+              <w:rPr>
+                <w:color w:val="333333"/>
+                <w:sz w:val="20"/>
+                <w:szCs w:val="20"/>
+                <w:lang w:val="en-US"/>
+              </w:rPr>
+              <w:t>9</w:t>
+            </w:r>
+          </w:p>
+          <w:p>
+            <w:pPr>
+              <w:pStyle w:val="Prrafodelista"/>
+              <w:ind w:left="1080"/>
+              <w:jc w:val="both"/>
+              <w:rPr>
+                <w:color w:val="333333"/>
+              </w:rPr>
+            </w:pPr>
+          </w:p>
+          <w:p>
+            <w:pPr>
+              <w:pStyle w:val="Prrafodelista"/>
+              <w:ind w:left="1080"/>
+              <w:jc w:val="both"/>
+              <w:rPr>
+                <w:color w:val="333333"/>
+              </w:rPr>
+            </w:pPr>
+          </w:p>
+          <w:p>
+            <w:pPr>
+              <w:pStyle w:val="Prrafodelista"/>
+              <w:ind w:left="1080"/>
+              <w:jc w:val="both"/>
+              <w:rPr>
+                <w:color w:val="333333"/>
+              </w:rPr>
+            </w:pPr>
+          </w:p>
+          <w:p>
+            <w:pPr>
+              <w:pStyle w:val="Prrafodelista"/>
+              <w:ind w:left="1080"/>
+              <w:jc w:val="both"/>
+              <w:rPr>
+                <w:color w:val="333333"/>
+              </w:rPr>
+            </w:pPr>
+          </w:p>
+          <w:p>
+            <w:pPr>
+              <w:pStyle w:val="Prrafodelista"/>
+              <w:ind w:left="1080"/>
+              <w:jc w:val="both"/>
+              <w:rPr>
+                <w:color w:val="333333"/>
+              </w:rPr>
+            </w:pPr>
+          </w:p>
+          <w:p>
+            <w:pPr>
+              <w:pStyle w:val="Prrafodelista"/>
+              <w:ind w:left="1080"/>
+              <w:jc w:val="both"/>
+              <w:rPr>
+                <w:color w:val="333333"/>
+              </w:rPr>
+            </w:pPr>
+          </w:p>
+          <w:p>
+            <w:pPr>
+              <w:pStyle w:val="Prrafodelista"/>
+              <w:ind w:left="1080"/>
+              <w:jc w:val="both"/>
+              <w:rPr>
+                <w:color w:val="333333"/>
+              </w:rPr>
+            </w:pPr>
+          </w:p>
+          <w:p>
+            <w:pPr>
+              <w:pStyle w:val="Prrafodelista"/>
+              <w:ind w:left="1080"/>
+              <w:jc w:val="both"/>
+              <w:rPr>
+                <w:color w:val="333333"/>
+              </w:rPr>
+            </w:pPr>
+            <w:r>
               <w:rPr>
                 <w:noProof/>
               </w:rPr>
-            </w:pPr>
-          </w:p>
-          <w:p>
-            <w:pPr>
-              <w:jc w:val="both"/>
-              <w:rPr>
-                <w:noProof/>
-              </w:rPr>
-            </w:pPr>
-          </w:p>
-          <w:p>
-            <w:pPr>
-              <w:jc w:val="both"/>
-              <w:rPr>
-                <w:noProof/>
-              </w:rPr>
-            </w:pPr>
-          </w:p>
-          <w:p>
-            <w:pPr>
-              <w:jc w:val="both"/>
-              <w:rPr>
-                <w:noProof/>
-              </w:rPr>
-            </w:pPr>
-          </w:p>
-          <w:p>
-            <w:pPr>
-              <w:jc w:val="both"/>
-              <w:rPr>
-                <w:noProof/>
-              </w:rPr>
-            </w:pPr>
-          </w:p>
-          <w:p>
-            <w:pPr>
-              <w:jc w:val="both"/>
-              <w:rPr>
-                <w:noProof/>
-              </w:rPr>
-            </w:pPr>
-          </w:p>
-          <w:p>
-            <w:pPr>
-              <w:jc w:val="both"/>
-              <w:rPr>
-                <w:noProof/>
-              </w:rPr>
-            </w:pPr>
-          </w:p>
-          <w:p>
-            <w:pPr>
-              <w:jc w:val="both"/>
-              <w:rPr>
-                <w:noProof/>
-              </w:rPr>
-            </w:pPr>
-          </w:p>
-          <w:p>
-            <w:pPr>
-              <w:jc w:val="both"/>
-              <w:rPr>
-                <w:noProof/>
-              </w:rPr>
-            </w:pPr>
-          </w:p>
-          <w:p>
-            <w:pPr>
-              <w:jc w:val="both"/>
-              <w:rPr>
-                <w:noProof/>
-              </w:rPr>
-            </w:pPr>
-          </w:p>
-          <w:p>
-            <w:pPr>
-              <w:jc w:val="both"/>
-              <w:rPr>
-                <w:noProof/>
-              </w:rPr>
-            </w:pPr>
-            <w:r>
-              <w:rPr>
-                <w:noProof/>
-              </w:rPr>
-              <w:t>Norway</w:t>
-            </w:r>
-          </w:p>
-          <w:p>
-            <w:pPr>
-              <w:jc w:val="both"/>
-              <w:rPr>
-                <w:noProof/>
-              </w:rPr>
-            </w:pPr>
-            <w:r>
-              <w:rPr>
-                <w:noProof/>
-              </w:rPr>
               <w:drawing>
-                <wp:inline distT="0" distB="0" distL="0" distR="0" wp14:anchorId="3336C4A9" wp14:editId="57236461">
-                  <wp:extent cx="6120130" cy="3441065"/>
-                  <wp:effectExtent l="0" t="0" r="0" b="6985"/>
-                  <wp:docPr id="1050921291" name="Imagen 1"/>
+                <wp:inline distT="0" distB="0" distL="0" distR="0" wp14:anchorId="0597E1BF" wp14:editId="291D0C6E">
+                  <wp:extent cx="5157199" cy="2019300"/>
+                  <wp:effectExtent l="0" t="0" r="5715" b="0"/>
+                  <wp:docPr id="1118320155" name="Imagen 1"/>
                   <wp:cNvGraphicFramePr>
                     <a:graphicFrameLocks xmlns:a="http://schemas.openxmlformats.org/drawingml/2006/main" noChangeAspect="1"/>
                   </wp:cNvGraphicFramePr>
@@ -2655,23 +3576,30 @@
                     <a:graphicData uri="http://schemas.openxmlformats.org/drawingml/2006/picture">
                       <pic:pic xmlns:pic="http://schemas.openxmlformats.org/drawingml/2006/picture">
                         <pic:nvPicPr>
-                          <pic:cNvPr id="1050921291" name=""/>
+                          <pic:cNvPr id="1118320155" name=""/>
                           <pic:cNvPicPr/>
                         </pic:nvPicPr>
-                        <pic:blipFill>
-                          <a:blip r:embed="rId18"/>
-                          <a:stretch>
-                            <a:fillRect/>
-                          </a:stretch>
+                        <pic:blipFill rotWithShape="1">
+                          <a:blip r:embed="rId17"/>
+                          <a:srcRect l="19698" t="41483" r="21012" b="17229"/>
+                          <a:stretch/>
                         </pic:blipFill>
-                        <pic:spPr>
+                        <pic:spPr bwMode="auto">
                           <a:xfrm>
                             <a:off x="0" y="0"/>
-                            <a:ext cx="6120130" cy="3441065"/>
+                            <a:ext cx="5193128" cy="2033368"/>
                           </a:xfrm>
                           <a:prstGeom prst="rect">
                             <a:avLst/>
                           </a:prstGeom>
+                          <a:ln>
+                            <a:noFill/>
+                          </a:ln>
+                          <a:extLst>
+                            <a:ext uri="{53640926-AAD7-44D8-BBD7-CCE9431645EC}">
+                              <a14:shadowObscured xmlns:a14="http://schemas.microsoft.com/office/drawing/2010/main"/>
+                            </a:ext>
+                          </a:extLst>
                         </pic:spPr>
                       </pic:pic>
                     </a:graphicData>
@@ -2682,43 +3610,201 @@
           </w:p>
           <w:p>
             <w:pPr>
-              <w:jc w:val="both"/>
+              <w:pStyle w:val="Prrafodelista"/>
+              <w:ind w:left="1080"/>
+              <w:jc w:val="both"/>
+              <w:rPr>
+                <w:color w:val="333333"/>
+                <w:sz w:val="20"/>
+                <w:szCs w:val="20"/>
+                <w:lang w:val="en-US"/>
+              </w:rPr>
+            </w:pPr>
+            <w:r>
+              <w:rPr>
+                <w:color w:val="333333"/>
+                <w:sz w:val="20"/>
+                <w:szCs w:val="20"/>
+                <w:lang w:val="en-US"/>
+              </w:rPr>
+              <w:t xml:space="preserve">                                                                       </w:t>
+            </w:r>
+            <w:r>
+              <w:rPr>
+                <w:color w:val="333333"/>
+                <w:sz w:val="20"/>
+                <w:szCs w:val="20"/>
+                <w:lang w:val="en-US"/>
+              </w:rPr>
+              <w:t xml:space="preserve">Figure Nº </w:t>
+            </w:r>
+            <w:r>
+              <w:rPr>
+                <w:color w:val="333333"/>
+                <w:sz w:val="20"/>
+                <w:szCs w:val="20"/>
+                <w:lang w:val="en-US"/>
+              </w:rPr>
+              <w:t>10</w:t>
+            </w:r>
+          </w:p>
+          <w:p>
+            <w:pPr>
+              <w:pStyle w:val="Prrafodelista"/>
+              <w:ind w:left="1080"/>
+              <w:jc w:val="both"/>
+              <w:rPr>
+                <w:color w:val="333333"/>
+              </w:rPr>
+            </w:pPr>
+          </w:p>
+          <w:p>
+            <w:pPr>
+              <w:pStyle w:val="Prrafodelista"/>
+              <w:spacing w:after="0" w:line="240" w:lineRule="auto"/>
+              <w:ind w:left="1080"/>
+              <w:jc w:val="both"/>
+              <w:rPr>
+                <w:color w:val="333333"/>
+              </w:rPr>
+            </w:pPr>
+            <w:r>
+              <w:rPr>
+                <w:color w:val="333333"/>
+              </w:rPr>
+              <w:t>It can be generally observed that the results highlight the variability in transport infrastructure investments between countries.</w:t>
+            </w:r>
+          </w:p>
+          <w:p>
+            <w:pPr>
+              <w:pStyle w:val="Prrafodelista"/>
+              <w:ind w:left="1080"/>
+              <w:jc w:val="both"/>
+              <w:rPr>
+                <w:color w:val="333333"/>
+              </w:rPr>
+            </w:pPr>
+            <w:r>
+              <w:rPr>
+                <w:color w:val="333333"/>
+              </w:rPr>
+              <w:t>Likewise, the high average investment in Norway, the Netherlands, Sweden and Switzerland indicates a significant focus on transportation infrastructure.</w:t>
+            </w:r>
+          </w:p>
+          <w:p>
+            <w:pPr>
+              <w:pStyle w:val="Prrafodelista"/>
+              <w:ind w:left="1080"/>
+              <w:jc w:val="both"/>
+              <w:rPr>
+                <w:color w:val="333333"/>
+              </w:rPr>
+            </w:pPr>
+          </w:p>
+          <w:p>
+            <w:pPr>
+              <w:pStyle w:val="Prrafodelista"/>
+              <w:ind w:left="1080"/>
+              <w:jc w:val="both"/>
+              <w:rPr>
+                <w:color w:val="333333"/>
+              </w:rPr>
+            </w:pPr>
+          </w:p>
+          <w:p>
+            <w:pPr>
+              <w:pStyle w:val="Prrafodelista"/>
+              <w:numPr>
+                <w:ilvl w:val="1"/>
+                <w:numId w:val="12"/>
+              </w:numPr>
+              <w:jc w:val="both"/>
+              <w:rPr>
+                <w:rFonts w:cs="Arial"/>
+                <w:u w:val="single"/>
+                <w:lang w:val="en-GB"/>
+              </w:rPr>
+            </w:pPr>
+            <w:r>
+              <w:rPr>
+                <w:color w:val="333333"/>
+                <w:u w:val="single"/>
+              </w:rPr>
+              <w:t>Histogram and Correlation</w:t>
+            </w:r>
+          </w:p>
+          <w:p>
+            <w:pPr>
+              <w:pStyle w:val="Prrafodelista"/>
+              <w:ind w:left="1080"/>
+              <w:jc w:val="both"/>
+              <w:rPr>
+                <w:rFonts w:cs="Arial"/>
+                <w:u w:val="single"/>
+                <w:lang w:val="en-GB"/>
+              </w:rPr>
+            </w:pPr>
+            <w:r>
+              <w:rPr>
+                <w:color w:val="333333"/>
+                <w:u w:val="single"/>
+              </w:rPr>
+              <w:t xml:space="preserve"> </w:t>
+            </w:r>
+          </w:p>
+          <w:p>
+            <w:pPr>
+              <w:pStyle w:val="Prrafodelista"/>
+              <w:ind w:left="1080"/>
+              <w:jc w:val="both"/>
+              <w:rPr>
+                <w:color w:val="333333"/>
+              </w:rPr>
+            </w:pPr>
+            <w:r>
+              <w:rPr>
+                <w:color w:val="333333"/>
+                <w:lang w:val="en-GB"/>
+              </w:rPr>
+              <w:t>T</w:t>
+            </w:r>
+            <w:r>
+              <w:rPr>
+                <w:color w:val="333333"/>
+              </w:rPr>
+              <w:t>wo histograms were plotted, one before the elimination of the outliers and the other after the elimination, showing a notable difference in the graphs, which are presented below.</w:t>
+            </w:r>
+          </w:p>
+          <w:p>
+            <w:pPr>
+              <w:pStyle w:val="Prrafodelista"/>
+              <w:ind w:left="1080"/>
+              <w:jc w:val="both"/>
+              <w:rPr>
+                <w:rFonts w:cs="Arial"/>
+                <w:u w:val="single"/>
+              </w:rPr>
+            </w:pPr>
+          </w:p>
+          <w:p>
+            <w:pPr>
+              <w:pStyle w:val="Prrafodelista"/>
+              <w:ind w:left="1080"/>
+              <w:jc w:val="both"/>
+              <w:rPr>
+                <w:rFonts w:cs="Arial"/>
+                <w:u w:val="single"/>
+              </w:rPr>
+            </w:pPr>
+            <w:r>
               <w:rPr>
                 <w:noProof/>
               </w:rPr>
-            </w:pPr>
-          </w:p>
-          <w:p>
-            <w:pPr>
-              <w:jc w:val="both"/>
-              <w:rPr>
-                <w:noProof/>
-              </w:rPr>
-            </w:pPr>
-            <w:r>
-              <w:rPr>
-                <w:noProof/>
-              </w:rPr>
-              <w:t>Sweden</w:t>
-            </w:r>
-          </w:p>
-          <w:p>
-            <w:pPr>
-              <w:jc w:val="both"/>
-              <w:rPr>
-                <w:noProof/>
-              </w:rPr>
-            </w:pPr>
-            <w:r>
-              <w:rPr>
-                <w:noProof/>
-              </w:rPr>
-              <w:lastRenderedPageBreak/>
               <w:drawing>
-                <wp:inline distT="0" distB="0" distL="0" distR="0" wp14:anchorId="45BAF89E" wp14:editId="30E0A8FB">
-                  <wp:extent cx="6120130" cy="3441065"/>
-                  <wp:effectExtent l="0" t="0" r="0" b="6985"/>
-                  <wp:docPr id="1326506540" name="Imagen 1"/>
+                <wp:inline distT="0" distB="0" distL="0" distR="0" wp14:anchorId="4F2C762D" wp14:editId="4A0A5AB9">
+                  <wp:extent cx="4070985" cy="2932005"/>
+                  <wp:effectExtent l="0" t="0" r="5715" b="1905"/>
+                  <wp:docPr id="136238219" name="Imagen 1"/>
                   <wp:cNvGraphicFramePr>
                     <a:graphicFrameLocks xmlns:a="http://schemas.openxmlformats.org/drawingml/2006/main" noChangeAspect="1"/>
                   </wp:cNvGraphicFramePr>
@@ -2726,23 +3812,30 @@
                     <a:graphicData uri="http://schemas.openxmlformats.org/drawingml/2006/picture">
                       <pic:pic xmlns:pic="http://schemas.openxmlformats.org/drawingml/2006/picture">
                         <pic:nvPicPr>
-                          <pic:cNvPr id="1326506540" name=""/>
+                          <pic:cNvPr id="136238219" name=""/>
                           <pic:cNvPicPr/>
                         </pic:nvPicPr>
-                        <pic:blipFill>
-                          <a:blip r:embed="rId19"/>
-                          <a:stretch>
-                            <a:fillRect/>
-                          </a:stretch>
+                        <pic:blipFill rotWithShape="1">
+                          <a:blip r:embed="rId18"/>
+                          <a:srcRect l="19649" t="38433" r="38892" b="8460"/>
+                          <a:stretch/>
                         </pic:blipFill>
-                        <pic:spPr>
+                        <pic:spPr bwMode="auto">
                           <a:xfrm>
                             <a:off x="0" y="0"/>
-                            <a:ext cx="6120130" cy="3441065"/>
+                            <a:ext cx="4083117" cy="2940743"/>
                           </a:xfrm>
                           <a:prstGeom prst="rect">
                             <a:avLst/>
                           </a:prstGeom>
+                          <a:ln>
+                            <a:noFill/>
+                          </a:ln>
+                          <a:extLst>
+                            <a:ext uri="{53640926-AAD7-44D8-BBD7-CCE9431645EC}">
+                              <a14:shadowObscured xmlns:a14="http://schemas.microsoft.com/office/drawing/2010/main"/>
+                            </a:ext>
+                          </a:extLst>
                         </pic:spPr>
                       </pic:pic>
                     </a:graphicData>
@@ -2753,52 +3846,106 @@
           </w:p>
           <w:p>
             <w:pPr>
-              <w:jc w:val="both"/>
+              <w:pStyle w:val="Prrafodelista"/>
+              <w:ind w:left="1080"/>
+              <w:jc w:val="both"/>
+              <w:rPr>
+                <w:color w:val="333333"/>
+                <w:sz w:val="20"/>
+                <w:szCs w:val="20"/>
+                <w:lang w:val="en-US"/>
+              </w:rPr>
+            </w:pPr>
+            <w:r>
+              <w:rPr>
+                <w:color w:val="333333"/>
+                <w:sz w:val="20"/>
+                <w:szCs w:val="20"/>
+                <w:lang w:val="en-US"/>
+              </w:rPr>
+              <w:t xml:space="preserve">                                                             </w:t>
+            </w:r>
+            <w:r>
+              <w:rPr>
+                <w:color w:val="333333"/>
+                <w:sz w:val="20"/>
+                <w:szCs w:val="20"/>
+                <w:lang w:val="en-US"/>
+              </w:rPr>
+              <w:t xml:space="preserve">Figure Nº </w:t>
+            </w:r>
+            <w:r>
+              <w:rPr>
+                <w:color w:val="333333"/>
+                <w:sz w:val="20"/>
+                <w:szCs w:val="20"/>
+                <w:lang w:val="en-US"/>
+              </w:rPr>
+              <w:t>1</w:t>
+            </w:r>
+            <w:r>
+              <w:rPr>
+                <w:color w:val="333333"/>
+                <w:sz w:val="20"/>
+                <w:szCs w:val="20"/>
+                <w:lang w:val="en-US"/>
+              </w:rPr>
+              <w:t>1</w:t>
+            </w:r>
+          </w:p>
+          <w:p>
+            <w:pPr>
+              <w:pStyle w:val="Prrafodelista"/>
+              <w:ind w:left="1080"/>
+              <w:jc w:val="both"/>
+              <w:rPr>
+                <w:rFonts w:cs="Arial"/>
+                <w:u w:val="single"/>
+              </w:rPr>
+            </w:pPr>
+          </w:p>
+          <w:p>
+            <w:pPr>
+              <w:pStyle w:val="Prrafodelista"/>
+              <w:ind w:left="1080"/>
+              <w:jc w:val="both"/>
+              <w:rPr>
+                <w:rFonts w:cs="Arial"/>
+                <w:u w:val="single"/>
+              </w:rPr>
+            </w:pPr>
+          </w:p>
+          <w:p>
+            <w:pPr>
+              <w:pStyle w:val="Prrafodelista"/>
+              <w:ind w:left="1080"/>
+              <w:jc w:val="both"/>
+              <w:rPr>
+                <w:rFonts w:cs="Arial"/>
+                <w:u w:val="single"/>
+              </w:rPr>
+            </w:pPr>
+          </w:p>
+          <w:p>
+            <w:pPr>
+              <w:pStyle w:val="Prrafodelista"/>
+              <w:ind w:left="1080"/>
+              <w:jc w:val="both"/>
+              <w:rPr>
+                <w:rFonts w:cs="Arial"/>
+                <w:u w:val="single"/>
+              </w:rPr>
+            </w:pPr>
+            <w:r>
               <w:rPr>
                 <w:noProof/>
               </w:rPr>
-            </w:pPr>
-          </w:p>
-          <w:p>
-            <w:pPr>
-              <w:jc w:val="both"/>
-              <w:rPr>
-                <w:noProof/>
-              </w:rPr>
-            </w:pPr>
-          </w:p>
-          <w:p>
-            <w:pPr>
-              <w:jc w:val="both"/>
-              <w:rPr>
-                <w:rFonts w:cs="Arial"/>
-                <w:lang w:val="es-PE"/>
-              </w:rPr>
-            </w:pPr>
-            <w:r>
-              <w:rPr>
-                <w:noProof/>
-              </w:rPr>
-              <w:t>Switzerland</w:t>
-            </w:r>
-          </w:p>
-          <w:p>
-            <w:pPr>
-              <w:jc w:val="both"/>
-              <w:rPr>
-                <w:rFonts w:cs="Arial"/>
-                <w:lang w:val="es-PE"/>
-              </w:rPr>
-            </w:pPr>
-            <w:r>
-              <w:rPr>
-                <w:noProof/>
-              </w:rPr>
+              <w:lastRenderedPageBreak/>
               <w:drawing>
-                <wp:inline distT="0" distB="0" distL="0" distR="0" wp14:anchorId="16DE2C07" wp14:editId="644BC59C">
-                  <wp:extent cx="6120130" cy="3441065"/>
-                  <wp:effectExtent l="0" t="0" r="0" b="6985"/>
-                  <wp:docPr id="590069828" name="Imagen 1"/>
+                <wp:inline distT="0" distB="0" distL="0" distR="0" wp14:anchorId="3AE01489" wp14:editId="4F2A88FF">
+                  <wp:extent cx="4054910" cy="2965836"/>
+                  <wp:effectExtent l="0" t="0" r="3175" b="6350"/>
+                  <wp:docPr id="1831099620" name="Imagen 1"/>
                   <wp:cNvGraphicFramePr>
                     <a:graphicFrameLocks xmlns:a="http://schemas.openxmlformats.org/drawingml/2006/main" noChangeAspect="1"/>
                   </wp:cNvGraphicFramePr>
@@ -2806,23 +3953,30 @@
                     <a:graphicData uri="http://schemas.openxmlformats.org/drawingml/2006/picture">
                       <pic:pic xmlns:pic="http://schemas.openxmlformats.org/drawingml/2006/picture">
                         <pic:nvPicPr>
-                          <pic:cNvPr id="590069828" name=""/>
+                          <pic:cNvPr id="1831099620" name=""/>
                           <pic:cNvPicPr/>
                         </pic:nvPicPr>
-                        <pic:blipFill>
-                          <a:blip r:embed="rId20"/>
-                          <a:stretch>
-                            <a:fillRect/>
-                          </a:stretch>
+                        <pic:blipFill rotWithShape="1">
+                          <a:blip r:embed="rId19"/>
+                          <a:srcRect l="19141" t="41484" r="40293" b="5747"/>
+                          <a:stretch/>
                         </pic:blipFill>
-                        <pic:spPr>
+                        <pic:spPr bwMode="auto">
                           <a:xfrm>
                             <a:off x="0" y="0"/>
-                            <a:ext cx="6120130" cy="3441065"/>
+                            <a:ext cx="4066442" cy="2974271"/>
                           </a:xfrm>
                           <a:prstGeom prst="rect">
                             <a:avLst/>
                           </a:prstGeom>
+                          <a:ln>
+                            <a:noFill/>
+                          </a:ln>
+                          <a:extLst>
+                            <a:ext uri="{53640926-AAD7-44D8-BBD7-CCE9431645EC}">
+                              <a14:shadowObscured xmlns:a14="http://schemas.microsoft.com/office/drawing/2010/main"/>
+                            </a:ext>
+                          </a:extLst>
                         </pic:spPr>
                       </pic:pic>
                     </a:graphicData>
@@ -2833,484 +3987,159 @@
           </w:p>
           <w:p>
             <w:pPr>
-              <w:jc w:val="both"/>
-              <w:rPr>
-                <w:rFonts w:cs="Arial"/>
-                <w:lang w:val="es-PE"/>
-              </w:rPr>
-            </w:pPr>
-          </w:p>
-          <w:p>
-            <w:pPr>
-              <w:jc w:val="both"/>
-              <w:rPr>
-                <w:rFonts w:cs="Arial"/>
-                <w:lang w:val="es-PE"/>
-              </w:rPr>
-            </w:pPr>
-          </w:p>
-          <w:p>
-            <w:pPr>
-              <w:jc w:val="both"/>
-              <w:rPr>
-                <w:rFonts w:cs="Arial"/>
-                <w:lang w:val="es-PE"/>
-              </w:rPr>
-            </w:pPr>
-          </w:p>
-          <w:p>
-            <w:pPr>
-              <w:jc w:val="both"/>
-              <w:rPr>
-                <w:rFonts w:cs="Arial"/>
-                <w:lang w:val="es-PE"/>
-              </w:rPr>
-            </w:pPr>
-          </w:p>
-          <w:p>
-            <w:pPr>
-              <w:jc w:val="both"/>
-              <w:rPr>
-                <w:rFonts w:cs="Arial"/>
-                <w:lang w:val="es-PE"/>
-              </w:rPr>
-            </w:pPr>
-          </w:p>
-          <w:p>
-            <w:pPr>
-              <w:jc w:val="both"/>
-              <w:rPr>
-                <w:rFonts w:cs="Arial"/>
-                <w:lang w:val="es-PE"/>
-              </w:rPr>
-            </w:pPr>
-          </w:p>
-          <w:p>
-            <w:pPr>
-              <w:jc w:val="both"/>
-              <w:rPr>
-                <w:rFonts w:cs="Arial"/>
-                <w:lang w:val="es-PE"/>
-              </w:rPr>
-            </w:pPr>
-          </w:p>
-          <w:p>
-            <w:pPr>
-              <w:jc w:val="both"/>
-              <w:rPr>
-                <w:rFonts w:cs="Arial"/>
-                <w:lang w:val="es-PE"/>
-              </w:rPr>
-            </w:pPr>
-          </w:p>
-          <w:p>
-            <w:pPr>
-              <w:jc w:val="both"/>
-              <w:rPr>
-                <w:rFonts w:cs="Arial"/>
-                <w:lang w:val="es-PE"/>
-              </w:rPr>
-            </w:pPr>
-          </w:p>
-          <w:p>
-            <w:pPr>
-              <w:jc w:val="both"/>
-              <w:rPr>
-                <w:rFonts w:cs="Arial"/>
-                <w:lang w:val="es-PE"/>
-              </w:rPr>
-            </w:pPr>
-          </w:p>
-          <w:p>
-            <w:pPr>
-              <w:jc w:val="both"/>
-              <w:rPr>
-                <w:rFonts w:cs="Arial"/>
-                <w:lang w:val="es-PE"/>
-              </w:rPr>
-            </w:pPr>
-          </w:p>
-          <w:p>
-            <w:pPr>
-              <w:jc w:val="both"/>
-              <w:rPr>
-                <w:rFonts w:cs="Arial"/>
-                <w:lang w:val="es-PE"/>
-              </w:rPr>
-            </w:pPr>
-            <w:r>
-              <w:rPr>
-                <w:rFonts w:cs="Arial"/>
-                <w:lang w:val="es-PE"/>
-              </w:rPr>
-              <w:t xml:space="preserve">Con respecto a </w:t>
-            </w:r>
-            <w:proofErr w:type="spellStart"/>
-            <w:r>
-              <w:rPr>
-                <w:rFonts w:cs="Arial"/>
-                <w:lang w:val="es-PE"/>
-              </w:rPr>
-              <w:t>linversion</w:t>
-            </w:r>
-            <w:proofErr w:type="spellEnd"/>
-            <w:r>
-              <w:rPr>
-                <w:rFonts w:cs="Arial"/>
-                <w:lang w:val="es-PE"/>
-              </w:rPr>
-              <w:t xml:space="preserve"> se puede observar a invertido casi nada en infraestructura vial (</w:t>
-            </w:r>
-            <w:proofErr w:type="spellStart"/>
-            <w:r>
-              <w:rPr>
-                <w:rFonts w:cs="Arial"/>
-                <w:lang w:val="es-PE"/>
-              </w:rPr>
-              <w:t>road</w:t>
-            </w:r>
-            <w:proofErr w:type="spellEnd"/>
-            <w:r>
-              <w:rPr>
-                <w:rFonts w:cs="Arial"/>
-                <w:lang w:val="es-PE"/>
-              </w:rPr>
-              <w:t xml:space="preserve"> </w:t>
-            </w:r>
-            <w:proofErr w:type="spellStart"/>
-            <w:r>
-              <w:rPr>
-                <w:rFonts w:cs="Arial"/>
-                <w:lang w:val="es-PE"/>
-              </w:rPr>
-              <w:t>infraestructure</w:t>
-            </w:r>
-            <w:proofErr w:type="spellEnd"/>
-            <w:r>
-              <w:rPr>
-                <w:rFonts w:cs="Arial"/>
-                <w:lang w:val="es-PE"/>
-              </w:rPr>
-              <w:t xml:space="preserve">) mientras que obtuvo mayor inversión en </w:t>
-            </w:r>
-            <w:r>
-              <w:rPr>
-                <w:rFonts w:cs="Arial"/>
-                <w:lang w:val="es-PE"/>
-              </w:rPr>
-              <w:t>infraestructura total de transporte interior</w:t>
-            </w:r>
-            <w:r>
-              <w:rPr>
-                <w:rFonts w:cs="Arial"/>
-                <w:lang w:val="es-PE"/>
-              </w:rPr>
-              <w:t xml:space="preserve"> (</w:t>
-            </w:r>
-            <w:r>
-              <w:rPr>
-                <w:rFonts w:cs="Arial"/>
-                <w:lang w:val="es-PE"/>
-              </w:rPr>
-              <w:t xml:space="preserve">total </w:t>
-            </w:r>
-            <w:proofErr w:type="spellStart"/>
-            <w:r>
-              <w:rPr>
-                <w:rFonts w:cs="Arial"/>
-                <w:lang w:val="es-PE"/>
-              </w:rPr>
-              <w:t>inland</w:t>
-            </w:r>
-            <w:proofErr w:type="spellEnd"/>
-            <w:r>
-              <w:rPr>
-                <w:rFonts w:cs="Arial"/>
-                <w:lang w:val="es-PE"/>
-              </w:rPr>
-              <w:t xml:space="preserve"> </w:t>
-            </w:r>
-            <w:proofErr w:type="spellStart"/>
-            <w:r>
-              <w:rPr>
-                <w:rFonts w:cs="Arial"/>
-                <w:lang w:val="es-PE"/>
-              </w:rPr>
-              <w:t>transport</w:t>
-            </w:r>
-            <w:proofErr w:type="spellEnd"/>
-            <w:r>
-              <w:rPr>
-                <w:rFonts w:cs="Arial"/>
-                <w:lang w:val="es-PE"/>
-              </w:rPr>
-              <w:t xml:space="preserve"> </w:t>
-            </w:r>
-            <w:proofErr w:type="spellStart"/>
-            <w:r>
-              <w:rPr>
-                <w:rFonts w:cs="Arial"/>
-                <w:lang w:val="es-PE"/>
-              </w:rPr>
-              <w:t>infraestructure</w:t>
-            </w:r>
-            <w:proofErr w:type="spellEnd"/>
-            <w:r>
-              <w:rPr>
-                <w:rFonts w:cs="Arial"/>
-                <w:lang w:val="es-PE"/>
-              </w:rPr>
-              <w:t>)</w:t>
-            </w:r>
-          </w:p>
-          <w:p>
-            <w:pPr>
-              <w:jc w:val="both"/>
-              <w:rPr>
-                <w:rFonts w:cs="Arial"/>
-                <w:lang w:val="es-PE"/>
-              </w:rPr>
-            </w:pPr>
-            <w:r>
-              <w:rPr>
-                <w:rFonts w:cs="Arial"/>
-                <w:lang w:val="es-PE"/>
-              </w:rPr>
-              <w:t xml:space="preserve">Del grafico general de países se observa que el país que </w:t>
-            </w:r>
-            <w:proofErr w:type="spellStart"/>
-            <w:r>
-              <w:rPr>
-                <w:rFonts w:cs="Arial"/>
-                <w:lang w:val="es-PE"/>
-              </w:rPr>
-              <w:t>mas</w:t>
-            </w:r>
-            <w:proofErr w:type="spellEnd"/>
-            <w:r>
-              <w:rPr>
-                <w:rFonts w:cs="Arial"/>
-                <w:lang w:val="es-PE"/>
-              </w:rPr>
-              <w:t xml:space="preserve"> aporta en inversión es Suiza (</w:t>
-            </w:r>
-            <w:proofErr w:type="spellStart"/>
-            <w:r>
-              <w:rPr>
-                <w:rFonts w:cs="Arial"/>
-                <w:lang w:val="es-PE"/>
-              </w:rPr>
-              <w:t>Switzerland</w:t>
-            </w:r>
-            <w:proofErr w:type="spellEnd"/>
-            <w:r>
-              <w:rPr>
-                <w:rFonts w:cs="Arial"/>
-                <w:lang w:val="es-PE"/>
-              </w:rPr>
-              <w:t xml:space="preserve">) mientras que el que menos invierte s Luxemburgo. Con respecto a Irlanda se aprecia un crecimiento hasta el 2007 </w:t>
-            </w:r>
-            <w:r>
-              <w:rPr>
-                <w:rFonts w:cs="Arial"/>
-                <w:lang w:val="es-PE"/>
-              </w:rPr>
-              <w:t xml:space="preserve">y luego un deceso, hasta que en el 2014 hay un pico de inversión y luego disminuye nuevamente hasta el año 2020. </w:t>
-            </w:r>
-          </w:p>
-          <w:p>
-            <w:pPr>
-              <w:jc w:val="both"/>
-              <w:rPr>
-                <w:rFonts w:cs="Arial"/>
-                <w:lang w:val="es-PE"/>
-              </w:rPr>
-            </w:pPr>
-          </w:p>
-          <w:p>
-            <w:pPr>
-              <w:jc w:val="both"/>
-              <w:rPr>
-                <w:rFonts w:cs="Arial"/>
-                <w:lang w:val="es-PE"/>
-              </w:rPr>
-            </w:pPr>
-            <w:r>
-              <w:rPr>
-                <w:rFonts w:cs="Arial"/>
-                <w:lang w:val="es-PE"/>
-              </w:rPr>
-              <w:t xml:space="preserve">Con respecto a mantenimiento Austria se encuentra liderando la lista mientras que Luxemburgo nuevamente es el país que menos aporta en </w:t>
-            </w:r>
-            <w:proofErr w:type="spellStart"/>
-            <w:r>
-              <w:rPr>
-                <w:rFonts w:cs="Arial"/>
-                <w:lang w:val="es-PE"/>
-              </w:rPr>
-              <w:t>mantemiento</w:t>
-            </w:r>
-            <w:proofErr w:type="spellEnd"/>
-            <w:r>
-              <w:rPr>
-                <w:rFonts w:cs="Arial"/>
-                <w:lang w:val="es-PE"/>
+              <w:pStyle w:val="Prrafodelista"/>
+              <w:ind w:left="1080"/>
+              <w:jc w:val="both"/>
+              <w:rPr>
+                <w:color w:val="333333"/>
+                <w:sz w:val="20"/>
+                <w:szCs w:val="20"/>
+                <w:lang w:val="en-US"/>
+              </w:rPr>
+            </w:pPr>
+            <w:r>
+              <w:rPr>
+                <w:color w:val="333333"/>
+                <w:sz w:val="20"/>
+                <w:szCs w:val="20"/>
+                <w:lang w:val="en-US"/>
+              </w:rPr>
+              <w:t xml:space="preserve">                                                         </w:t>
+            </w:r>
+            <w:r>
+              <w:rPr>
+                <w:color w:val="333333"/>
+                <w:sz w:val="20"/>
+                <w:szCs w:val="20"/>
+                <w:lang w:val="en-US"/>
+              </w:rPr>
+              <w:t xml:space="preserve">Figure Nº </w:t>
+            </w:r>
+            <w:r>
+              <w:rPr>
+                <w:color w:val="333333"/>
+                <w:sz w:val="20"/>
+                <w:szCs w:val="20"/>
+                <w:lang w:val="en-US"/>
+              </w:rPr>
+              <w:t>1</w:t>
+            </w:r>
+            <w:r>
+              <w:rPr>
+                <w:color w:val="333333"/>
+                <w:sz w:val="20"/>
+                <w:szCs w:val="20"/>
+                <w:lang w:val="en-US"/>
+              </w:rPr>
+              <w:t>2</w:t>
+            </w:r>
+          </w:p>
+          <w:p>
+            <w:pPr>
+              <w:pStyle w:val="Prrafodelista"/>
+              <w:ind w:left="1080"/>
+              <w:jc w:val="both"/>
+              <w:rPr>
+                <w:rFonts w:cs="Arial"/>
+                <w:u w:val="single"/>
+              </w:rPr>
+            </w:pPr>
+          </w:p>
+          <w:p>
+            <w:pPr>
+              <w:pStyle w:val="Prrafodelista"/>
+              <w:ind w:left="1080"/>
+              <w:jc w:val="both"/>
+              <w:rPr>
+                <w:color w:val="333333"/>
+                <w:lang w:val="en-GB"/>
+              </w:rPr>
+            </w:pPr>
+            <w:r>
+              <w:rPr>
+                <w:color w:val="333333"/>
+                <w:lang w:val="en-GB"/>
+              </w:rPr>
+              <w:t>In figure N</w:t>
+            </w:r>
+            <w:r>
+              <w:rPr>
+                <w:rFonts w:ascii="Times New Roman" w:hAnsi="Times New Roman" w:cs="Times New Roman"/>
+                <w:color w:val="333333"/>
+                <w:lang w:val="en-GB"/>
+              </w:rPr>
+              <w:t xml:space="preserve">º 13 </w:t>
+            </w:r>
+            <w:r>
+              <w:rPr>
+                <w:color w:val="333333"/>
+                <w:lang w:val="en-GB"/>
+              </w:rPr>
+              <w:t>i</w:t>
+            </w:r>
+            <w:r>
+              <w:rPr>
+                <w:color w:val="333333"/>
+                <w:lang w:val="en-GB"/>
+              </w:rPr>
+              <w:t>t can be concluded that there is a strong positive correlation (0.92) between investment and maintenance of road infrastructure, which is understandable, since greater investment usually goes hand in hand with greater maintenance</w:t>
+            </w:r>
+            <w:r>
+              <w:rPr>
+                <w:color w:val="333333"/>
+                <w:lang w:val="en-GB"/>
               </w:rPr>
               <w:t>.</w:t>
             </w:r>
-            <w:r>
-              <w:rPr>
-                <w:rFonts w:cs="Arial"/>
-                <w:lang w:val="es-PE"/>
-              </w:rPr>
-              <w:t xml:space="preserve"> Irlanda se encuentra como uno de los países que menos invierte en mantenimiento, seguido de Luxemburgo, con una tendencia no muy marcada, pequeñas subidas y bajadas.</w:t>
-            </w:r>
-          </w:p>
-          <w:p>
-            <w:pPr>
-              <w:jc w:val="both"/>
-              <w:rPr>
-                <w:rFonts w:cs="Arial"/>
-                <w:lang w:val="es-PE"/>
-              </w:rPr>
-            </w:pPr>
-            <w:r>
-              <w:rPr>
-                <w:rFonts w:cs="Arial"/>
-                <w:lang w:val="es-PE"/>
-              </w:rPr>
-              <w:t xml:space="preserve"> </w:t>
-            </w:r>
-          </w:p>
-          <w:p>
-            <w:pPr>
-              <w:jc w:val="both"/>
-              <w:rPr>
-                <w:rFonts w:cs="Arial"/>
-                <w:lang w:val="es-PE"/>
-              </w:rPr>
-            </w:pPr>
-            <w:r>
-              <w:rPr>
-                <w:rFonts w:cs="Arial"/>
-                <w:lang w:val="es-PE"/>
-              </w:rPr>
-              <w:t xml:space="preserve">El valor de capital solo participan 6 </w:t>
-            </w:r>
-            <w:proofErr w:type="spellStart"/>
-            <w:r>
-              <w:rPr>
-                <w:rFonts w:cs="Arial"/>
-                <w:lang w:val="es-PE"/>
-              </w:rPr>
-              <w:t>paises</w:t>
-            </w:r>
-            <w:proofErr w:type="spellEnd"/>
-            <w:r>
-              <w:rPr>
-                <w:rFonts w:cs="Arial"/>
-                <w:lang w:val="es-PE"/>
-              </w:rPr>
-              <w:t xml:space="preserve">, observándose que Suecia presenta los valores  mas altos comparados con otros países, por otro lado </w:t>
-            </w:r>
-            <w:proofErr w:type="spellStart"/>
-            <w:r>
-              <w:rPr>
-                <w:rFonts w:cs="Arial"/>
-                <w:lang w:val="es-PE"/>
-              </w:rPr>
-              <w:t>lado</w:t>
-            </w:r>
-            <w:proofErr w:type="spellEnd"/>
-            <w:r>
-              <w:rPr>
-                <w:rFonts w:cs="Arial"/>
-                <w:lang w:val="es-PE"/>
-              </w:rPr>
-              <w:t xml:space="preserve"> Irlanda cuenta con los valores </w:t>
-            </w:r>
-            <w:proofErr w:type="spellStart"/>
-            <w:r>
-              <w:rPr>
-                <w:rFonts w:cs="Arial"/>
-                <w:lang w:val="es-PE"/>
-              </w:rPr>
-              <w:t>mas</w:t>
-            </w:r>
-            <w:proofErr w:type="spellEnd"/>
-            <w:r>
-              <w:rPr>
-                <w:rFonts w:cs="Arial"/>
-                <w:lang w:val="es-PE"/>
-              </w:rPr>
-              <w:t xml:space="preserve"> bajos de valor de capital</w:t>
-            </w:r>
-          </w:p>
-          <w:p>
-            <w:pPr>
-              <w:jc w:val="both"/>
-              <w:rPr>
-                <w:rFonts w:cs="Arial"/>
-                <w:lang w:val="es-PE"/>
-              </w:rPr>
-            </w:pPr>
-          </w:p>
-          <w:p>
-            <w:pPr>
-              <w:jc w:val="both"/>
-              <w:rPr>
-                <w:rFonts w:cs="Arial"/>
-                <w:lang w:val="es-PE"/>
-              </w:rPr>
-            </w:pPr>
-          </w:p>
-          <w:p>
-            <w:pPr>
-              <w:jc w:val="both"/>
-              <w:rPr>
-                <w:rFonts w:cs="Arial"/>
-                <w:lang w:val="es-PE"/>
-              </w:rPr>
-            </w:pPr>
-            <w:proofErr w:type="spellStart"/>
-            <w:r>
-              <w:rPr>
-                <w:rFonts w:cs="Arial"/>
-                <w:lang w:val="es-PE"/>
-              </w:rPr>
-              <w:t>Maintenance</w:t>
-            </w:r>
-            <w:proofErr w:type="spellEnd"/>
-            <w:r>
-              <w:rPr>
-                <w:rFonts w:cs="Arial"/>
-                <w:lang w:val="es-PE"/>
-              </w:rPr>
-              <w:t xml:space="preserve"> </w:t>
-            </w:r>
-          </w:p>
-          <w:p>
-            <w:pPr>
-              <w:jc w:val="both"/>
-              <w:rPr>
-                <w:rFonts w:cs="Arial"/>
-                <w:lang w:val="es-PE"/>
-              </w:rPr>
-            </w:pPr>
-            <w:r>
-              <w:rPr>
-                <w:rFonts w:cs="Arial"/>
-                <w:lang w:val="es-PE"/>
-              </w:rPr>
-              <w:t>TODOS LOS PAISES</w:t>
-            </w:r>
-          </w:p>
-          <w:p>
-            <w:pPr>
-              <w:jc w:val="both"/>
-              <w:rPr>
-                <w:rFonts w:cs="Arial"/>
-                <w:lang w:val="es-PE"/>
+          </w:p>
+          <w:p>
+            <w:pPr>
+              <w:pStyle w:val="Prrafodelista"/>
+              <w:ind w:left="1080"/>
+              <w:jc w:val="both"/>
+              <w:rPr>
+                <w:color w:val="333333"/>
+                <w:lang w:val="en-GB"/>
+              </w:rPr>
+            </w:pPr>
+          </w:p>
+          <w:p>
+            <w:pPr>
+              <w:pStyle w:val="Prrafodelista"/>
+              <w:ind w:left="1080"/>
+              <w:jc w:val="both"/>
+              <w:rPr>
+                <w:color w:val="333333"/>
+                <w:lang w:val="en-GB"/>
+              </w:rPr>
+            </w:pPr>
+            <w:r>
+              <w:rPr>
+                <w:color w:val="333333"/>
+                <w:lang w:val="en-GB"/>
+              </w:rPr>
+              <w:t>It is also observed that there is a negative correlation between the year and most of the variables related to infrastructure (-0.84: year and maritime port infrastructure investment) (-0.84: year and road infrastructure maintenance) (-0.81: year and road infrastructure investment), indicating that as time passes, investment and maintenance tend to decrease. This could be due to several economic and political factors.</w:t>
+            </w:r>
+          </w:p>
+          <w:p>
+            <w:pPr>
+              <w:pStyle w:val="Prrafodelista"/>
+              <w:ind w:left="1080"/>
+              <w:jc w:val="both"/>
+              <w:rPr>
+                <w:rFonts w:cs="Arial"/>
+                <w:u w:val="single"/>
+              </w:rPr>
+            </w:pPr>
+          </w:p>
+          <w:p>
+            <w:pPr>
+              <w:pStyle w:val="Prrafodelista"/>
+              <w:ind w:left="1080"/>
+              <w:jc w:val="both"/>
+              <w:rPr>
+                <w:rFonts w:cs="Arial"/>
+                <w:u w:val="single"/>
               </w:rPr>
             </w:pPr>
             <w:r>
@@ -3318,10 +4147,10 @@
                 <w:noProof/>
               </w:rPr>
               <w:drawing>
-                <wp:inline distT="0" distB="0" distL="0" distR="0" wp14:anchorId="4C39B316" wp14:editId="5C982B42">
-                  <wp:extent cx="6120130" cy="3441065"/>
-                  <wp:effectExtent l="0" t="0" r="0" b="6985"/>
-                  <wp:docPr id="1120626160" name="Imagen 1"/>
+                <wp:inline distT="0" distB="0" distL="0" distR="0" wp14:anchorId="0CA1CC06" wp14:editId="54ABE943">
+                  <wp:extent cx="4515472" cy="3347499"/>
+                  <wp:effectExtent l="0" t="0" r="0" b="5715"/>
+                  <wp:docPr id="880603259" name="Imagen 1"/>
                   <wp:cNvGraphicFramePr>
                     <a:graphicFrameLocks xmlns:a="http://schemas.openxmlformats.org/drawingml/2006/main" noChangeAspect="1"/>
                   </wp:cNvGraphicFramePr>
@@ -3329,23 +4158,30 @@
                     <a:graphicData uri="http://schemas.openxmlformats.org/drawingml/2006/picture">
                       <pic:pic xmlns:pic="http://schemas.openxmlformats.org/drawingml/2006/picture">
                         <pic:nvPicPr>
-                          <pic:cNvPr id="1120626160" name=""/>
+                          <pic:cNvPr id="880603259" name=""/>
                           <pic:cNvPicPr/>
                         </pic:nvPicPr>
-                        <pic:blipFill>
-                          <a:blip r:embed="rId21"/>
-                          <a:stretch>
-                            <a:fillRect/>
-                          </a:stretch>
+                        <pic:blipFill rotWithShape="1">
+                          <a:blip r:embed="rId20"/>
+                          <a:srcRect l="27386" t="29987" r="23544" b="5315"/>
+                          <a:stretch/>
                         </pic:blipFill>
-                        <pic:spPr>
+                        <pic:spPr bwMode="auto">
                           <a:xfrm>
                             <a:off x="0" y="0"/>
-                            <a:ext cx="6120130" cy="3441065"/>
+                            <a:ext cx="4532022" cy="3359768"/>
                           </a:xfrm>
                           <a:prstGeom prst="rect">
                             <a:avLst/>
                           </a:prstGeom>
+                          <a:ln>
+                            <a:noFill/>
+                          </a:ln>
+                          <a:extLst>
+                            <a:ext uri="{53640926-AAD7-44D8-BBD7-CCE9431645EC}">
+                              <a14:shadowObscured xmlns:a14="http://schemas.microsoft.com/office/drawing/2010/main"/>
+                            </a:ext>
+                          </a:extLst>
                         </pic:spPr>
                       </pic:pic>
                     </a:graphicData>
@@ -3353,6 +4189,3009 @@
                 </wp:inline>
               </w:drawing>
             </w:r>
+          </w:p>
+          <w:p>
+            <w:pPr>
+              <w:pStyle w:val="Prrafodelista"/>
+              <w:ind w:left="1080"/>
+              <w:jc w:val="both"/>
+              <w:rPr>
+                <w:rFonts w:cs="Arial"/>
+                <w:u w:val="single"/>
+              </w:rPr>
+            </w:pPr>
+            <w:r>
+              <w:rPr>
+                <w:color w:val="333333"/>
+                <w:sz w:val="20"/>
+                <w:szCs w:val="20"/>
+                <w:lang w:val="en-US"/>
+              </w:rPr>
+              <w:t xml:space="preserve">                                                                           </w:t>
+            </w:r>
+            <w:r>
+              <w:rPr>
+                <w:color w:val="333333"/>
+                <w:sz w:val="20"/>
+                <w:szCs w:val="20"/>
+                <w:lang w:val="en-US"/>
+              </w:rPr>
+              <w:t xml:space="preserve">Figure Nº </w:t>
+            </w:r>
+            <w:r>
+              <w:rPr>
+                <w:color w:val="333333"/>
+                <w:sz w:val="20"/>
+                <w:szCs w:val="20"/>
+                <w:lang w:val="en-US"/>
+              </w:rPr>
+              <w:t>1</w:t>
+            </w:r>
+            <w:r>
+              <w:rPr>
+                <w:color w:val="333333"/>
+                <w:sz w:val="20"/>
+                <w:szCs w:val="20"/>
+                <w:lang w:val="en-US"/>
+              </w:rPr>
+              <w:t>3</w:t>
+            </w:r>
+          </w:p>
+          <w:p>
+            <w:pPr>
+              <w:pStyle w:val="Prrafodelista"/>
+              <w:ind w:left="1080"/>
+              <w:jc w:val="both"/>
+              <w:rPr>
+                <w:rFonts w:cs="Arial"/>
+                <w:u w:val="single"/>
+              </w:rPr>
+            </w:pPr>
+          </w:p>
+          <w:p>
+            <w:pPr>
+              <w:pStyle w:val="Prrafodelista"/>
+              <w:ind w:left="1080"/>
+              <w:jc w:val="both"/>
+              <w:rPr>
+                <w:rFonts w:cs="Arial"/>
+                <w:u w:val="single"/>
+              </w:rPr>
+            </w:pPr>
+          </w:p>
+          <w:p>
+            <w:pPr>
+              <w:pStyle w:val="Prrafodelista"/>
+              <w:ind w:left="1080"/>
+              <w:jc w:val="both"/>
+              <w:rPr>
+                <w:rFonts w:cs="Arial"/>
+                <w:u w:val="single"/>
+              </w:rPr>
+            </w:pPr>
+          </w:p>
+          <w:p>
+            <w:pPr>
+              <w:pStyle w:val="Prrafodelista"/>
+              <w:ind w:left="1080"/>
+              <w:jc w:val="both"/>
+              <w:rPr>
+                <w:rFonts w:cs="Arial"/>
+                <w:u w:val="single"/>
+              </w:rPr>
+            </w:pPr>
+          </w:p>
+          <w:p>
+            <w:pPr>
+              <w:pStyle w:val="Prrafodelista"/>
+              <w:ind w:left="1080"/>
+              <w:jc w:val="both"/>
+              <w:rPr>
+                <w:rFonts w:cs="Arial"/>
+                <w:u w:val="single"/>
+              </w:rPr>
+            </w:pPr>
+          </w:p>
+          <w:p>
+            <w:pPr>
+              <w:pStyle w:val="Prrafodelista"/>
+              <w:numPr>
+                <w:ilvl w:val="1"/>
+                <w:numId w:val="12"/>
+              </w:numPr>
+              <w:jc w:val="both"/>
+              <w:rPr>
+                <w:rFonts w:cs="Arial"/>
+                <w:u w:val="single"/>
+                <w:lang w:val="en-GB"/>
+              </w:rPr>
+            </w:pPr>
+            <w:r>
+              <w:rPr>
+                <w:color w:val="333333"/>
+                <w:u w:val="single"/>
+              </w:rPr>
+              <w:t>P</w:t>
+            </w:r>
+            <w:r>
+              <w:rPr>
+                <w:color w:val="333333"/>
+                <w:u w:val="single"/>
+              </w:rPr>
+              <w:t xml:space="preserve">arametric and non-parametric inferential statistical </w:t>
+            </w:r>
+          </w:p>
+          <w:p>
+            <w:pPr>
+              <w:pStyle w:val="Prrafodelista"/>
+              <w:ind w:left="1080"/>
+              <w:jc w:val="both"/>
+              <w:rPr>
+                <w:rFonts w:cs="Arial"/>
+                <w:lang w:val="en-GB"/>
+              </w:rPr>
+            </w:pPr>
+          </w:p>
+          <w:p>
+            <w:pPr>
+              <w:pStyle w:val="Prrafodelista"/>
+              <w:ind w:left="1080"/>
+              <w:jc w:val="both"/>
+              <w:rPr>
+                <w:rFonts w:cs="Arial"/>
+                <w:lang w:val="en-GB"/>
+              </w:rPr>
+            </w:pPr>
+            <w:r>
+              <w:rPr>
+                <w:rFonts w:cs="Arial"/>
+                <w:lang w:val="en-GB"/>
+              </w:rPr>
+              <w:t>To perform the comparison between variables we can use parametric and non-parametric statistical tests to assess similarities and differences. Here is a general approach using some statistical tests:</w:t>
+            </w:r>
+          </w:p>
+          <w:p>
+            <w:pPr>
+              <w:pStyle w:val="Prrafodelista"/>
+              <w:ind w:left="1080"/>
+              <w:jc w:val="both"/>
+              <w:rPr>
+                <w:rFonts w:cs="Arial"/>
+                <w:lang w:val="en-GB"/>
+              </w:rPr>
+            </w:pPr>
+          </w:p>
+          <w:p>
+            <w:pPr>
+              <w:pStyle w:val="Prrafodelista"/>
+              <w:ind w:left="1080"/>
+              <w:jc w:val="both"/>
+              <w:rPr>
+                <w:rFonts w:cs="Arial"/>
+                <w:u w:val="single"/>
+                <w:lang w:val="en-US"/>
+              </w:rPr>
+            </w:pPr>
+            <w:r>
+              <w:rPr>
+                <w:rFonts w:cs="Arial"/>
+                <w:u w:val="single"/>
+                <w:lang w:val="en-US"/>
+              </w:rPr>
+              <w:t>Chi-squared Test</w:t>
+            </w:r>
+          </w:p>
+          <w:p>
+            <w:pPr>
+              <w:pStyle w:val="Prrafodelista"/>
+              <w:spacing w:after="0" w:line="240" w:lineRule="auto"/>
+              <w:ind w:left="1080"/>
+              <w:jc w:val="both"/>
+              <w:rPr>
+                <w:rFonts w:cs="Arial"/>
+                <w:lang w:val="en-US"/>
+              </w:rPr>
+            </w:pPr>
+          </w:p>
+          <w:p>
+            <w:pPr>
+              <w:pStyle w:val="Prrafodelista"/>
+              <w:spacing w:after="0" w:line="240" w:lineRule="auto"/>
+              <w:ind w:left="1080"/>
+              <w:jc w:val="both"/>
+              <w:rPr>
+                <w:rFonts w:cs="Arial"/>
+                <w:lang w:val="en-US"/>
+              </w:rPr>
+            </w:pPr>
+            <w:r>
+              <w:rPr>
+                <w:rFonts w:cs="Arial"/>
+                <w:lang w:val="en-US"/>
+              </w:rPr>
+              <w:t>Used to evaluate the independence between two categorical variables</w:t>
+            </w:r>
+          </w:p>
+          <w:p>
+            <w:pPr>
+              <w:pStyle w:val="Prrafodelista"/>
+              <w:spacing w:after="0" w:line="240" w:lineRule="auto"/>
+              <w:ind w:left="1080"/>
+              <w:jc w:val="both"/>
+              <w:rPr>
+                <w:rFonts w:cs="Arial"/>
+                <w:lang w:val="en-US"/>
+              </w:rPr>
+            </w:pPr>
+          </w:p>
+          <w:p>
+            <w:pPr>
+              <w:pStyle w:val="Prrafodelista"/>
+              <w:spacing w:after="0" w:line="240" w:lineRule="auto"/>
+              <w:ind w:left="1080"/>
+              <w:jc w:val="both"/>
+              <w:rPr>
+                <w:rFonts w:cs="Arial"/>
+                <w:lang w:val="en-US"/>
+              </w:rPr>
+            </w:pPr>
+            <w:r>
+              <w:rPr>
+                <w:rFonts w:cs="Arial"/>
+                <w:lang w:val="en-US"/>
+              </w:rPr>
+              <w:t>Ho (null hypothesis): There is no significant relationship or association between 'Country' and Variable which contains the word 'investment'</w:t>
+            </w:r>
+          </w:p>
+          <w:p>
+            <w:pPr>
+              <w:pStyle w:val="Prrafodelista"/>
+              <w:ind w:left="1080"/>
+              <w:jc w:val="both"/>
+              <w:rPr>
+                <w:rFonts w:cs="Arial"/>
+                <w:lang w:val="en-US"/>
+              </w:rPr>
+            </w:pPr>
+            <w:r>
+              <w:rPr>
+                <w:rFonts w:cs="Arial"/>
+                <w:lang w:val="en-US"/>
+              </w:rPr>
+              <w:t>H1 (alternative hypothesis): There is significant relationship or association between 'Country' and Variable which contains the word 'investment'</w:t>
+            </w:r>
+          </w:p>
+          <w:p>
+            <w:pPr>
+              <w:pStyle w:val="Prrafodelista"/>
+              <w:ind w:left="1080"/>
+              <w:jc w:val="both"/>
+              <w:rPr>
+                <w:rFonts w:cs="Arial"/>
+                <w:lang w:val="en-GB"/>
+              </w:rPr>
+            </w:pPr>
+          </w:p>
+          <w:p>
+            <w:pPr>
+              <w:pStyle w:val="Prrafodelista"/>
+              <w:ind w:left="1080"/>
+              <w:jc w:val="both"/>
+              <w:rPr>
+                <w:rFonts w:cs="Arial"/>
+                <w:lang w:val="en-GB"/>
+              </w:rPr>
+            </w:pPr>
+            <w:r>
+              <w:rPr>
+                <w:noProof/>
+              </w:rPr>
+              <w:drawing>
+                <wp:inline distT="0" distB="0" distL="0" distR="0" wp14:anchorId="6E83BD72" wp14:editId="524C4101">
+                  <wp:extent cx="5088834" cy="812117"/>
+                  <wp:effectExtent l="0" t="0" r="0" b="7620"/>
+                  <wp:docPr id="1646863694" name="Imagen 1"/>
+                  <wp:cNvGraphicFramePr>
+                    <a:graphicFrameLocks xmlns:a="http://schemas.openxmlformats.org/drawingml/2006/main" noChangeAspect="1"/>
+                  </wp:cNvGraphicFramePr>
+                  <a:graphic xmlns:a="http://schemas.openxmlformats.org/drawingml/2006/main">
+                    <a:graphicData uri="http://schemas.openxmlformats.org/drawingml/2006/picture">
+                      <pic:pic xmlns:pic="http://schemas.openxmlformats.org/drawingml/2006/picture">
+                        <pic:nvPicPr>
+                          <pic:cNvPr id="1646863694" name=""/>
+                          <pic:cNvPicPr/>
+                        </pic:nvPicPr>
+                        <pic:blipFill rotWithShape="1">
+                          <a:blip r:embed="rId21"/>
+                          <a:srcRect l="18781" t="71471" r="47003" b="18818"/>
+                          <a:stretch/>
+                        </pic:blipFill>
+                        <pic:spPr bwMode="auto">
+                          <a:xfrm>
+                            <a:off x="0" y="0"/>
+                            <a:ext cx="5370657" cy="857093"/>
+                          </a:xfrm>
+                          <a:prstGeom prst="rect">
+                            <a:avLst/>
+                          </a:prstGeom>
+                          <a:ln>
+                            <a:noFill/>
+                          </a:ln>
+                          <a:extLst>
+                            <a:ext uri="{53640926-AAD7-44D8-BBD7-CCE9431645EC}">
+                              <a14:shadowObscured xmlns:a14="http://schemas.microsoft.com/office/drawing/2010/main"/>
+                            </a:ext>
+                          </a:extLst>
+                        </pic:spPr>
+                      </pic:pic>
+                    </a:graphicData>
+                  </a:graphic>
+                </wp:inline>
+              </w:drawing>
+            </w:r>
+          </w:p>
+          <w:p>
+            <w:pPr>
+              <w:pStyle w:val="Prrafodelista"/>
+              <w:ind w:left="1080"/>
+              <w:jc w:val="both"/>
+              <w:rPr>
+                <w:rFonts w:cs="Arial"/>
+                <w:lang w:val="en-GB"/>
+              </w:rPr>
+            </w:pPr>
+            <w:r>
+              <w:rPr>
+                <w:color w:val="333333"/>
+                <w:sz w:val="20"/>
+                <w:szCs w:val="20"/>
+                <w:lang w:val="en-US"/>
+              </w:rPr>
+              <w:t xml:space="preserve">                                                                   </w:t>
+            </w:r>
+            <w:r>
+              <w:rPr>
+                <w:color w:val="333333"/>
+                <w:sz w:val="20"/>
+                <w:szCs w:val="20"/>
+                <w:lang w:val="en-US"/>
+              </w:rPr>
+              <w:t xml:space="preserve">Figure Nº </w:t>
+            </w:r>
+            <w:r>
+              <w:rPr>
+                <w:color w:val="333333"/>
+                <w:sz w:val="20"/>
+                <w:szCs w:val="20"/>
+                <w:lang w:val="en-US"/>
+              </w:rPr>
+              <w:t>1</w:t>
+            </w:r>
+            <w:r>
+              <w:rPr>
+                <w:color w:val="333333"/>
+                <w:sz w:val="20"/>
+                <w:szCs w:val="20"/>
+                <w:lang w:val="en-US"/>
+              </w:rPr>
+              <w:t>3</w:t>
+            </w:r>
+          </w:p>
+          <w:p>
+            <w:pPr>
+              <w:pStyle w:val="Prrafodelista"/>
+              <w:ind w:left="1080"/>
+              <w:jc w:val="both"/>
+              <w:rPr>
+                <w:rFonts w:cs="Arial"/>
+                <w:lang w:val="en-US"/>
+              </w:rPr>
+            </w:pPr>
+          </w:p>
+          <w:p>
+            <w:pPr>
+              <w:pStyle w:val="Prrafodelista"/>
+              <w:ind w:left="1080"/>
+              <w:jc w:val="both"/>
+              <w:rPr>
+                <w:rFonts w:cs="Arial"/>
+                <w:lang w:val="en-GB"/>
+              </w:rPr>
+            </w:pPr>
+            <w:r>
+              <w:rPr>
+                <w:rFonts w:cs="Arial"/>
+                <w:lang w:val="en-US"/>
+              </w:rPr>
+              <w:t>The null hypothesis is rejected, meaning that there is a significant relationship or association between "Country" and the variable containing the word "investment".</w:t>
+            </w:r>
+          </w:p>
+          <w:p>
+            <w:pPr>
+              <w:pStyle w:val="Prrafodelista"/>
+              <w:ind w:left="1080"/>
+              <w:jc w:val="both"/>
+              <w:rPr>
+                <w:rFonts w:cs="Arial"/>
+                <w:lang w:val="en-GB"/>
+              </w:rPr>
+            </w:pPr>
+          </w:p>
+          <w:p>
+            <w:pPr>
+              <w:pStyle w:val="Prrafodelista"/>
+              <w:ind w:left="1080"/>
+              <w:jc w:val="both"/>
+              <w:rPr>
+                <w:rFonts w:cs="Arial"/>
+                <w:u w:val="single"/>
+                <w:lang w:val="en-GB"/>
+              </w:rPr>
+            </w:pPr>
+            <w:r>
+              <w:rPr>
+                <w:rFonts w:cs="Arial"/>
+                <w:u w:val="single"/>
+                <w:lang w:val="en-GB"/>
+              </w:rPr>
+              <w:t>T-student Test</w:t>
+            </w:r>
+          </w:p>
+          <w:p>
+            <w:pPr>
+              <w:pStyle w:val="Prrafodelista"/>
+              <w:ind w:left="1080"/>
+              <w:jc w:val="both"/>
+              <w:rPr>
+                <w:rFonts w:cs="Arial"/>
+                <w:lang w:val="en-GB"/>
+              </w:rPr>
+            </w:pPr>
+          </w:p>
+          <w:p>
+            <w:pPr>
+              <w:pStyle w:val="Prrafodelista"/>
+              <w:spacing w:after="0" w:line="240" w:lineRule="auto"/>
+              <w:ind w:left="1080"/>
+              <w:jc w:val="both"/>
+              <w:rPr>
+                <w:rFonts w:cs="Arial"/>
+                <w:lang w:val="en-GB"/>
+              </w:rPr>
+            </w:pPr>
+            <w:r>
+              <w:rPr>
+                <w:rFonts w:cs="Arial"/>
+                <w:lang w:val="en-GB"/>
+              </w:rPr>
+              <w:t>Used to compare the means of two independent samples</w:t>
+            </w:r>
+          </w:p>
+          <w:p>
+            <w:pPr>
+              <w:pStyle w:val="Prrafodelista"/>
+              <w:spacing w:after="0" w:line="240" w:lineRule="auto"/>
+              <w:ind w:left="1080"/>
+              <w:jc w:val="both"/>
+              <w:rPr>
+                <w:rFonts w:cs="Arial"/>
+                <w:lang w:val="en-GB"/>
+              </w:rPr>
+            </w:pPr>
+          </w:p>
+          <w:p>
+            <w:pPr>
+              <w:pStyle w:val="Prrafodelista"/>
+              <w:spacing w:after="0" w:line="240" w:lineRule="auto"/>
+              <w:ind w:left="1080"/>
+              <w:jc w:val="both"/>
+              <w:rPr>
+                <w:rFonts w:cs="Arial"/>
+                <w:lang w:val="en-GB"/>
+              </w:rPr>
+            </w:pPr>
+            <w:r>
+              <w:rPr>
+                <w:rFonts w:cs="Arial"/>
+                <w:lang w:val="en-GB"/>
+              </w:rPr>
+              <w:t>Ho (null hypothesis): There is no significant difference in investments between Ireland and Austria in 2010</w:t>
+            </w:r>
+          </w:p>
+          <w:p>
+            <w:pPr>
+              <w:pStyle w:val="Prrafodelista"/>
+              <w:ind w:left="1080"/>
+              <w:jc w:val="both"/>
+              <w:rPr>
+                <w:rFonts w:cs="Arial"/>
+                <w:lang w:val="en-GB"/>
+              </w:rPr>
+            </w:pPr>
+            <w:r>
+              <w:rPr>
+                <w:rFonts w:cs="Arial"/>
+                <w:lang w:val="en-GB"/>
+              </w:rPr>
+              <w:t>H1 (alternative hypothesis): There is significant difference in investments between Ireland and Belgium in 2010</w:t>
+            </w:r>
+          </w:p>
+          <w:p>
+            <w:pPr>
+              <w:pStyle w:val="Prrafodelista"/>
+              <w:ind w:left="1080"/>
+              <w:jc w:val="both"/>
+              <w:rPr>
+                <w:rFonts w:cs="Arial"/>
+                <w:lang w:val="en-GB"/>
+              </w:rPr>
+            </w:pPr>
+          </w:p>
+          <w:p>
+            <w:pPr>
+              <w:pStyle w:val="Prrafodelista"/>
+              <w:ind w:left="1080"/>
+              <w:jc w:val="both"/>
+              <w:rPr>
+                <w:rFonts w:cs="Arial"/>
+                <w:lang w:val="en-GB"/>
+              </w:rPr>
+            </w:pPr>
+            <w:r>
+              <w:rPr>
+                <w:noProof/>
+              </w:rPr>
+              <w:drawing>
+                <wp:inline distT="0" distB="0" distL="0" distR="0" wp14:anchorId="4DB26116" wp14:editId="5FB1AD84">
+                  <wp:extent cx="5595028" cy="779228"/>
+                  <wp:effectExtent l="0" t="0" r="5715" b="1905"/>
+                  <wp:docPr id="669297366" name="Imagen 1"/>
+                  <wp:cNvGraphicFramePr>
+                    <a:graphicFrameLocks xmlns:a="http://schemas.openxmlformats.org/drawingml/2006/main" noChangeAspect="1"/>
+                  </wp:cNvGraphicFramePr>
+                  <a:graphic xmlns:a="http://schemas.openxmlformats.org/drawingml/2006/main">
+                    <a:graphicData uri="http://schemas.openxmlformats.org/drawingml/2006/picture">
+                      <pic:pic xmlns:pic="http://schemas.openxmlformats.org/drawingml/2006/picture">
+                        <pic:nvPicPr>
+                          <pic:cNvPr id="669297366" name=""/>
+                          <pic:cNvPicPr/>
+                        </pic:nvPicPr>
+                        <pic:blipFill rotWithShape="1">
+                          <a:blip r:embed="rId22"/>
+                          <a:srcRect l="17385" t="64255" r="43366" b="26023"/>
+                          <a:stretch/>
+                        </pic:blipFill>
+                        <pic:spPr bwMode="auto">
+                          <a:xfrm>
+                            <a:off x="0" y="0"/>
+                            <a:ext cx="5762787" cy="802592"/>
+                          </a:xfrm>
+                          <a:prstGeom prst="rect">
+                            <a:avLst/>
+                          </a:prstGeom>
+                          <a:ln>
+                            <a:noFill/>
+                          </a:ln>
+                          <a:extLst>
+                            <a:ext uri="{53640926-AAD7-44D8-BBD7-CCE9431645EC}">
+                              <a14:shadowObscured xmlns:a14="http://schemas.microsoft.com/office/drawing/2010/main"/>
+                            </a:ext>
+                          </a:extLst>
+                        </pic:spPr>
+                      </pic:pic>
+                    </a:graphicData>
+                  </a:graphic>
+                </wp:inline>
+              </w:drawing>
+            </w:r>
+          </w:p>
+          <w:p>
+            <w:pPr>
+              <w:pStyle w:val="Prrafodelista"/>
+              <w:ind w:left="1080"/>
+              <w:jc w:val="both"/>
+              <w:rPr>
+                <w:color w:val="333333"/>
+                <w:sz w:val="20"/>
+                <w:szCs w:val="20"/>
+                <w:lang w:val="en-US"/>
+              </w:rPr>
+            </w:pPr>
+            <w:r>
+              <w:rPr>
+                <w:color w:val="333333"/>
+                <w:sz w:val="20"/>
+                <w:szCs w:val="20"/>
+                <w:lang w:val="en-US"/>
+              </w:rPr>
+              <w:t xml:space="preserve">                                                                 </w:t>
+            </w:r>
+            <w:r>
+              <w:rPr>
+                <w:color w:val="333333"/>
+                <w:sz w:val="20"/>
+                <w:szCs w:val="20"/>
+                <w:lang w:val="en-US"/>
+              </w:rPr>
+              <w:t xml:space="preserve">Figure Nº </w:t>
+            </w:r>
+            <w:r>
+              <w:rPr>
+                <w:color w:val="333333"/>
+                <w:sz w:val="20"/>
+                <w:szCs w:val="20"/>
+                <w:lang w:val="en-US"/>
+              </w:rPr>
+              <w:t>1</w:t>
+            </w:r>
+            <w:r>
+              <w:rPr>
+                <w:color w:val="333333"/>
+                <w:sz w:val="20"/>
+                <w:szCs w:val="20"/>
+                <w:lang w:val="en-US"/>
+              </w:rPr>
+              <w:t>4</w:t>
+            </w:r>
+          </w:p>
+          <w:p>
+            <w:pPr>
+              <w:pStyle w:val="Prrafodelista"/>
+              <w:ind w:left="1080"/>
+              <w:jc w:val="both"/>
+              <w:rPr>
+                <w:rFonts w:cs="Arial"/>
+                <w:lang w:val="en-US"/>
+              </w:rPr>
+            </w:pPr>
+          </w:p>
+          <w:p>
+            <w:pPr>
+              <w:pStyle w:val="Prrafodelista"/>
+              <w:ind w:left="1080"/>
+              <w:jc w:val="both"/>
+              <w:rPr>
+                <w:rFonts w:cs="Arial"/>
+                <w:lang w:val="en-US"/>
+              </w:rPr>
+            </w:pPr>
+            <w:r>
+              <w:rPr>
+                <w:rFonts w:cs="Arial"/>
+                <w:lang w:val="en-US"/>
+              </w:rPr>
+              <w:t>In this case the null hypothesis is not rejected, which means that there is no significant difference in investments between Ireland and Austria in 2010.</w:t>
+            </w:r>
+          </w:p>
+          <w:p>
+            <w:pPr>
+              <w:pStyle w:val="Prrafodelista"/>
+              <w:ind w:left="1080"/>
+              <w:jc w:val="both"/>
+              <w:rPr>
+                <w:rFonts w:cs="Arial"/>
+                <w:lang w:val="en-GB"/>
+              </w:rPr>
+            </w:pPr>
+          </w:p>
+          <w:p>
+            <w:pPr>
+              <w:pStyle w:val="Prrafodelista"/>
+              <w:ind w:left="1080"/>
+              <w:jc w:val="both"/>
+              <w:rPr>
+                <w:rFonts w:cs="Arial"/>
+                <w:u w:val="single"/>
+                <w:lang w:val="en-GB"/>
+              </w:rPr>
+            </w:pPr>
+            <w:r>
+              <w:rPr>
+                <w:rFonts w:cs="Arial"/>
+                <w:u w:val="single"/>
+                <w:lang w:val="en-GB"/>
+              </w:rPr>
+              <w:t>ANOVA</w:t>
+            </w:r>
+          </w:p>
+          <w:p>
+            <w:pPr>
+              <w:pStyle w:val="Prrafodelista"/>
+              <w:spacing w:after="0" w:line="240" w:lineRule="auto"/>
+              <w:ind w:left="1080"/>
+              <w:jc w:val="both"/>
+              <w:rPr>
+                <w:rFonts w:cs="Arial"/>
+                <w:u w:val="single"/>
+                <w:lang w:val="en-GB"/>
+              </w:rPr>
+            </w:pPr>
+          </w:p>
+          <w:p>
+            <w:pPr>
+              <w:pStyle w:val="Prrafodelista"/>
+              <w:spacing w:after="0" w:line="240" w:lineRule="auto"/>
+              <w:ind w:left="1080"/>
+              <w:jc w:val="both"/>
+              <w:rPr>
+                <w:rFonts w:cs="Arial"/>
+                <w:lang w:val="en-GB"/>
+              </w:rPr>
+            </w:pPr>
+            <w:r>
+              <w:rPr>
+                <w:rFonts w:cs="Arial"/>
+                <w:lang w:val="en-GB"/>
+              </w:rPr>
+              <w:t>Used to compare the means of more than two groups</w:t>
+            </w:r>
+          </w:p>
+          <w:p>
+            <w:pPr>
+              <w:pStyle w:val="Prrafodelista"/>
+              <w:spacing w:after="0" w:line="240" w:lineRule="auto"/>
+              <w:ind w:left="1080"/>
+              <w:jc w:val="both"/>
+              <w:rPr>
+                <w:rFonts w:cs="Arial"/>
+                <w:lang w:val="en-GB"/>
+              </w:rPr>
+            </w:pPr>
+          </w:p>
+          <w:p>
+            <w:pPr>
+              <w:pStyle w:val="Prrafodelista"/>
+              <w:spacing w:after="0" w:line="240" w:lineRule="auto"/>
+              <w:ind w:left="1080"/>
+              <w:jc w:val="both"/>
+              <w:rPr>
+                <w:rFonts w:cs="Arial"/>
+                <w:lang w:val="en-GB"/>
+              </w:rPr>
+            </w:pPr>
+            <w:r>
+              <w:rPr>
+                <w:rFonts w:cs="Arial"/>
+                <w:lang w:val="en-GB"/>
+              </w:rPr>
+              <w:t>Ho (null hypothesis): There is no significant difference in maintenance among Ireland, Austria, Belgium, Finland, Luxembourg, Norway, Sweden and Switzerland in 2020</w:t>
+            </w:r>
+          </w:p>
+          <w:p>
+            <w:pPr>
+              <w:pStyle w:val="Prrafodelista"/>
+              <w:ind w:left="1080"/>
+              <w:jc w:val="both"/>
+              <w:rPr>
+                <w:rFonts w:cs="Arial"/>
+                <w:lang w:val="en-GB"/>
+              </w:rPr>
+            </w:pPr>
+            <w:r>
+              <w:rPr>
+                <w:rFonts w:cs="Arial"/>
+                <w:lang w:val="en-GB"/>
+              </w:rPr>
+              <w:t>H1 (alternative hypothesis): There is significant difference in maintenance among Ireland, Austria, Belgium, Finland, Luxembourg, Norway, Sweden and Switzerland in 2020</w:t>
+            </w:r>
+          </w:p>
+          <w:p>
+            <w:pPr>
+              <w:pStyle w:val="Prrafodelista"/>
+              <w:ind w:left="1080"/>
+              <w:jc w:val="both"/>
+              <w:rPr>
+                <w:rFonts w:cs="Arial"/>
+                <w:lang w:val="en-GB"/>
+              </w:rPr>
+            </w:pPr>
+          </w:p>
+          <w:p>
+            <w:pPr>
+              <w:pStyle w:val="Prrafodelista"/>
+              <w:ind w:left="1080"/>
+              <w:jc w:val="both"/>
+              <w:rPr>
+                <w:rFonts w:cs="Arial"/>
+                <w:lang w:val="en-GB"/>
+              </w:rPr>
+            </w:pPr>
+            <w:r>
+              <w:rPr>
+                <w:noProof/>
+              </w:rPr>
+              <w:lastRenderedPageBreak/>
+              <w:drawing>
+                <wp:inline distT="0" distB="0" distL="0" distR="0" wp14:anchorId="34397FD9" wp14:editId="192AB6B5">
+                  <wp:extent cx="5216055" cy="671956"/>
+                  <wp:effectExtent l="0" t="0" r="3810" b="0"/>
+                  <wp:docPr id="1197123912" name="Imagen 1"/>
+                  <wp:cNvGraphicFramePr>
+                    <a:graphicFrameLocks xmlns:a="http://schemas.openxmlformats.org/drawingml/2006/main" noChangeAspect="1"/>
+                  </wp:cNvGraphicFramePr>
+                  <a:graphic xmlns:a="http://schemas.openxmlformats.org/drawingml/2006/main">
+                    <a:graphicData uri="http://schemas.openxmlformats.org/drawingml/2006/picture">
+                      <pic:pic xmlns:pic="http://schemas.openxmlformats.org/drawingml/2006/picture">
+                        <pic:nvPicPr>
+                          <pic:cNvPr id="1197123912" name=""/>
+                          <pic:cNvPicPr/>
+                        </pic:nvPicPr>
+                        <pic:blipFill rotWithShape="1">
+                          <a:blip r:embed="rId23"/>
+                          <a:srcRect l="18296" t="75446" r="47064" b="16617"/>
+                          <a:stretch/>
+                        </pic:blipFill>
+                        <pic:spPr bwMode="auto">
+                          <a:xfrm>
+                            <a:off x="0" y="0"/>
+                            <a:ext cx="5306280" cy="683579"/>
+                          </a:xfrm>
+                          <a:prstGeom prst="rect">
+                            <a:avLst/>
+                          </a:prstGeom>
+                          <a:ln>
+                            <a:noFill/>
+                          </a:ln>
+                          <a:extLst>
+                            <a:ext uri="{53640926-AAD7-44D8-BBD7-CCE9431645EC}">
+                              <a14:shadowObscured xmlns:a14="http://schemas.microsoft.com/office/drawing/2010/main"/>
+                            </a:ext>
+                          </a:extLst>
+                        </pic:spPr>
+                      </pic:pic>
+                    </a:graphicData>
+                  </a:graphic>
+                </wp:inline>
+              </w:drawing>
+            </w:r>
+          </w:p>
+          <w:p>
+            <w:pPr>
+              <w:pStyle w:val="Prrafodelista"/>
+              <w:ind w:left="1080"/>
+              <w:jc w:val="both"/>
+              <w:rPr>
+                <w:color w:val="333333"/>
+                <w:sz w:val="20"/>
+                <w:szCs w:val="20"/>
+                <w:lang w:val="en-US"/>
+              </w:rPr>
+            </w:pPr>
+            <w:r>
+              <w:rPr>
+                <w:color w:val="333333"/>
+                <w:sz w:val="20"/>
+                <w:szCs w:val="20"/>
+                <w:lang w:val="en-US"/>
+              </w:rPr>
+              <w:t xml:space="preserve">                                                           </w:t>
+            </w:r>
+            <w:r>
+              <w:rPr>
+                <w:color w:val="333333"/>
+                <w:sz w:val="20"/>
+                <w:szCs w:val="20"/>
+                <w:lang w:val="en-US"/>
+              </w:rPr>
+              <w:t xml:space="preserve">Figure Nº </w:t>
+            </w:r>
+            <w:r>
+              <w:rPr>
+                <w:color w:val="333333"/>
+                <w:sz w:val="20"/>
+                <w:szCs w:val="20"/>
+                <w:lang w:val="en-US"/>
+              </w:rPr>
+              <w:t>1</w:t>
+            </w:r>
+            <w:r>
+              <w:rPr>
+                <w:color w:val="333333"/>
+                <w:sz w:val="20"/>
+                <w:szCs w:val="20"/>
+                <w:lang w:val="en-US"/>
+              </w:rPr>
+              <w:t>5</w:t>
+            </w:r>
+          </w:p>
+          <w:p>
+            <w:pPr>
+              <w:pStyle w:val="Prrafodelista"/>
+              <w:ind w:left="1080"/>
+              <w:jc w:val="both"/>
+              <w:rPr>
+                <w:rFonts w:cs="Arial"/>
+                <w:lang w:val="en-GB"/>
+              </w:rPr>
+            </w:pPr>
+          </w:p>
+          <w:p>
+            <w:pPr>
+              <w:pStyle w:val="Prrafodelista"/>
+              <w:ind w:left="1080"/>
+              <w:jc w:val="both"/>
+              <w:rPr>
+                <w:rFonts w:cs="Arial"/>
+                <w:lang w:val="en-GB"/>
+              </w:rPr>
+            </w:pPr>
+            <w:r>
+              <w:rPr>
+                <w:rFonts w:cs="Arial"/>
+                <w:lang w:val="en-GB"/>
+              </w:rPr>
+              <w:t>The null hypothesis means that it is rejected, which means that there is a significant difference in support between Ireland, Austria, Belgium, Finland, Luxembourg, Norway, Sweden and Switzerland in 2020.</w:t>
+            </w:r>
+          </w:p>
+          <w:p>
+            <w:pPr>
+              <w:pStyle w:val="Prrafodelista"/>
+              <w:ind w:left="1080"/>
+              <w:jc w:val="both"/>
+              <w:rPr>
+                <w:rFonts w:cs="Arial"/>
+                <w:lang w:val="en-GB"/>
+              </w:rPr>
+            </w:pPr>
+          </w:p>
+          <w:p>
+            <w:pPr>
+              <w:pStyle w:val="Prrafodelista"/>
+              <w:ind w:left="1080"/>
+              <w:jc w:val="both"/>
+              <w:rPr>
+                <w:rFonts w:cs="Arial"/>
+                <w:lang w:val="en-GB"/>
+              </w:rPr>
+            </w:pPr>
+          </w:p>
+          <w:p>
+            <w:pPr>
+              <w:pStyle w:val="Prrafodelista"/>
+              <w:numPr>
+                <w:ilvl w:val="1"/>
+                <w:numId w:val="12"/>
+              </w:numPr>
+              <w:jc w:val="both"/>
+              <w:rPr>
+                <w:rFonts w:cs="Arial"/>
+                <w:u w:val="single"/>
+                <w:lang w:val="en-GB"/>
+              </w:rPr>
+            </w:pPr>
+            <w:r>
+              <w:rPr>
+                <w:rFonts w:cs="Arial"/>
+                <w:u w:val="single"/>
+                <w:lang w:val="en-GB"/>
+              </w:rPr>
+              <w:t>Challe</w:t>
+            </w:r>
+            <w:r>
+              <w:rPr>
+                <w:rFonts w:cs="Arial"/>
+                <w:u w:val="single"/>
+                <w:lang w:val="en-GB"/>
+              </w:rPr>
+              <w:t>n</w:t>
+            </w:r>
+            <w:r>
+              <w:rPr>
+                <w:rFonts w:cs="Arial"/>
+                <w:u w:val="single"/>
+                <w:lang w:val="en-GB"/>
+              </w:rPr>
+              <w:t>ges faced</w:t>
+            </w:r>
+          </w:p>
+          <w:p>
+            <w:pPr>
+              <w:pStyle w:val="Prrafodelista"/>
+              <w:ind w:left="1080"/>
+              <w:jc w:val="both"/>
+              <w:rPr>
+                <w:rFonts w:cs="Arial"/>
+                <w:lang w:val="en-GB"/>
+              </w:rPr>
+            </w:pPr>
+          </w:p>
+          <w:p>
+            <w:pPr>
+              <w:pStyle w:val="Prrafodelista"/>
+              <w:spacing w:after="0" w:line="240" w:lineRule="auto"/>
+              <w:ind w:left="1080"/>
+              <w:jc w:val="both"/>
+              <w:rPr>
+                <w:rFonts w:cs="Arial"/>
+                <w:lang w:val="en-GB"/>
+              </w:rPr>
+            </w:pPr>
+            <w:r>
+              <w:rPr>
+                <w:rFonts w:cs="Arial"/>
+                <w:lang w:val="en-GB"/>
+              </w:rPr>
+              <w:t xml:space="preserve">- </w:t>
+            </w:r>
+            <w:r>
+              <w:rPr>
+                <w:rFonts w:cs="Arial"/>
+                <w:lang w:val="en-GB"/>
+              </w:rPr>
+              <w:t>T</w:t>
+            </w:r>
+            <w:r>
+              <w:rPr>
+                <w:rFonts w:cs="Arial"/>
+                <w:lang w:val="en-GB"/>
+              </w:rPr>
+              <w:t>he initial data was large but was considerably reduced because countries with certain similarities were chosen and null data were eliminated</w:t>
+            </w:r>
+          </w:p>
+          <w:p>
+            <w:pPr>
+              <w:pStyle w:val="Prrafodelista"/>
+              <w:spacing w:after="0" w:line="240" w:lineRule="auto"/>
+              <w:ind w:left="1080"/>
+              <w:jc w:val="both"/>
+              <w:rPr>
+                <w:rFonts w:cs="Arial"/>
+                <w:lang w:val="en-GB"/>
+              </w:rPr>
+            </w:pPr>
+            <w:r>
+              <w:rPr>
+                <w:rFonts w:cs="Arial"/>
+                <w:lang w:val="en-GB"/>
+              </w:rPr>
+              <w:t xml:space="preserve">- </w:t>
+            </w:r>
+            <w:r>
+              <w:rPr>
+                <w:rFonts w:cs="Arial"/>
+                <w:lang w:val="en-GB"/>
+              </w:rPr>
+              <w:t>T</w:t>
+            </w:r>
+            <w:r>
+              <w:rPr>
+                <w:rFonts w:cs="Arial"/>
+                <w:lang w:val="en-GB"/>
+              </w:rPr>
+              <w:t xml:space="preserve">he machine learning model has a </w:t>
+            </w:r>
+            <w:r>
+              <w:rPr>
+                <w:rFonts w:cs="Arial"/>
+                <w:lang w:val="en-GB"/>
+              </w:rPr>
+              <w:t>R^</w:t>
+            </w:r>
+            <w:r>
+              <w:rPr>
+                <w:rFonts w:cs="Arial"/>
+                <w:lang w:val="en-GB"/>
+              </w:rPr>
+              <w:t>2 of almost one, which may indicate that the training of the data requires more data to perform better.</w:t>
+            </w:r>
+          </w:p>
+          <w:p>
+            <w:pPr>
+              <w:pStyle w:val="Prrafodelista"/>
+              <w:ind w:left="1080"/>
+              <w:jc w:val="both"/>
+              <w:rPr>
+                <w:rFonts w:cs="Arial"/>
+                <w:lang w:val="en-GB"/>
+              </w:rPr>
+            </w:pPr>
+            <w:r>
+              <w:rPr>
+                <w:rFonts w:cs="Arial"/>
+                <w:lang w:val="en-GB"/>
+              </w:rPr>
+              <w:t>-</w:t>
+            </w:r>
+            <w:r>
+              <w:rPr>
+                <w:rFonts w:cs="Arial"/>
+                <w:lang w:val="en-GB"/>
+              </w:rPr>
+              <w:t xml:space="preserve"> K</w:t>
+            </w:r>
+            <w:r>
+              <w:rPr>
+                <w:rFonts w:cs="Arial"/>
+                <w:lang w:val="en-GB"/>
+              </w:rPr>
+              <w:t>now what kind of statistical tests should be used because they depend on the initial nature of the data to be used.</w:t>
+            </w:r>
+          </w:p>
+          <w:p>
+            <w:pPr>
+              <w:pStyle w:val="Prrafodelista"/>
+              <w:ind w:left="1080"/>
+              <w:jc w:val="both"/>
+              <w:rPr>
+                <w:rFonts w:cs="Arial"/>
+                <w:lang w:val="en-GB"/>
+              </w:rPr>
+            </w:pPr>
+          </w:p>
+          <w:p>
+            <w:pPr>
+              <w:pStyle w:val="Prrafodelista"/>
+              <w:ind w:left="1080"/>
+              <w:jc w:val="both"/>
+              <w:rPr>
+                <w:rFonts w:cs="Arial"/>
+                <w:lang w:val="en-GB"/>
+              </w:rPr>
+            </w:pPr>
+          </w:p>
+          <w:p>
+            <w:pPr>
+              <w:pStyle w:val="Prrafodelista"/>
+              <w:numPr>
+                <w:ilvl w:val="0"/>
+                <w:numId w:val="12"/>
+              </w:numPr>
+              <w:jc w:val="both"/>
+              <w:rPr>
+                <w:rFonts w:cs="Arial"/>
+                <w:b/>
+                <w:bCs/>
+                <w:lang w:val="en-GB"/>
+              </w:rPr>
+            </w:pPr>
+            <w:r>
+              <w:rPr>
+                <w:b/>
+                <w:bCs/>
+              </w:rPr>
+              <w:t>Machine Learning for Data Analysis</w:t>
+            </w:r>
+          </w:p>
+          <w:p>
+            <w:pPr>
+              <w:pStyle w:val="Prrafodelista"/>
+              <w:jc w:val="both"/>
+              <w:rPr>
+                <w:rFonts w:cs="Arial"/>
+                <w:b/>
+                <w:bCs/>
+                <w:lang w:val="en-GB"/>
+              </w:rPr>
+            </w:pPr>
+          </w:p>
+          <w:p>
+            <w:pPr>
+              <w:pStyle w:val="Prrafodelista"/>
+              <w:numPr>
+                <w:ilvl w:val="1"/>
+                <w:numId w:val="12"/>
+              </w:numPr>
+              <w:spacing w:after="0" w:line="240" w:lineRule="auto"/>
+              <w:jc w:val="both"/>
+              <w:rPr>
+                <w:color w:val="333333"/>
+                <w:u w:val="single"/>
+              </w:rPr>
+            </w:pPr>
+            <w:r>
+              <w:rPr>
+                <w:color w:val="333333"/>
+                <w:u w:val="single"/>
+              </w:rPr>
+              <w:t>Machine Learning Models</w:t>
+            </w:r>
+          </w:p>
+          <w:p>
+            <w:pPr>
+              <w:pStyle w:val="Prrafodelista"/>
+              <w:ind w:left="1080"/>
+              <w:jc w:val="both"/>
+              <w:rPr>
+                <w:color w:val="333333"/>
+              </w:rPr>
+            </w:pPr>
+          </w:p>
+          <w:p>
+            <w:pPr>
+              <w:pStyle w:val="Prrafodelista"/>
+              <w:ind w:left="1080"/>
+              <w:jc w:val="both"/>
+              <w:rPr>
+                <w:color w:val="333333"/>
+              </w:rPr>
+            </w:pPr>
+            <w:r>
+              <w:rPr>
+                <w:color w:val="333333"/>
+              </w:rPr>
+              <w:t xml:space="preserve">For this project, it was determined that the target variable will be total infrastructure (aggregate variable which contemplates the sum of the columns presented in the </w:t>
+            </w:r>
+            <w:r>
+              <w:rPr>
+                <w:color w:val="333333"/>
+              </w:rPr>
+              <w:t>DataFrame</w:t>
+            </w:r>
+            <w:r>
+              <w:rPr>
+                <w:color w:val="333333"/>
+              </w:rPr>
+              <w:t>) in which it is observed that all the columns present numerical values. That is why it was decided to use applied models for supervised regression learning which include</w:t>
+            </w:r>
+            <w:r>
+              <w:rPr>
+                <w:color w:val="333333"/>
+              </w:rPr>
+              <w:t>: Linear Regression, Polynomial Regression,</w:t>
+            </w:r>
+            <w:r>
+              <w:t xml:space="preserve"> </w:t>
+            </w:r>
+            <w:r>
+              <w:rPr>
+                <w:color w:val="333333"/>
+              </w:rPr>
+              <w:t>K-Nearest Neighbors Regression (KNN Regression)</w:t>
+            </w:r>
+            <w:r>
+              <w:rPr>
+                <w:color w:val="333333"/>
+              </w:rPr>
+              <w:t xml:space="preserve">, </w:t>
+            </w:r>
+            <w:r>
+              <w:rPr>
+                <w:color w:val="333333"/>
+              </w:rPr>
+              <w:t>Decision Tree Regression</w:t>
+            </w:r>
+            <w:r>
+              <w:rPr>
+                <w:color w:val="333333"/>
+              </w:rPr>
+              <w:t xml:space="preserve">, </w:t>
+            </w:r>
+            <w:r>
+              <w:rPr>
+                <w:color w:val="333333"/>
+              </w:rPr>
+              <w:t>Random Forest Regression</w:t>
+            </w:r>
+            <w:r>
+              <w:rPr>
+                <w:color w:val="333333"/>
+              </w:rPr>
+              <w:t xml:space="preserve">, </w:t>
+            </w:r>
+            <w:r>
+              <w:rPr>
+                <w:color w:val="333333"/>
+              </w:rPr>
+              <w:t>Support Vector Regression (SVR)</w:t>
+            </w:r>
+            <w:r>
+              <w:rPr>
+                <w:color w:val="333333"/>
+              </w:rPr>
+              <w:t xml:space="preserve">, </w:t>
+            </w:r>
+            <w:r>
+              <w:rPr>
+                <w:color w:val="333333"/>
+              </w:rPr>
+              <w:t>Ridge Regression</w:t>
+            </w:r>
+            <w:r>
+              <w:rPr>
+                <w:color w:val="333333"/>
+              </w:rPr>
+              <w:t>, etc.</w:t>
+            </w:r>
+          </w:p>
+          <w:p>
+            <w:pPr>
+              <w:pStyle w:val="Prrafodelista"/>
+              <w:ind w:left="1080"/>
+              <w:jc w:val="both"/>
+              <w:rPr>
+                <w:color w:val="333333"/>
+              </w:rPr>
+            </w:pPr>
+          </w:p>
+          <w:p>
+            <w:pPr>
+              <w:pStyle w:val="Prrafodelista"/>
+              <w:ind w:left="1080"/>
+              <w:jc w:val="both"/>
+              <w:rPr>
+                <w:color w:val="333333"/>
+              </w:rPr>
+            </w:pPr>
+            <w:r>
+              <w:rPr>
+                <w:color w:val="333333"/>
+              </w:rPr>
+              <w:t>T</w:t>
+            </w:r>
+            <w:r>
+              <w:rPr>
+                <w:color w:val="333333"/>
+              </w:rPr>
+              <w:t>he following models were used for this occasion</w:t>
+            </w:r>
+            <w:r>
+              <w:rPr>
+                <w:color w:val="333333"/>
+              </w:rPr>
+              <w:t xml:space="preserve">: </w:t>
+            </w:r>
+            <w:r>
+              <w:rPr>
+                <w:color w:val="333333"/>
+              </w:rPr>
+              <w:t>Linear Regression</w:t>
+            </w:r>
+            <w:r>
+              <w:rPr>
+                <w:color w:val="333333"/>
+              </w:rPr>
+              <w:t xml:space="preserve">, </w:t>
+            </w:r>
+            <w:r>
+              <w:rPr>
+                <w:color w:val="333333"/>
+              </w:rPr>
+              <w:t>Ridge Regression</w:t>
+            </w:r>
+            <w:r>
+              <w:rPr>
+                <w:color w:val="333333"/>
+              </w:rPr>
+              <w:t xml:space="preserve"> and </w:t>
+            </w:r>
+            <w:r>
+              <w:rPr>
+                <w:color w:val="333333"/>
+              </w:rPr>
+              <w:t>Ridge Regression with polynomial features</w:t>
+            </w:r>
+            <w:r>
+              <w:rPr>
+                <w:color w:val="333333"/>
+              </w:rPr>
+              <w:t>.</w:t>
+            </w:r>
+          </w:p>
+          <w:p>
+            <w:pPr>
+              <w:pStyle w:val="Prrafodelista"/>
+              <w:ind w:left="1080"/>
+              <w:jc w:val="both"/>
+              <w:rPr>
+                <w:color w:val="333333"/>
+              </w:rPr>
+            </w:pPr>
+          </w:p>
+          <w:p>
+            <w:pPr>
+              <w:pStyle w:val="Prrafodelista"/>
+              <w:ind w:left="1080"/>
+              <w:jc w:val="both"/>
+              <w:rPr>
+                <w:color w:val="333333"/>
+                <w:u w:val="single"/>
+              </w:rPr>
+            </w:pPr>
+            <w:r>
+              <w:rPr>
+                <w:color w:val="333333"/>
+                <w:u w:val="single"/>
+              </w:rPr>
+              <w:t>Linear Regression</w:t>
+            </w:r>
+          </w:p>
+          <w:p>
+            <w:pPr>
+              <w:pStyle w:val="Prrafodelista"/>
+              <w:ind w:left="1080"/>
+              <w:jc w:val="both"/>
+              <w:rPr>
+                <w:color w:val="333333"/>
+              </w:rPr>
+            </w:pPr>
+          </w:p>
+          <w:p>
+            <w:pPr>
+              <w:pStyle w:val="Prrafodelista"/>
+              <w:ind w:left="1080"/>
+              <w:jc w:val="both"/>
+              <w:rPr>
+                <w:color w:val="333333"/>
+              </w:rPr>
+            </w:pPr>
+            <w:r>
+              <w:rPr>
+                <w:noProof/>
+              </w:rPr>
+              <w:drawing>
+                <wp:inline distT="0" distB="0" distL="0" distR="0" wp14:anchorId="532890EB" wp14:editId="0EA2DBAA">
+                  <wp:extent cx="4303920" cy="595223"/>
+                  <wp:effectExtent l="0" t="0" r="1905" b="0"/>
+                  <wp:docPr id="2040055432" name="Imagen 1"/>
+                  <wp:cNvGraphicFramePr>
+                    <a:graphicFrameLocks xmlns:a="http://schemas.openxmlformats.org/drawingml/2006/main" noChangeAspect="1"/>
+                  </wp:cNvGraphicFramePr>
+                  <a:graphic xmlns:a="http://schemas.openxmlformats.org/drawingml/2006/main">
+                    <a:graphicData uri="http://schemas.openxmlformats.org/drawingml/2006/picture">
+                      <pic:pic xmlns:pic="http://schemas.openxmlformats.org/drawingml/2006/picture">
+                        <pic:nvPicPr>
+                          <pic:cNvPr id="2040055432" name=""/>
+                          <pic:cNvPicPr/>
+                        </pic:nvPicPr>
+                        <pic:blipFill rotWithShape="1">
+                          <a:blip r:embed="rId24"/>
+                          <a:srcRect l="23735" t="77909" r="55665" b="17024"/>
+                          <a:stretch/>
+                        </pic:blipFill>
+                        <pic:spPr bwMode="auto">
+                          <a:xfrm>
+                            <a:off x="0" y="0"/>
+                            <a:ext cx="4382238" cy="606054"/>
+                          </a:xfrm>
+                          <a:prstGeom prst="rect">
+                            <a:avLst/>
+                          </a:prstGeom>
+                          <a:ln>
+                            <a:noFill/>
+                          </a:ln>
+                          <a:extLst>
+                            <a:ext uri="{53640926-AAD7-44D8-BBD7-CCE9431645EC}">
+                              <a14:shadowObscured xmlns:a14="http://schemas.microsoft.com/office/drawing/2010/main"/>
+                            </a:ext>
+                          </a:extLst>
+                        </pic:spPr>
+                      </pic:pic>
+                    </a:graphicData>
+                  </a:graphic>
+                </wp:inline>
+              </w:drawing>
+            </w:r>
+          </w:p>
+          <w:p>
+            <w:pPr>
+              <w:pStyle w:val="Prrafodelista"/>
+              <w:ind w:left="1080"/>
+              <w:jc w:val="both"/>
+              <w:rPr>
+                <w:color w:val="333333"/>
+              </w:rPr>
+            </w:pPr>
+            <w:r>
+              <w:rPr>
+                <w:color w:val="333333"/>
+                <w:sz w:val="20"/>
+                <w:szCs w:val="20"/>
+                <w:lang w:val="en-US"/>
+              </w:rPr>
+              <w:t xml:space="preserve">                                                                  </w:t>
+            </w:r>
+            <w:r>
+              <w:rPr>
+                <w:color w:val="333333"/>
+                <w:sz w:val="20"/>
+                <w:szCs w:val="20"/>
+                <w:lang w:val="en-US"/>
+              </w:rPr>
+              <w:t xml:space="preserve">Figure Nº </w:t>
+            </w:r>
+            <w:r>
+              <w:rPr>
+                <w:color w:val="333333"/>
+                <w:sz w:val="20"/>
+                <w:szCs w:val="20"/>
+                <w:lang w:val="en-US"/>
+              </w:rPr>
+              <w:t>1</w:t>
+            </w:r>
+            <w:r>
+              <w:rPr>
+                <w:color w:val="333333"/>
+                <w:sz w:val="20"/>
+                <w:szCs w:val="20"/>
+                <w:lang w:val="en-US"/>
+              </w:rPr>
+              <w:t>6</w:t>
+            </w:r>
+          </w:p>
+          <w:p>
+            <w:pPr>
+              <w:pStyle w:val="Prrafodelista"/>
+              <w:ind w:left="1080"/>
+              <w:jc w:val="both"/>
+              <w:rPr>
+                <w:color w:val="333333"/>
+              </w:rPr>
+            </w:pPr>
+          </w:p>
+          <w:p>
+            <w:pPr>
+              <w:pStyle w:val="Prrafodelista"/>
+              <w:ind w:left="1080"/>
+              <w:jc w:val="both"/>
+              <w:rPr>
+                <w:color w:val="333333"/>
+              </w:rPr>
+            </w:pPr>
+            <w:r>
+              <w:rPr>
+                <w:noProof/>
+              </w:rPr>
+              <w:drawing>
+                <wp:inline distT="0" distB="0" distL="0" distR="0" wp14:anchorId="38E3A97B" wp14:editId="256BE775">
+                  <wp:extent cx="4004915" cy="655608"/>
+                  <wp:effectExtent l="0" t="0" r="0" b="0"/>
+                  <wp:docPr id="741399120" name="Imagen 1"/>
+                  <wp:cNvGraphicFramePr>
+                    <a:graphicFrameLocks xmlns:a="http://schemas.openxmlformats.org/drawingml/2006/main" noChangeAspect="1"/>
+                  </wp:cNvGraphicFramePr>
+                  <a:graphic xmlns:a="http://schemas.openxmlformats.org/drawingml/2006/main">
+                    <a:graphicData uri="http://schemas.openxmlformats.org/drawingml/2006/picture">
+                      <pic:pic xmlns:pic="http://schemas.openxmlformats.org/drawingml/2006/picture">
+                        <pic:nvPicPr>
+                          <pic:cNvPr id="741399120" name=""/>
+                          <pic:cNvPicPr/>
+                        </pic:nvPicPr>
+                        <pic:blipFill rotWithShape="1">
+                          <a:blip r:embed="rId25"/>
+                          <a:srcRect l="23704" t="73878" r="56129" b="20250"/>
+                          <a:stretch/>
+                        </pic:blipFill>
+                        <pic:spPr bwMode="auto">
+                          <a:xfrm>
+                            <a:off x="0" y="0"/>
+                            <a:ext cx="4100824" cy="671308"/>
+                          </a:xfrm>
+                          <a:prstGeom prst="rect">
+                            <a:avLst/>
+                          </a:prstGeom>
+                          <a:ln>
+                            <a:noFill/>
+                          </a:ln>
+                          <a:extLst>
+                            <a:ext uri="{53640926-AAD7-44D8-BBD7-CCE9431645EC}">
+                              <a14:shadowObscured xmlns:a14="http://schemas.microsoft.com/office/drawing/2010/main"/>
+                            </a:ext>
+                          </a:extLst>
+                        </pic:spPr>
+                      </pic:pic>
+                    </a:graphicData>
+                  </a:graphic>
+                </wp:inline>
+              </w:drawing>
+            </w:r>
+          </w:p>
+          <w:p>
+            <w:pPr>
+              <w:pStyle w:val="Prrafodelista"/>
+              <w:ind w:left="1080"/>
+              <w:jc w:val="both"/>
+              <w:rPr>
+                <w:color w:val="333333"/>
+              </w:rPr>
+            </w:pPr>
+            <w:r>
+              <w:rPr>
+                <w:color w:val="333333"/>
+                <w:sz w:val="20"/>
+                <w:szCs w:val="20"/>
+                <w:lang w:val="en-US"/>
+              </w:rPr>
+              <w:t xml:space="preserve">                                                                </w:t>
+            </w:r>
+            <w:r>
+              <w:rPr>
+                <w:color w:val="333333"/>
+                <w:sz w:val="20"/>
+                <w:szCs w:val="20"/>
+                <w:lang w:val="en-US"/>
+              </w:rPr>
+              <w:t xml:space="preserve">Figure Nº </w:t>
+            </w:r>
+            <w:r>
+              <w:rPr>
+                <w:color w:val="333333"/>
+                <w:sz w:val="20"/>
+                <w:szCs w:val="20"/>
+                <w:lang w:val="en-US"/>
+              </w:rPr>
+              <w:t>1</w:t>
+            </w:r>
+            <w:r>
+              <w:rPr>
+                <w:color w:val="333333"/>
+                <w:sz w:val="20"/>
+                <w:szCs w:val="20"/>
+                <w:lang w:val="en-US"/>
+              </w:rPr>
+              <w:t>7</w:t>
+            </w:r>
+          </w:p>
+          <w:p>
+            <w:pPr>
+              <w:pStyle w:val="Prrafodelista"/>
+              <w:ind w:left="1080"/>
+              <w:jc w:val="both"/>
+              <w:rPr>
+                <w:color w:val="333333"/>
+              </w:rPr>
+            </w:pPr>
+          </w:p>
+          <w:p>
+            <w:pPr>
+              <w:pStyle w:val="Prrafodelista"/>
+              <w:ind w:left="1080"/>
+              <w:jc w:val="both"/>
+              <w:rPr>
+                <w:color w:val="333333"/>
+              </w:rPr>
+            </w:pPr>
+            <w:r>
+              <w:rPr>
+                <w:color w:val="333333"/>
+              </w:rPr>
+              <w:t>The machine learning model was applied and an R</w:t>
+            </w:r>
+            <w:r>
+              <w:rPr>
+                <w:color w:val="333333"/>
+              </w:rPr>
+              <w:t>^</w:t>
+            </w:r>
+            <w:r>
+              <w:rPr>
+                <w:color w:val="333333"/>
+              </w:rPr>
+              <w:t xml:space="preserve">2 of 0.9999 was obtained for the regression linear. In turn, </w:t>
+            </w:r>
+            <w:proofErr w:type="spellStart"/>
+            <w:r>
+              <w:rPr>
+                <w:color w:val="333333"/>
+              </w:rPr>
+              <w:t>G</w:t>
+            </w:r>
+            <w:r>
+              <w:rPr>
+                <w:color w:val="333333"/>
+              </w:rPr>
+              <w:t>rid</w:t>
+            </w:r>
+            <w:r>
+              <w:rPr>
+                <w:color w:val="333333"/>
+              </w:rPr>
+              <w:t>S</w:t>
+            </w:r>
+            <w:r>
+              <w:rPr>
+                <w:color w:val="333333"/>
+              </w:rPr>
+              <w:t>earchCV</w:t>
+            </w:r>
+            <w:proofErr w:type="spellEnd"/>
+            <w:r>
+              <w:rPr>
+                <w:color w:val="333333"/>
+              </w:rPr>
+              <w:t xml:space="preserve"> was applied and no hyperparameters were observed, which indicates that this model does not have hyperparameters to adjust, so an empty set was obtained</w:t>
+            </w:r>
+          </w:p>
+          <w:p>
+            <w:pPr>
+              <w:pStyle w:val="Prrafodelista"/>
+              <w:ind w:left="1080"/>
+              <w:jc w:val="both"/>
+              <w:rPr>
+                <w:color w:val="333333"/>
+                <w:lang w:val="en-US"/>
+              </w:rPr>
+            </w:pPr>
+          </w:p>
+          <w:p>
+            <w:pPr>
+              <w:pStyle w:val="Prrafodelista"/>
+              <w:ind w:left="1080"/>
+              <w:jc w:val="both"/>
+              <w:rPr>
+                <w:color w:val="333333"/>
+              </w:rPr>
+            </w:pPr>
+          </w:p>
+          <w:p>
+            <w:pPr>
+              <w:pStyle w:val="Prrafodelista"/>
+              <w:ind w:left="1080"/>
+              <w:jc w:val="both"/>
+              <w:rPr>
+                <w:color w:val="333333"/>
+              </w:rPr>
+            </w:pPr>
+          </w:p>
+          <w:p>
+            <w:pPr>
+              <w:pStyle w:val="Prrafodelista"/>
+              <w:ind w:left="1080"/>
+              <w:jc w:val="both"/>
+              <w:rPr>
+                <w:color w:val="333333"/>
+              </w:rPr>
+            </w:pPr>
+          </w:p>
+          <w:p>
+            <w:pPr>
+              <w:pStyle w:val="Prrafodelista"/>
+              <w:ind w:left="1080"/>
+              <w:jc w:val="both"/>
+              <w:rPr>
+                <w:color w:val="333333"/>
+              </w:rPr>
+            </w:pPr>
+            <w:r>
+              <w:rPr>
+                <w:color w:val="333333"/>
+                <w:u w:val="single"/>
+              </w:rPr>
+              <w:t>Ridge</w:t>
+            </w:r>
+            <w:r>
+              <w:rPr>
+                <w:color w:val="333333"/>
+                <w:u w:val="single"/>
+              </w:rPr>
+              <w:t xml:space="preserve"> Regression</w:t>
+            </w:r>
+          </w:p>
+          <w:p>
+            <w:pPr>
+              <w:pStyle w:val="Prrafodelista"/>
+              <w:ind w:left="1080"/>
+              <w:jc w:val="both"/>
+              <w:rPr>
+                <w:color w:val="333333"/>
+              </w:rPr>
+            </w:pPr>
+          </w:p>
+          <w:p>
+            <w:pPr>
+              <w:pStyle w:val="Prrafodelista"/>
+              <w:ind w:left="1080"/>
+              <w:jc w:val="both"/>
+              <w:rPr>
+                <w:color w:val="333333"/>
+              </w:rPr>
+            </w:pPr>
+            <w:r>
+              <w:rPr>
+                <w:noProof/>
+              </w:rPr>
+              <w:drawing>
+                <wp:inline distT="0" distB="0" distL="0" distR="0" wp14:anchorId="63C14999" wp14:editId="2F998F5A">
+                  <wp:extent cx="4337970" cy="621102"/>
+                  <wp:effectExtent l="0" t="0" r="5715" b="7620"/>
+                  <wp:docPr id="1012311751" name="Imagen 1"/>
+                  <wp:cNvGraphicFramePr>
+                    <a:graphicFrameLocks xmlns:a="http://schemas.openxmlformats.org/drawingml/2006/main" noChangeAspect="1"/>
+                  </wp:cNvGraphicFramePr>
+                  <a:graphic xmlns:a="http://schemas.openxmlformats.org/drawingml/2006/main">
+                    <a:graphicData uri="http://schemas.openxmlformats.org/drawingml/2006/picture">
+                      <pic:pic xmlns:pic="http://schemas.openxmlformats.org/drawingml/2006/picture">
+                        <pic:nvPicPr>
+                          <pic:cNvPr id="1012311751" name=""/>
+                          <pic:cNvPicPr/>
+                        </pic:nvPicPr>
+                        <pic:blipFill rotWithShape="1">
+                          <a:blip r:embed="rId26"/>
+                          <a:srcRect l="24368" t="50640" r="55449" b="44221"/>
+                          <a:stretch/>
+                        </pic:blipFill>
+                        <pic:spPr bwMode="auto">
+                          <a:xfrm>
+                            <a:off x="0" y="0"/>
+                            <a:ext cx="4417279" cy="632457"/>
+                          </a:xfrm>
+                          <a:prstGeom prst="rect">
+                            <a:avLst/>
+                          </a:prstGeom>
+                          <a:ln>
+                            <a:noFill/>
+                          </a:ln>
+                          <a:extLst>
+                            <a:ext uri="{53640926-AAD7-44D8-BBD7-CCE9431645EC}">
+                              <a14:shadowObscured xmlns:a14="http://schemas.microsoft.com/office/drawing/2010/main"/>
+                            </a:ext>
+                          </a:extLst>
+                        </pic:spPr>
+                      </pic:pic>
+                    </a:graphicData>
+                  </a:graphic>
+                </wp:inline>
+              </w:drawing>
+            </w:r>
+          </w:p>
+          <w:p>
+            <w:pPr>
+              <w:pStyle w:val="Prrafodelista"/>
+              <w:ind w:left="1080"/>
+              <w:jc w:val="both"/>
+              <w:rPr>
+                <w:color w:val="333333"/>
+              </w:rPr>
+            </w:pPr>
+            <w:r>
+              <w:rPr>
+                <w:color w:val="333333"/>
+                <w:sz w:val="20"/>
+                <w:szCs w:val="20"/>
+                <w:lang w:val="en-US"/>
+              </w:rPr>
+              <w:t xml:space="preserve">                                                     </w:t>
+            </w:r>
+            <w:r>
+              <w:rPr>
+                <w:color w:val="333333"/>
+                <w:sz w:val="20"/>
+                <w:szCs w:val="20"/>
+                <w:lang w:val="en-US"/>
+              </w:rPr>
+              <w:t xml:space="preserve">Figure Nº </w:t>
+            </w:r>
+            <w:r>
+              <w:rPr>
+                <w:color w:val="333333"/>
+                <w:sz w:val="20"/>
+                <w:szCs w:val="20"/>
+                <w:lang w:val="en-US"/>
+              </w:rPr>
+              <w:t>1</w:t>
+            </w:r>
+            <w:r>
+              <w:rPr>
+                <w:color w:val="333333"/>
+                <w:sz w:val="20"/>
+                <w:szCs w:val="20"/>
+                <w:lang w:val="en-US"/>
+              </w:rPr>
+              <w:t>8</w:t>
+            </w:r>
+          </w:p>
+          <w:p>
+            <w:pPr>
+              <w:pStyle w:val="Prrafodelista"/>
+              <w:ind w:left="1080"/>
+              <w:jc w:val="both"/>
+              <w:rPr>
+                <w:color w:val="333333"/>
+              </w:rPr>
+            </w:pPr>
+          </w:p>
+          <w:p>
+            <w:pPr>
+              <w:pStyle w:val="Prrafodelista"/>
+              <w:ind w:left="1080"/>
+              <w:jc w:val="both"/>
+              <w:rPr>
+                <w:color w:val="333333"/>
+              </w:rPr>
+            </w:pPr>
+            <w:r>
+              <w:rPr>
+                <w:noProof/>
+              </w:rPr>
+              <w:drawing>
+                <wp:inline distT="0" distB="0" distL="0" distR="0" wp14:anchorId="2D39E31C" wp14:editId="2E9EC315">
+                  <wp:extent cx="4543846" cy="621102"/>
+                  <wp:effectExtent l="0" t="0" r="0" b="7620"/>
+                  <wp:docPr id="444803143" name="Imagen 1"/>
+                  <wp:cNvGraphicFramePr>
+                    <a:graphicFrameLocks xmlns:a="http://schemas.openxmlformats.org/drawingml/2006/main" noChangeAspect="1"/>
+                  </wp:cNvGraphicFramePr>
+                  <a:graphic xmlns:a="http://schemas.openxmlformats.org/drawingml/2006/main">
+                    <a:graphicData uri="http://schemas.openxmlformats.org/drawingml/2006/picture">
+                      <pic:pic xmlns:pic="http://schemas.openxmlformats.org/drawingml/2006/picture">
+                        <pic:nvPicPr>
+                          <pic:cNvPr id="444803143" name=""/>
+                          <pic:cNvPicPr/>
+                        </pic:nvPicPr>
+                        <pic:blipFill rotWithShape="1">
+                          <a:blip r:embed="rId26"/>
+                          <a:srcRect l="24264" t="50648" r="55256" b="44373"/>
+                          <a:stretch/>
+                        </pic:blipFill>
+                        <pic:spPr bwMode="auto">
+                          <a:xfrm>
+                            <a:off x="0" y="0"/>
+                            <a:ext cx="4625504" cy="632264"/>
+                          </a:xfrm>
+                          <a:prstGeom prst="rect">
+                            <a:avLst/>
+                          </a:prstGeom>
+                          <a:ln>
+                            <a:noFill/>
+                          </a:ln>
+                          <a:extLst>
+                            <a:ext uri="{53640926-AAD7-44D8-BBD7-CCE9431645EC}">
+                              <a14:shadowObscured xmlns:a14="http://schemas.microsoft.com/office/drawing/2010/main"/>
+                            </a:ext>
+                          </a:extLst>
+                        </pic:spPr>
+                      </pic:pic>
+                    </a:graphicData>
+                  </a:graphic>
+                </wp:inline>
+              </w:drawing>
+            </w:r>
+          </w:p>
+          <w:p>
+            <w:pPr>
+              <w:pStyle w:val="Prrafodelista"/>
+              <w:ind w:left="1080"/>
+              <w:jc w:val="both"/>
+              <w:rPr>
+                <w:color w:val="333333"/>
+              </w:rPr>
+            </w:pPr>
+            <w:r>
+              <w:rPr>
+                <w:color w:val="333333"/>
+                <w:sz w:val="20"/>
+                <w:szCs w:val="20"/>
+                <w:lang w:val="en-US"/>
+              </w:rPr>
+              <w:t xml:space="preserve">                                                        </w:t>
+            </w:r>
+            <w:r>
+              <w:rPr>
+                <w:color w:val="333333"/>
+                <w:sz w:val="20"/>
+                <w:szCs w:val="20"/>
+                <w:lang w:val="en-US"/>
+              </w:rPr>
+              <w:t xml:space="preserve">Figure Nº </w:t>
+            </w:r>
+            <w:r>
+              <w:rPr>
+                <w:color w:val="333333"/>
+                <w:sz w:val="20"/>
+                <w:szCs w:val="20"/>
+                <w:lang w:val="en-US"/>
+              </w:rPr>
+              <w:t>1</w:t>
+            </w:r>
+            <w:r>
+              <w:rPr>
+                <w:color w:val="333333"/>
+                <w:sz w:val="20"/>
+                <w:szCs w:val="20"/>
+                <w:lang w:val="en-US"/>
+              </w:rPr>
+              <w:t>9</w:t>
+            </w:r>
+          </w:p>
+          <w:p>
+            <w:pPr>
+              <w:pStyle w:val="Prrafodelista"/>
+              <w:ind w:left="1080"/>
+              <w:jc w:val="both"/>
+              <w:rPr>
+                <w:color w:val="333333"/>
+              </w:rPr>
+            </w:pPr>
+          </w:p>
+          <w:p>
+            <w:pPr>
+              <w:pStyle w:val="Prrafodelista"/>
+              <w:ind w:left="1080"/>
+              <w:jc w:val="both"/>
+              <w:rPr>
+                <w:color w:val="333333"/>
+              </w:rPr>
+            </w:pPr>
+            <w:r>
+              <w:rPr>
+                <w:noProof/>
+              </w:rPr>
+              <w:drawing>
+                <wp:inline distT="0" distB="0" distL="0" distR="0" wp14:anchorId="1D8A3EEB" wp14:editId="6FE69753">
+                  <wp:extent cx="4705036" cy="767392"/>
+                  <wp:effectExtent l="0" t="0" r="635" b="0"/>
+                  <wp:docPr id="1948118844" name="Imagen 1"/>
+                  <wp:cNvGraphicFramePr>
+                    <a:graphicFrameLocks xmlns:a="http://schemas.openxmlformats.org/drawingml/2006/main" noChangeAspect="1"/>
+                  </wp:cNvGraphicFramePr>
+                  <a:graphic xmlns:a="http://schemas.openxmlformats.org/drawingml/2006/main">
+                    <a:graphicData uri="http://schemas.openxmlformats.org/drawingml/2006/picture">
+                      <pic:pic xmlns:pic="http://schemas.openxmlformats.org/drawingml/2006/picture">
+                        <pic:nvPicPr>
+                          <pic:cNvPr id="1948118844" name=""/>
+                          <pic:cNvPicPr/>
+                        </pic:nvPicPr>
+                        <pic:blipFill rotWithShape="1">
+                          <a:blip r:embed="rId26"/>
+                          <a:srcRect l="24062" t="87914" r="54927" b="5991"/>
+                          <a:stretch/>
+                        </pic:blipFill>
+                        <pic:spPr bwMode="auto">
+                          <a:xfrm>
+                            <a:off x="0" y="0"/>
+                            <a:ext cx="4770952" cy="778143"/>
+                          </a:xfrm>
+                          <a:prstGeom prst="rect">
+                            <a:avLst/>
+                          </a:prstGeom>
+                          <a:ln>
+                            <a:noFill/>
+                          </a:ln>
+                          <a:extLst>
+                            <a:ext uri="{53640926-AAD7-44D8-BBD7-CCE9431645EC}">
+                              <a14:shadowObscured xmlns:a14="http://schemas.microsoft.com/office/drawing/2010/main"/>
+                            </a:ext>
+                          </a:extLst>
+                        </pic:spPr>
+                      </pic:pic>
+                    </a:graphicData>
+                  </a:graphic>
+                </wp:inline>
+              </w:drawing>
+            </w:r>
+          </w:p>
+          <w:p>
+            <w:pPr>
+              <w:pStyle w:val="Prrafodelista"/>
+              <w:ind w:left="1080"/>
+              <w:jc w:val="both"/>
+              <w:rPr>
+                <w:color w:val="333333"/>
+              </w:rPr>
+            </w:pPr>
+            <w:r>
+              <w:rPr>
+                <w:color w:val="333333"/>
+                <w:sz w:val="20"/>
+                <w:szCs w:val="20"/>
+                <w:lang w:val="en-US"/>
+              </w:rPr>
+              <w:t xml:space="preserve">                                                        </w:t>
+            </w:r>
+            <w:r>
+              <w:rPr>
+                <w:color w:val="333333"/>
+                <w:sz w:val="20"/>
+                <w:szCs w:val="20"/>
+                <w:lang w:val="en-US"/>
+              </w:rPr>
+              <w:t xml:space="preserve">Figure Nº </w:t>
+            </w:r>
+            <w:r>
+              <w:rPr>
+                <w:color w:val="333333"/>
+                <w:sz w:val="20"/>
+                <w:szCs w:val="20"/>
+                <w:lang w:val="en-US"/>
+              </w:rPr>
+              <w:t>20</w:t>
+            </w:r>
+          </w:p>
+          <w:p>
+            <w:pPr>
+              <w:pStyle w:val="Prrafodelista"/>
+              <w:ind w:left="1080"/>
+              <w:jc w:val="both"/>
+              <w:rPr>
+                <w:color w:val="333333"/>
+              </w:rPr>
+            </w:pPr>
+          </w:p>
+          <w:p>
+            <w:pPr>
+              <w:pStyle w:val="Prrafodelista"/>
+              <w:ind w:left="1080"/>
+              <w:jc w:val="both"/>
+              <w:rPr>
+                <w:color w:val="333333"/>
+              </w:rPr>
+            </w:pPr>
+            <w:r>
+              <w:rPr>
+                <w:color w:val="333333"/>
+              </w:rPr>
+              <w:t xml:space="preserve">For the </w:t>
+            </w:r>
+            <w:r>
+              <w:rPr>
+                <w:color w:val="333333"/>
+              </w:rPr>
+              <w:t>R</w:t>
+            </w:r>
+            <w:r>
+              <w:rPr>
+                <w:color w:val="333333"/>
+              </w:rPr>
+              <w:t xml:space="preserve">idge </w:t>
+            </w:r>
+            <w:r>
+              <w:rPr>
+                <w:color w:val="333333"/>
+              </w:rPr>
+              <w:t>R</w:t>
+            </w:r>
+            <w:r>
+              <w:rPr>
+                <w:color w:val="333333"/>
+              </w:rPr>
+              <w:t xml:space="preserve">egression model, an </w:t>
+            </w:r>
+            <w:r>
+              <w:rPr>
+                <w:color w:val="333333"/>
+              </w:rPr>
+              <w:t>R^2</w:t>
+            </w:r>
+            <w:r>
+              <w:rPr>
+                <w:color w:val="333333"/>
+              </w:rPr>
+              <w:t xml:space="preserve"> of 0.999 was obtained. Likewise, when </w:t>
+            </w:r>
+            <w:proofErr w:type="spellStart"/>
+            <w:r>
+              <w:rPr>
+                <w:color w:val="333333"/>
+              </w:rPr>
+              <w:t>G</w:t>
+            </w:r>
+            <w:r>
+              <w:rPr>
+                <w:color w:val="333333"/>
+              </w:rPr>
+              <w:t>rid</w:t>
+            </w:r>
+            <w:r>
+              <w:rPr>
+                <w:color w:val="333333"/>
+              </w:rPr>
+              <w:t>S</w:t>
+            </w:r>
+            <w:r>
+              <w:rPr>
+                <w:color w:val="333333"/>
+              </w:rPr>
+              <w:t>earchC</w:t>
+            </w:r>
+            <w:r>
+              <w:rPr>
+                <w:color w:val="333333"/>
+              </w:rPr>
+              <w:t>V</w:t>
+            </w:r>
+            <w:proofErr w:type="spellEnd"/>
+            <w:r>
+              <w:rPr>
+                <w:color w:val="333333"/>
+              </w:rPr>
+              <w:t xml:space="preserve"> was applied, an alpha hyperparameter of 0.005 was obtained, which was replaced in the model to obtain an </w:t>
+            </w:r>
+            <w:r>
+              <w:rPr>
+                <w:color w:val="333333"/>
+              </w:rPr>
+              <w:t>R^2</w:t>
+            </w:r>
+            <w:r>
+              <w:rPr>
+                <w:color w:val="333333"/>
+              </w:rPr>
+              <w:t xml:space="preserve"> value of 0.999.</w:t>
+            </w:r>
+          </w:p>
+          <w:p>
+            <w:pPr>
+              <w:pStyle w:val="Prrafodelista"/>
+              <w:ind w:left="1080"/>
+              <w:jc w:val="both"/>
+              <w:rPr>
+                <w:color w:val="333333"/>
+              </w:rPr>
+            </w:pPr>
+          </w:p>
+          <w:p>
+            <w:pPr>
+              <w:pStyle w:val="Prrafodelista"/>
+              <w:ind w:left="1080"/>
+              <w:jc w:val="both"/>
+              <w:rPr>
+                <w:color w:val="333333"/>
+              </w:rPr>
+            </w:pPr>
+          </w:p>
+          <w:p>
+            <w:pPr>
+              <w:pStyle w:val="Prrafodelista"/>
+              <w:numPr>
+                <w:ilvl w:val="1"/>
+                <w:numId w:val="12"/>
+              </w:numPr>
+              <w:jc w:val="both"/>
+              <w:rPr>
+                <w:rFonts w:cs="Arial"/>
+                <w:u w:val="single"/>
+                <w:lang w:val="en-GB"/>
+              </w:rPr>
+            </w:pPr>
+            <w:r>
+              <w:rPr>
+                <w:color w:val="333333"/>
+                <w:u w:val="single"/>
+              </w:rPr>
+              <w:t>Sentiment Analysis</w:t>
+            </w:r>
+          </w:p>
+          <w:p>
+            <w:pPr>
+              <w:pStyle w:val="Prrafodelista"/>
+              <w:ind w:left="1080"/>
+              <w:jc w:val="both"/>
+              <w:rPr>
+                <w:rFonts w:cs="Arial"/>
+                <w:lang w:val="en-GB"/>
+              </w:rPr>
+            </w:pPr>
+          </w:p>
+          <w:p>
+            <w:pPr>
+              <w:pStyle w:val="Prrafodelista"/>
+              <w:ind w:left="1080"/>
+              <w:jc w:val="both"/>
+              <w:rPr>
+                <w:rFonts w:cs="Arial"/>
+                <w:lang w:val="en-GB"/>
+              </w:rPr>
+            </w:pPr>
+            <w:r>
+              <w:rPr>
+                <w:color w:val="333333"/>
+              </w:rPr>
+              <w:t xml:space="preserve">For sentiment analysis, the applied technique of VADER (Valence Aware Dictionary and Sentiment Reasoner) was applied, since this is used to </w:t>
+            </w:r>
+            <w:proofErr w:type="spellStart"/>
+            <w:r>
+              <w:rPr>
+                <w:color w:val="333333"/>
+              </w:rPr>
+              <w:t>analyze</w:t>
+            </w:r>
+            <w:proofErr w:type="spellEnd"/>
+            <w:r>
+              <w:rPr>
+                <w:color w:val="333333"/>
+              </w:rPr>
+              <w:t xml:space="preserve"> opinions in texts found on social networks such as Twitter, Reddit, Facebook, Instagram, among others.</w:t>
+            </w:r>
+          </w:p>
+          <w:p>
+            <w:pPr>
+              <w:jc w:val="both"/>
+              <w:rPr>
+                <w:rFonts w:cs="Arial"/>
+                <w:lang w:val="en-US"/>
+              </w:rPr>
+            </w:pPr>
+          </w:p>
+          <w:p>
+            <w:pPr>
+              <w:ind w:left="986"/>
+              <w:jc w:val="both"/>
+              <w:rPr>
+                <w:rFonts w:cs="Arial"/>
+                <w:lang w:val="en-US"/>
+              </w:rPr>
+            </w:pPr>
+            <w:r>
+              <w:rPr>
+                <w:noProof/>
+              </w:rPr>
+              <w:drawing>
+                <wp:inline distT="0" distB="0" distL="0" distR="0" wp14:anchorId="204FB599" wp14:editId="1022B684">
+                  <wp:extent cx="4201065" cy="3283340"/>
+                  <wp:effectExtent l="0" t="0" r="9525" b="0"/>
+                  <wp:docPr id="1465630890" name="Imagen 1"/>
+                  <wp:cNvGraphicFramePr>
+                    <a:graphicFrameLocks xmlns:a="http://schemas.openxmlformats.org/drawingml/2006/main" noChangeAspect="1"/>
+                  </wp:cNvGraphicFramePr>
+                  <a:graphic xmlns:a="http://schemas.openxmlformats.org/drawingml/2006/main">
+                    <a:graphicData uri="http://schemas.openxmlformats.org/drawingml/2006/picture">
+                      <pic:pic xmlns:pic="http://schemas.openxmlformats.org/drawingml/2006/picture">
+                        <pic:nvPicPr>
+                          <pic:cNvPr id="1465630890" name=""/>
+                          <pic:cNvPicPr/>
+                        </pic:nvPicPr>
+                        <pic:blipFill rotWithShape="1">
+                          <a:blip r:embed="rId27"/>
+                          <a:srcRect l="25172" t="30331" r="41390" b="23190"/>
+                          <a:stretch/>
+                        </pic:blipFill>
+                        <pic:spPr bwMode="auto">
+                          <a:xfrm>
+                            <a:off x="0" y="0"/>
+                            <a:ext cx="4230208" cy="3306116"/>
+                          </a:xfrm>
+                          <a:prstGeom prst="rect">
+                            <a:avLst/>
+                          </a:prstGeom>
+                          <a:ln>
+                            <a:noFill/>
+                          </a:ln>
+                          <a:extLst>
+                            <a:ext uri="{53640926-AAD7-44D8-BBD7-CCE9431645EC}">
+                              <a14:shadowObscured xmlns:a14="http://schemas.microsoft.com/office/drawing/2010/main"/>
+                            </a:ext>
+                          </a:extLst>
+                        </pic:spPr>
+                      </pic:pic>
+                    </a:graphicData>
+                  </a:graphic>
+                </wp:inline>
+              </w:drawing>
+            </w:r>
+          </w:p>
+          <w:p>
+            <w:pPr>
+              <w:jc w:val="both"/>
+              <w:rPr>
+                <w:rFonts w:cs="Arial"/>
+                <w:lang w:val="en-US"/>
+              </w:rPr>
+            </w:pPr>
+            <w:r>
+              <w:rPr>
+                <w:color w:val="333333"/>
+                <w:sz w:val="20"/>
+                <w:szCs w:val="20"/>
+                <w:lang w:val="en-US"/>
+              </w:rPr>
+              <w:t xml:space="preserve">                                                                                        </w:t>
+            </w:r>
+            <w:r>
+              <w:rPr>
+                <w:color w:val="333333"/>
+                <w:sz w:val="20"/>
+                <w:szCs w:val="20"/>
+                <w:lang w:val="en-US"/>
+              </w:rPr>
+              <w:t xml:space="preserve">Figure Nº </w:t>
+            </w:r>
+            <w:r>
+              <w:rPr>
+                <w:color w:val="333333"/>
+                <w:sz w:val="20"/>
+                <w:szCs w:val="20"/>
+                <w:lang w:val="en-US"/>
+              </w:rPr>
+              <w:t>2</w:t>
+            </w:r>
+            <w:r>
+              <w:rPr>
+                <w:color w:val="333333"/>
+                <w:sz w:val="20"/>
+                <w:szCs w:val="20"/>
+                <w:lang w:val="en-US"/>
+              </w:rPr>
+              <w:t>1</w:t>
+            </w:r>
+          </w:p>
+          <w:p>
+            <w:pPr>
+              <w:jc w:val="both"/>
+              <w:rPr>
+                <w:rFonts w:cs="Arial"/>
+                <w:lang w:val="en-US"/>
+              </w:rPr>
+            </w:pPr>
+          </w:p>
+          <w:p>
+            <w:pPr>
+              <w:ind w:left="1076"/>
+              <w:jc w:val="both"/>
+              <w:rPr>
+                <w:rFonts w:cs="Arial"/>
+                <w:lang w:val="en-US"/>
+              </w:rPr>
+            </w:pPr>
+            <w:r>
+              <w:rPr>
+                <w:noProof/>
+              </w:rPr>
+              <w:lastRenderedPageBreak/>
+              <w:drawing>
+                <wp:inline distT="0" distB="0" distL="0" distR="0" wp14:anchorId="74F6322E" wp14:editId="113DD86F">
+                  <wp:extent cx="4658264" cy="3436772"/>
+                  <wp:effectExtent l="0" t="0" r="9525" b="0"/>
+                  <wp:docPr id="160678515" name="Imagen 1"/>
+                  <wp:cNvGraphicFramePr>
+                    <a:graphicFrameLocks xmlns:a="http://schemas.openxmlformats.org/drawingml/2006/main" noChangeAspect="1"/>
+                  </wp:cNvGraphicFramePr>
+                  <a:graphic xmlns:a="http://schemas.openxmlformats.org/drawingml/2006/main">
+                    <a:graphicData uri="http://schemas.openxmlformats.org/drawingml/2006/picture">
+                      <pic:pic xmlns:pic="http://schemas.openxmlformats.org/drawingml/2006/picture">
+                        <pic:nvPicPr>
+                          <pic:cNvPr id="160678515" name=""/>
+                          <pic:cNvPicPr/>
+                        </pic:nvPicPr>
+                        <pic:blipFill rotWithShape="1">
+                          <a:blip r:embed="rId27"/>
+                          <a:srcRect l="23943" t="30575" r="41378" b="23920"/>
+                          <a:stretch/>
+                        </pic:blipFill>
+                        <pic:spPr bwMode="auto">
+                          <a:xfrm>
+                            <a:off x="0" y="0"/>
+                            <a:ext cx="4690651" cy="3460666"/>
+                          </a:xfrm>
+                          <a:prstGeom prst="rect">
+                            <a:avLst/>
+                          </a:prstGeom>
+                          <a:ln>
+                            <a:noFill/>
+                          </a:ln>
+                          <a:extLst>
+                            <a:ext uri="{53640926-AAD7-44D8-BBD7-CCE9431645EC}">
+                              <a14:shadowObscured xmlns:a14="http://schemas.microsoft.com/office/drawing/2010/main"/>
+                            </a:ext>
+                          </a:extLst>
+                        </pic:spPr>
+                      </pic:pic>
+                    </a:graphicData>
+                  </a:graphic>
+                </wp:inline>
+              </w:drawing>
+            </w:r>
+          </w:p>
+          <w:p>
+            <w:pPr>
+              <w:ind w:left="1076"/>
+              <w:jc w:val="both"/>
+              <w:rPr>
+                <w:rFonts w:cs="Arial"/>
+                <w:lang w:val="en-US"/>
+              </w:rPr>
+            </w:pPr>
+            <w:r>
+              <w:rPr>
+                <w:color w:val="333333"/>
+                <w:sz w:val="20"/>
+                <w:szCs w:val="20"/>
+                <w:lang w:val="en-US"/>
+              </w:rPr>
+              <w:t xml:space="preserve">                                                                    </w:t>
+            </w:r>
+            <w:r>
+              <w:rPr>
+                <w:color w:val="333333"/>
+                <w:sz w:val="20"/>
+                <w:szCs w:val="20"/>
+                <w:lang w:val="en-US"/>
+              </w:rPr>
+              <w:t xml:space="preserve">Figure Nº </w:t>
+            </w:r>
+            <w:r>
+              <w:rPr>
+                <w:color w:val="333333"/>
+                <w:sz w:val="20"/>
+                <w:szCs w:val="20"/>
+                <w:lang w:val="en-US"/>
+              </w:rPr>
+              <w:t>2</w:t>
+            </w:r>
+            <w:r>
+              <w:rPr>
+                <w:color w:val="333333"/>
+                <w:sz w:val="20"/>
+                <w:szCs w:val="20"/>
+                <w:lang w:val="en-US"/>
+              </w:rPr>
+              <w:t>2</w:t>
+            </w:r>
+          </w:p>
+          <w:p>
+            <w:pPr>
+              <w:ind w:left="1076"/>
+              <w:jc w:val="both"/>
+              <w:rPr>
+                <w:rFonts w:cs="Arial"/>
+                <w:lang w:val="en-US"/>
+              </w:rPr>
+            </w:pPr>
+          </w:p>
+          <w:p>
+            <w:pPr>
+              <w:spacing w:after="0" w:line="240" w:lineRule="auto"/>
+              <w:ind w:left="1076"/>
+              <w:jc w:val="both"/>
+              <w:rPr>
+                <w:rFonts w:cs="Arial"/>
+                <w:lang w:val="en-US"/>
+              </w:rPr>
+            </w:pPr>
+            <w:r>
+              <w:rPr>
+                <w:rFonts w:cs="Arial"/>
+                <w:lang w:val="en-US"/>
+              </w:rPr>
+              <w:t>From the graphs shown it can be seen that there are more positive opinions among transport users in Ireland, but there are also neutral and negative opinions.</w:t>
+            </w:r>
+          </w:p>
+          <w:p>
+            <w:pPr>
+              <w:ind w:left="1076"/>
+              <w:jc w:val="both"/>
+              <w:rPr>
+                <w:rFonts w:cs="Arial"/>
+                <w:lang w:val="en-US"/>
+              </w:rPr>
+            </w:pPr>
+            <w:r>
+              <w:rPr>
+                <w:rFonts w:cs="Arial"/>
+                <w:lang w:val="en-US"/>
+              </w:rPr>
+              <w:t>On the other hand, it can be seen that there are many more positive opinions than negative or neutral opinions among transport users in Switzerland.</w:t>
+            </w:r>
+          </w:p>
+          <w:p>
+            <w:pPr>
+              <w:ind w:left="1076"/>
+              <w:jc w:val="both"/>
+              <w:rPr>
+                <w:rFonts w:cs="Arial"/>
+                <w:lang w:val="en-US"/>
+              </w:rPr>
+            </w:pPr>
+          </w:p>
+          <w:p>
+            <w:pPr>
+              <w:pStyle w:val="Prrafodelista"/>
+              <w:numPr>
+                <w:ilvl w:val="0"/>
+                <w:numId w:val="12"/>
+              </w:numPr>
+              <w:jc w:val="both"/>
+              <w:rPr>
+                <w:rFonts w:cs="Arial"/>
+                <w:b/>
+                <w:bCs/>
+                <w:lang w:val="en-GB"/>
+              </w:rPr>
+            </w:pPr>
+            <w:r>
+              <w:rPr>
+                <w:b/>
+                <w:bCs/>
+              </w:rPr>
+              <w:t>Programming for DA</w:t>
+            </w:r>
+          </w:p>
+          <w:p>
+            <w:pPr>
+              <w:pStyle w:val="Prrafodelista"/>
+              <w:jc w:val="both"/>
+            </w:pPr>
+          </w:p>
+          <w:p>
+            <w:pPr>
+              <w:pStyle w:val="Prrafodelista"/>
+              <w:numPr>
+                <w:ilvl w:val="1"/>
+                <w:numId w:val="12"/>
+              </w:numPr>
+              <w:jc w:val="both"/>
+              <w:rPr>
+                <w:color w:val="333333"/>
+                <w:u w:val="single"/>
+              </w:rPr>
+            </w:pPr>
+            <w:r>
+              <w:rPr>
+                <w:color w:val="333333"/>
+                <w:u w:val="single"/>
+              </w:rPr>
+              <w:t>Programming</w:t>
+            </w:r>
+          </w:p>
+          <w:p>
+            <w:pPr>
+              <w:pStyle w:val="Prrafodelista"/>
+              <w:ind w:left="1080"/>
+              <w:jc w:val="both"/>
+              <w:rPr>
+                <w:color w:val="333333"/>
+              </w:rPr>
+            </w:pPr>
+          </w:p>
+          <w:p>
+            <w:pPr>
+              <w:pStyle w:val="Prrafodelista"/>
+              <w:ind w:left="1080"/>
+              <w:jc w:val="both"/>
+              <w:rPr>
+                <w:color w:val="333333"/>
+              </w:rPr>
+            </w:pPr>
+            <w:r>
+              <w:rPr>
+                <w:color w:val="333333"/>
+              </w:rPr>
+              <w:t>T</w:t>
+            </w:r>
+            <w:r>
+              <w:rPr>
+                <w:color w:val="333333"/>
+              </w:rPr>
+              <w:t xml:space="preserve">he pandas library </w:t>
+            </w:r>
+            <w:r>
+              <w:rPr>
+                <w:color w:val="333333"/>
+              </w:rPr>
+              <w:t xml:space="preserve">was used </w:t>
+            </w:r>
+            <w:r>
+              <w:rPr>
+                <w:color w:val="333333"/>
+              </w:rPr>
+              <w:t>to load and manipulate the files obtained in csv format. This allows us to easily collect, clean and manipulate the data.</w:t>
+            </w:r>
+          </w:p>
+          <w:p>
+            <w:pPr>
+              <w:pStyle w:val="Prrafodelista"/>
+              <w:ind w:left="1080"/>
+              <w:jc w:val="both"/>
+              <w:rPr>
+                <w:color w:val="333333"/>
+              </w:rPr>
+            </w:pPr>
+          </w:p>
+          <w:p>
+            <w:pPr>
+              <w:pStyle w:val="Prrafodelista"/>
+              <w:spacing w:after="0" w:line="240" w:lineRule="auto"/>
+              <w:ind w:left="1080"/>
+              <w:jc w:val="both"/>
+              <w:rPr>
+                <w:color w:val="333333"/>
+              </w:rPr>
+            </w:pPr>
+            <w:r>
+              <w:rPr>
+                <w:color w:val="333333"/>
+              </w:rPr>
+              <w:t>Many other libraries were also used, such as those detailed below</w:t>
+            </w:r>
+            <w:r>
+              <w:rPr>
+                <w:color w:val="333333"/>
+              </w:rPr>
+              <w:t xml:space="preserve">: </w:t>
+            </w:r>
+            <w:proofErr w:type="spellStart"/>
+            <w:r>
+              <w:rPr>
+                <w:color w:val="333333"/>
+              </w:rPr>
+              <w:t>Numpy</w:t>
+            </w:r>
+            <w:proofErr w:type="spellEnd"/>
+            <w:r>
+              <w:rPr>
+                <w:color w:val="333333"/>
+              </w:rPr>
+              <w:t xml:space="preserve">, Matplotlib, Seaborn, </w:t>
+            </w:r>
+            <w:proofErr w:type="spellStart"/>
+            <w:r>
+              <w:rPr>
+                <w:color w:val="333333"/>
+              </w:rPr>
+              <w:t>Scipy</w:t>
+            </w:r>
+            <w:proofErr w:type="spellEnd"/>
+            <w:r>
+              <w:rPr>
+                <w:color w:val="333333"/>
+              </w:rPr>
+              <w:t xml:space="preserve">, </w:t>
+            </w:r>
+            <w:proofErr w:type="spellStart"/>
+            <w:r>
+              <w:rPr>
+                <w:color w:val="333333"/>
+              </w:rPr>
+              <w:t>Plotly.express</w:t>
+            </w:r>
+            <w:proofErr w:type="spellEnd"/>
+            <w:r>
+              <w:rPr>
+                <w:color w:val="333333"/>
+              </w:rPr>
+              <w:t xml:space="preserve">, Dash, </w:t>
+            </w:r>
+            <w:proofErr w:type="spellStart"/>
+            <w:r>
+              <w:rPr>
+                <w:color w:val="333333"/>
+              </w:rPr>
+              <w:t>Sklearn</w:t>
+            </w:r>
+            <w:proofErr w:type="spellEnd"/>
+            <w:r>
+              <w:rPr>
+                <w:color w:val="333333"/>
+              </w:rPr>
+              <w:t xml:space="preserve">, </w:t>
+            </w:r>
+            <w:proofErr w:type="spellStart"/>
+            <w:r>
+              <w:rPr>
+                <w:color w:val="333333"/>
+              </w:rPr>
+              <w:t>Nltk</w:t>
+            </w:r>
+            <w:proofErr w:type="spellEnd"/>
+            <w:r>
+              <w:rPr>
+                <w:color w:val="333333"/>
+              </w:rPr>
+              <w:t>.</w:t>
+            </w:r>
+          </w:p>
+          <w:p>
+            <w:pPr>
+              <w:pStyle w:val="Prrafodelista"/>
+              <w:ind w:left="1080"/>
+              <w:jc w:val="both"/>
+              <w:rPr>
+                <w:color w:val="333333"/>
+              </w:rPr>
+            </w:pPr>
+          </w:p>
+          <w:p>
+            <w:pPr>
+              <w:pStyle w:val="Prrafodelista"/>
+              <w:numPr>
+                <w:ilvl w:val="1"/>
+                <w:numId w:val="12"/>
+              </w:numPr>
+              <w:jc w:val="both"/>
+              <w:rPr>
+                <w:rFonts w:cs="Arial"/>
+                <w:u w:val="single"/>
+                <w:lang w:val="en-GB"/>
+              </w:rPr>
+            </w:pPr>
+            <w:r>
+              <w:rPr>
+                <w:color w:val="333333"/>
+                <w:u w:val="single"/>
+              </w:rPr>
+              <w:t>Data structures</w:t>
+            </w:r>
+          </w:p>
+          <w:p>
+            <w:pPr>
+              <w:pStyle w:val="Prrafodelista"/>
+              <w:ind w:left="1080"/>
+              <w:jc w:val="both"/>
+              <w:rPr>
+                <w:color w:val="333333"/>
+              </w:rPr>
+            </w:pPr>
+          </w:p>
+          <w:p>
+            <w:pPr>
+              <w:pStyle w:val="Prrafodelista"/>
+              <w:spacing w:after="0" w:line="240" w:lineRule="auto"/>
+              <w:ind w:left="1080"/>
+              <w:jc w:val="both"/>
+              <w:rPr>
+                <w:color w:val="333333"/>
+              </w:rPr>
+            </w:pPr>
+            <w:r>
+              <w:rPr>
+                <w:color w:val="333333"/>
+              </w:rPr>
+              <w:t>Four</w:t>
+            </w:r>
+            <w:r>
+              <w:rPr>
+                <w:color w:val="333333"/>
+              </w:rPr>
+              <w:t xml:space="preserve"> files with csv extension were used for th</w:t>
+            </w:r>
+            <w:r>
+              <w:rPr>
+                <w:color w:val="333333"/>
+              </w:rPr>
+              <w:t>is</w:t>
+            </w:r>
+            <w:r>
+              <w:rPr>
+                <w:color w:val="333333"/>
+              </w:rPr>
+              <w:t xml:space="preserve"> project</w:t>
+            </w:r>
+            <w:r>
+              <w:rPr>
+                <w:color w:val="333333"/>
+              </w:rPr>
+              <w:t>.</w:t>
+            </w:r>
+          </w:p>
+          <w:p>
+            <w:pPr>
+              <w:pStyle w:val="Prrafodelista"/>
+              <w:ind w:left="1080"/>
+              <w:jc w:val="both"/>
+              <w:rPr>
+                <w:color w:val="333333"/>
+              </w:rPr>
+            </w:pPr>
+            <w:r>
+              <w:rPr>
+                <w:color w:val="333333"/>
+              </w:rPr>
+              <w:t>On the other hand, comments obtained from Reddit API were extracted in JSON format and then converted into a DataFrame.</w:t>
+            </w:r>
+          </w:p>
+          <w:p>
+            <w:pPr>
+              <w:pStyle w:val="Prrafodelista"/>
+              <w:ind w:left="1080"/>
+              <w:jc w:val="both"/>
+              <w:rPr>
+                <w:rFonts w:cs="Arial"/>
+                <w:lang w:val="en-GB"/>
+              </w:rPr>
+            </w:pPr>
+          </w:p>
+          <w:p>
+            <w:pPr>
+              <w:pStyle w:val="Prrafodelista"/>
+              <w:numPr>
+                <w:ilvl w:val="1"/>
+                <w:numId w:val="12"/>
+              </w:numPr>
+              <w:jc w:val="both"/>
+              <w:rPr>
+                <w:rFonts w:cs="Arial"/>
+                <w:lang w:val="en-GB"/>
+              </w:rPr>
+            </w:pPr>
+            <w:r>
+              <w:rPr>
+                <w:color w:val="333333"/>
+              </w:rPr>
+              <w:t>Documentation:</w:t>
+            </w:r>
+          </w:p>
+          <w:p>
+            <w:pPr>
+              <w:pStyle w:val="Prrafodelista"/>
+              <w:ind w:left="1080"/>
+              <w:jc w:val="both"/>
+              <w:rPr>
+                <w:rFonts w:cs="Arial"/>
+                <w:lang w:val="en-GB"/>
+              </w:rPr>
+            </w:pPr>
+          </w:p>
+          <w:p>
+            <w:pPr>
+              <w:pStyle w:val="Prrafodelista"/>
+              <w:jc w:val="both"/>
+            </w:pPr>
+          </w:p>
+          <w:p>
+            <w:pPr>
+              <w:pStyle w:val="Prrafodelista"/>
+              <w:jc w:val="both"/>
+            </w:pPr>
+          </w:p>
+          <w:p>
+            <w:pPr>
+              <w:pStyle w:val="Prrafodelista"/>
+              <w:jc w:val="both"/>
+            </w:pPr>
+          </w:p>
+          <w:p>
+            <w:pPr>
+              <w:pStyle w:val="Prrafodelista"/>
+              <w:jc w:val="both"/>
+            </w:pPr>
+          </w:p>
+          <w:p>
+            <w:pPr>
+              <w:pStyle w:val="Prrafodelista"/>
+              <w:jc w:val="both"/>
+              <w:rPr>
+                <w:rFonts w:cs="Arial"/>
+                <w:lang w:val="en-GB"/>
+              </w:rPr>
+            </w:pPr>
+          </w:p>
+          <w:p>
+            <w:pPr>
+              <w:pStyle w:val="Prrafodelista"/>
+            </w:pPr>
+          </w:p>
+          <w:p>
+            <w:pPr>
+              <w:pStyle w:val="Prrafodelista"/>
+              <w:jc w:val="both"/>
+            </w:pPr>
+          </w:p>
+          <w:p>
+            <w:pPr>
+              <w:pStyle w:val="Prrafodelista"/>
+              <w:jc w:val="both"/>
+            </w:pPr>
+          </w:p>
+          <w:p>
+            <w:pPr>
+              <w:pStyle w:val="Prrafodelista"/>
+              <w:jc w:val="both"/>
+            </w:pPr>
+          </w:p>
+          <w:p>
+            <w:pPr>
+              <w:pStyle w:val="Prrafodelista"/>
+              <w:jc w:val="both"/>
+            </w:pPr>
+          </w:p>
+          <w:p>
+            <w:pPr>
+              <w:pStyle w:val="Prrafodelista"/>
+              <w:jc w:val="both"/>
+            </w:pPr>
+          </w:p>
+          <w:p>
+            <w:pPr>
+              <w:pStyle w:val="Prrafodelista"/>
+              <w:jc w:val="both"/>
+            </w:pPr>
+          </w:p>
+          <w:p>
+            <w:pPr>
+              <w:pStyle w:val="Prrafodelista"/>
+              <w:jc w:val="both"/>
+              <w:rPr>
+                <w:rFonts w:cs="Arial"/>
+                <w:lang w:val="en-GB"/>
+              </w:rPr>
+            </w:pPr>
+          </w:p>
+          <w:p>
+            <w:pPr>
+              <w:jc w:val="both"/>
+              <w:rPr>
+                <w:rFonts w:cs="Arial"/>
+                <w:lang w:val="es-PE"/>
+              </w:rPr>
+            </w:pPr>
           </w:p>
           <w:p>
             <w:pPr>
@@ -3376,15 +7215,6 @@
           <w:lang w:val="es-PE"/>
         </w:rPr>
       </w:pPr>
-      <w:r>
-        <w:rPr>
-          <w:rFonts w:cs="Arial"/>
-          <w:sz w:val="20"/>
-          <w:lang w:val="es-PE"/>
-        </w:rPr>
-        <w:lastRenderedPageBreak/>
-        <w:tab/>
-      </w:r>
     </w:p>
     <w:p>
       <w:pPr>
@@ -3407,14 +7237,6 @@
           <w:lang w:val="es-PE"/>
         </w:rPr>
       </w:pPr>
-      <w:r>
-        <w:rPr>
-          <w:rFonts w:cs="Arial"/>
-          <w:sz w:val="20"/>
-          <w:lang w:val="es-PE"/>
-        </w:rPr>
-        <w:t>POR PAISES</w:t>
-      </w:r>
     </w:p>
     <w:p>
       <w:pPr>
@@ -3426,14 +7248,6 @@
           <w:lang w:val="es-PE"/>
         </w:rPr>
       </w:pPr>
-      <w:r>
-        <w:rPr>
-          <w:rFonts w:cs="Arial"/>
-          <w:sz w:val="20"/>
-          <w:lang w:val="es-PE"/>
-        </w:rPr>
-        <w:t xml:space="preserve">Austria </w:t>
-      </w:r>
     </w:p>
     <w:p>
       <w:pPr>
@@ -3445,47 +7259,6 @@
           <w:lang w:val="es-PE"/>
         </w:rPr>
       </w:pPr>
-      <w:r>
-        <w:rPr>
-          <w:noProof/>
-        </w:rPr>
-        <w:lastRenderedPageBreak/>
-        <w:drawing>
-          <wp:inline distT="0" distB="0" distL="0" distR="0" wp14:anchorId="31B24AB8" wp14:editId="3EBA13C2">
-            <wp:extent cx="6120130" cy="3441065"/>
-            <wp:effectExtent l="0" t="0" r="0" b="6985"/>
-            <wp:docPr id="1724711472" name="Imagen 1"/>
-            <wp:cNvGraphicFramePr>
-              <a:graphicFrameLocks xmlns:a="http://schemas.openxmlformats.org/drawingml/2006/main" noChangeAspect="1"/>
-            </wp:cNvGraphicFramePr>
-            <a:graphic xmlns:a="http://schemas.openxmlformats.org/drawingml/2006/main">
-              <a:graphicData uri="http://schemas.openxmlformats.org/drawingml/2006/picture">
-                <pic:pic xmlns:pic="http://schemas.openxmlformats.org/drawingml/2006/picture">
-                  <pic:nvPicPr>
-                    <pic:cNvPr id="1724711472" name=""/>
-                    <pic:cNvPicPr/>
-                  </pic:nvPicPr>
-                  <pic:blipFill>
-                    <a:blip r:embed="rId22"/>
-                    <a:stretch>
-                      <a:fillRect/>
-                    </a:stretch>
-                  </pic:blipFill>
-                  <pic:spPr>
-                    <a:xfrm>
-                      <a:off x="0" y="0"/>
-                      <a:ext cx="6120130" cy="3441065"/>
-                    </a:xfrm>
-                    <a:prstGeom prst="rect">
-                      <a:avLst/>
-                    </a:prstGeom>
-                  </pic:spPr>
-                </pic:pic>
-              </a:graphicData>
-            </a:graphic>
-          </wp:inline>
-        </w:drawing>
-      </w:r>
     </w:p>
     <w:p>
       <w:pPr>
@@ -3497,746 +7270,6 @@
           <w:lang w:val="es-PE"/>
         </w:rPr>
       </w:pPr>
-    </w:p>
-    <w:p>
-      <w:pPr>
-        <w:spacing w:after="0" w:line="240" w:lineRule="auto"/>
-        <w:jc w:val="both"/>
-        <w:rPr>
-          <w:rFonts w:cs="Arial"/>
-          <w:sz w:val="20"/>
-          <w:lang w:val="es-PE"/>
-        </w:rPr>
-      </w:pPr>
-      <w:proofErr w:type="spellStart"/>
-      <w:r>
-        <w:rPr>
-          <w:rFonts w:cs="Arial"/>
-          <w:sz w:val="20"/>
-          <w:lang w:val="es-PE"/>
-        </w:rPr>
-        <w:t>Belgium</w:t>
-      </w:r>
-      <w:proofErr w:type="spellEnd"/>
-    </w:p>
-    <w:p>
-      <w:pPr>
-        <w:spacing w:after="0" w:line="240" w:lineRule="auto"/>
-        <w:jc w:val="both"/>
-        <w:rPr>
-          <w:rFonts w:cs="Arial"/>
-          <w:sz w:val="20"/>
-          <w:lang w:val="es-PE"/>
-        </w:rPr>
-      </w:pPr>
-      <w:r>
-        <w:rPr>
-          <w:noProof/>
-        </w:rPr>
-        <w:drawing>
-          <wp:inline distT="0" distB="0" distL="0" distR="0" wp14:anchorId="6D2B6ABC" wp14:editId="04693DDA">
-            <wp:extent cx="6120130" cy="3441065"/>
-            <wp:effectExtent l="0" t="0" r="0" b="6985"/>
-            <wp:docPr id="127135" name="Imagen 1"/>
-            <wp:cNvGraphicFramePr>
-              <a:graphicFrameLocks xmlns:a="http://schemas.openxmlformats.org/drawingml/2006/main" noChangeAspect="1"/>
-            </wp:cNvGraphicFramePr>
-            <a:graphic xmlns:a="http://schemas.openxmlformats.org/drawingml/2006/main">
-              <a:graphicData uri="http://schemas.openxmlformats.org/drawingml/2006/picture">
-                <pic:pic xmlns:pic="http://schemas.openxmlformats.org/drawingml/2006/picture">
-                  <pic:nvPicPr>
-                    <pic:cNvPr id="127135" name=""/>
-                    <pic:cNvPicPr/>
-                  </pic:nvPicPr>
-                  <pic:blipFill>
-                    <a:blip r:embed="rId23"/>
-                    <a:stretch>
-                      <a:fillRect/>
-                    </a:stretch>
-                  </pic:blipFill>
-                  <pic:spPr>
-                    <a:xfrm>
-                      <a:off x="0" y="0"/>
-                      <a:ext cx="6120130" cy="3441065"/>
-                    </a:xfrm>
-                    <a:prstGeom prst="rect">
-                      <a:avLst/>
-                    </a:prstGeom>
-                  </pic:spPr>
-                </pic:pic>
-              </a:graphicData>
-            </a:graphic>
-          </wp:inline>
-        </w:drawing>
-      </w:r>
-    </w:p>
-    <w:p>
-      <w:pPr>
-        <w:spacing w:after="0" w:line="240" w:lineRule="auto"/>
-        <w:jc w:val="both"/>
-        <w:rPr>
-          <w:rFonts w:cs="Arial"/>
-          <w:sz w:val="20"/>
-          <w:lang w:val="es-PE"/>
-        </w:rPr>
-      </w:pPr>
-    </w:p>
-    <w:p>
-      <w:pPr>
-        <w:spacing w:after="0" w:line="240" w:lineRule="auto"/>
-        <w:jc w:val="both"/>
-        <w:rPr>
-          <w:rFonts w:cs="Arial"/>
-          <w:sz w:val="20"/>
-          <w:lang w:val="es-PE"/>
-        </w:rPr>
-      </w:pPr>
-      <w:proofErr w:type="spellStart"/>
-      <w:r>
-        <w:rPr>
-          <w:rFonts w:cs="Arial"/>
-          <w:sz w:val="20"/>
-          <w:lang w:val="es-PE"/>
-        </w:rPr>
-        <w:t>Denmark</w:t>
-      </w:r>
-      <w:proofErr w:type="spellEnd"/>
-    </w:p>
-    <w:p>
-      <w:pPr>
-        <w:spacing w:after="0" w:line="240" w:lineRule="auto"/>
-        <w:jc w:val="both"/>
-        <w:rPr>
-          <w:rFonts w:cs="Arial"/>
-          <w:sz w:val="20"/>
-          <w:lang w:val="es-PE"/>
-        </w:rPr>
-      </w:pPr>
-      <w:r>
-        <w:rPr>
-          <w:noProof/>
-        </w:rPr>
-        <w:lastRenderedPageBreak/>
-        <w:drawing>
-          <wp:inline distT="0" distB="0" distL="0" distR="0" wp14:anchorId="2A5998C4" wp14:editId="5A025C2D">
-            <wp:extent cx="6120130" cy="3441065"/>
-            <wp:effectExtent l="0" t="0" r="0" b="6985"/>
-            <wp:docPr id="225422724" name="Imagen 1"/>
-            <wp:cNvGraphicFramePr>
-              <a:graphicFrameLocks xmlns:a="http://schemas.openxmlformats.org/drawingml/2006/main" noChangeAspect="1"/>
-            </wp:cNvGraphicFramePr>
-            <a:graphic xmlns:a="http://schemas.openxmlformats.org/drawingml/2006/main">
-              <a:graphicData uri="http://schemas.openxmlformats.org/drawingml/2006/picture">
-                <pic:pic xmlns:pic="http://schemas.openxmlformats.org/drawingml/2006/picture">
-                  <pic:nvPicPr>
-                    <pic:cNvPr id="225422724" name=""/>
-                    <pic:cNvPicPr/>
-                  </pic:nvPicPr>
-                  <pic:blipFill>
-                    <a:blip r:embed="rId24"/>
-                    <a:stretch>
-                      <a:fillRect/>
-                    </a:stretch>
-                  </pic:blipFill>
-                  <pic:spPr>
-                    <a:xfrm>
-                      <a:off x="0" y="0"/>
-                      <a:ext cx="6120130" cy="3441065"/>
-                    </a:xfrm>
-                    <a:prstGeom prst="rect">
-                      <a:avLst/>
-                    </a:prstGeom>
-                  </pic:spPr>
-                </pic:pic>
-              </a:graphicData>
-            </a:graphic>
-          </wp:inline>
-        </w:drawing>
-      </w:r>
-    </w:p>
-    <w:p>
-      <w:pPr>
-        <w:spacing w:after="0" w:line="240" w:lineRule="auto"/>
-        <w:jc w:val="both"/>
-        <w:rPr>
-          <w:rFonts w:cs="Arial"/>
-          <w:sz w:val="20"/>
-          <w:lang w:val="es-PE"/>
-        </w:rPr>
-      </w:pPr>
-    </w:p>
-    <w:p>
-      <w:pPr>
-        <w:spacing w:after="0" w:line="240" w:lineRule="auto"/>
-        <w:jc w:val="both"/>
-        <w:rPr>
-          <w:rFonts w:cs="Arial"/>
-          <w:sz w:val="20"/>
-          <w:lang w:val="es-PE"/>
-        </w:rPr>
-      </w:pPr>
-      <w:proofErr w:type="spellStart"/>
-      <w:r>
-        <w:rPr>
-          <w:rFonts w:cs="Arial"/>
-          <w:sz w:val="20"/>
-          <w:lang w:val="es-PE"/>
-        </w:rPr>
-        <w:t>Finland</w:t>
-      </w:r>
-      <w:proofErr w:type="spellEnd"/>
-    </w:p>
-    <w:p>
-      <w:pPr>
-        <w:spacing w:after="0" w:line="240" w:lineRule="auto"/>
-        <w:jc w:val="both"/>
-        <w:rPr>
-          <w:rFonts w:cs="Arial"/>
-          <w:sz w:val="20"/>
-          <w:lang w:val="es-PE"/>
-        </w:rPr>
-      </w:pPr>
-      <w:r>
-        <w:rPr>
-          <w:noProof/>
-        </w:rPr>
-        <w:drawing>
-          <wp:inline distT="0" distB="0" distL="0" distR="0" wp14:anchorId="34E21037" wp14:editId="04580EBD">
-            <wp:extent cx="6120130" cy="3441065"/>
-            <wp:effectExtent l="0" t="0" r="0" b="6985"/>
-            <wp:docPr id="2120852391" name="Imagen 1"/>
-            <wp:cNvGraphicFramePr>
-              <a:graphicFrameLocks xmlns:a="http://schemas.openxmlformats.org/drawingml/2006/main" noChangeAspect="1"/>
-            </wp:cNvGraphicFramePr>
-            <a:graphic xmlns:a="http://schemas.openxmlformats.org/drawingml/2006/main">
-              <a:graphicData uri="http://schemas.openxmlformats.org/drawingml/2006/picture">
-                <pic:pic xmlns:pic="http://schemas.openxmlformats.org/drawingml/2006/picture">
-                  <pic:nvPicPr>
-                    <pic:cNvPr id="2120852391" name=""/>
-                    <pic:cNvPicPr/>
-                  </pic:nvPicPr>
-                  <pic:blipFill>
-                    <a:blip r:embed="rId25"/>
-                    <a:stretch>
-                      <a:fillRect/>
-                    </a:stretch>
-                  </pic:blipFill>
-                  <pic:spPr>
-                    <a:xfrm>
-                      <a:off x="0" y="0"/>
-                      <a:ext cx="6120130" cy="3441065"/>
-                    </a:xfrm>
-                    <a:prstGeom prst="rect">
-                      <a:avLst/>
-                    </a:prstGeom>
-                  </pic:spPr>
-                </pic:pic>
-              </a:graphicData>
-            </a:graphic>
-          </wp:inline>
-        </w:drawing>
-      </w:r>
-    </w:p>
-    <w:p>
-      <w:pPr>
-        <w:spacing w:after="0" w:line="240" w:lineRule="auto"/>
-        <w:jc w:val="both"/>
-        <w:rPr>
-          <w:rFonts w:cs="Arial"/>
-          <w:sz w:val="20"/>
-          <w:lang w:val="es-PE"/>
-        </w:rPr>
-      </w:pPr>
-    </w:p>
-    <w:p>
-      <w:pPr>
-        <w:spacing w:after="0" w:line="240" w:lineRule="auto"/>
-        <w:jc w:val="both"/>
-        <w:rPr>
-          <w:rFonts w:cs="Arial"/>
-          <w:sz w:val="20"/>
-          <w:lang w:val="es-PE"/>
-        </w:rPr>
-      </w:pPr>
-      <w:proofErr w:type="spellStart"/>
-      <w:r>
-        <w:rPr>
-          <w:rFonts w:cs="Arial"/>
-          <w:sz w:val="20"/>
-          <w:lang w:val="es-PE"/>
-        </w:rPr>
-        <w:t>Ireland</w:t>
-      </w:r>
-      <w:proofErr w:type="spellEnd"/>
-    </w:p>
-    <w:p>
-      <w:pPr>
-        <w:spacing w:after="0" w:line="240" w:lineRule="auto"/>
-        <w:jc w:val="both"/>
-        <w:rPr>
-          <w:rFonts w:cs="Arial"/>
-          <w:sz w:val="20"/>
-          <w:lang w:val="es-PE"/>
-        </w:rPr>
-      </w:pPr>
-      <w:r>
-        <w:rPr>
-          <w:noProof/>
-        </w:rPr>
-        <w:lastRenderedPageBreak/>
-        <w:drawing>
-          <wp:inline distT="0" distB="0" distL="0" distR="0" wp14:anchorId="2AD79D40" wp14:editId="6929EF8E">
-            <wp:extent cx="6120130" cy="3441065"/>
-            <wp:effectExtent l="0" t="0" r="0" b="6985"/>
-            <wp:docPr id="2091584097" name="Imagen 1"/>
-            <wp:cNvGraphicFramePr>
-              <a:graphicFrameLocks xmlns:a="http://schemas.openxmlformats.org/drawingml/2006/main" noChangeAspect="1"/>
-            </wp:cNvGraphicFramePr>
-            <a:graphic xmlns:a="http://schemas.openxmlformats.org/drawingml/2006/main">
-              <a:graphicData uri="http://schemas.openxmlformats.org/drawingml/2006/picture">
-                <pic:pic xmlns:pic="http://schemas.openxmlformats.org/drawingml/2006/picture">
-                  <pic:nvPicPr>
-                    <pic:cNvPr id="2091584097" name=""/>
-                    <pic:cNvPicPr/>
-                  </pic:nvPicPr>
-                  <pic:blipFill>
-                    <a:blip r:embed="rId26"/>
-                    <a:stretch>
-                      <a:fillRect/>
-                    </a:stretch>
-                  </pic:blipFill>
-                  <pic:spPr>
-                    <a:xfrm>
-                      <a:off x="0" y="0"/>
-                      <a:ext cx="6120130" cy="3441065"/>
-                    </a:xfrm>
-                    <a:prstGeom prst="rect">
-                      <a:avLst/>
-                    </a:prstGeom>
-                  </pic:spPr>
-                </pic:pic>
-              </a:graphicData>
-            </a:graphic>
-          </wp:inline>
-        </w:drawing>
-      </w:r>
-    </w:p>
-    <w:p>
-      <w:pPr>
-        <w:spacing w:after="0" w:line="240" w:lineRule="auto"/>
-        <w:jc w:val="both"/>
-        <w:rPr>
-          <w:rFonts w:cs="Arial"/>
-          <w:sz w:val="20"/>
-          <w:lang w:val="es-PE"/>
-        </w:rPr>
-      </w:pPr>
-    </w:p>
-    <w:p>
-      <w:pPr>
-        <w:spacing w:after="0" w:line="240" w:lineRule="auto"/>
-        <w:jc w:val="both"/>
-        <w:rPr>
-          <w:rFonts w:cs="Arial"/>
-          <w:sz w:val="20"/>
-          <w:lang w:val="es-PE"/>
-        </w:rPr>
-      </w:pPr>
-      <w:proofErr w:type="spellStart"/>
-      <w:r>
-        <w:rPr>
-          <w:rFonts w:cs="Arial"/>
-          <w:sz w:val="20"/>
-          <w:lang w:val="es-PE"/>
-        </w:rPr>
-        <w:t>Luxembourg</w:t>
-      </w:r>
-      <w:proofErr w:type="spellEnd"/>
-    </w:p>
-    <w:p>
-      <w:pPr>
-        <w:spacing w:after="0" w:line="240" w:lineRule="auto"/>
-        <w:jc w:val="both"/>
-        <w:rPr>
-          <w:rFonts w:cs="Arial"/>
-          <w:sz w:val="20"/>
-          <w:lang w:val="es-PE"/>
-        </w:rPr>
-      </w:pPr>
-      <w:r>
-        <w:rPr>
-          <w:noProof/>
-        </w:rPr>
-        <w:drawing>
-          <wp:inline distT="0" distB="0" distL="0" distR="0" wp14:anchorId="11D019DA" wp14:editId="70C74816">
-            <wp:extent cx="6120130" cy="3441065"/>
-            <wp:effectExtent l="0" t="0" r="0" b="6985"/>
-            <wp:docPr id="1129570905" name="Imagen 1"/>
-            <wp:cNvGraphicFramePr>
-              <a:graphicFrameLocks xmlns:a="http://schemas.openxmlformats.org/drawingml/2006/main" noChangeAspect="1"/>
-            </wp:cNvGraphicFramePr>
-            <a:graphic xmlns:a="http://schemas.openxmlformats.org/drawingml/2006/main">
-              <a:graphicData uri="http://schemas.openxmlformats.org/drawingml/2006/picture">
-                <pic:pic xmlns:pic="http://schemas.openxmlformats.org/drawingml/2006/picture">
-                  <pic:nvPicPr>
-                    <pic:cNvPr id="1129570905" name=""/>
-                    <pic:cNvPicPr/>
-                  </pic:nvPicPr>
-                  <pic:blipFill>
-                    <a:blip r:embed="rId27"/>
-                    <a:stretch>
-                      <a:fillRect/>
-                    </a:stretch>
-                  </pic:blipFill>
-                  <pic:spPr>
-                    <a:xfrm>
-                      <a:off x="0" y="0"/>
-                      <a:ext cx="6120130" cy="3441065"/>
-                    </a:xfrm>
-                    <a:prstGeom prst="rect">
-                      <a:avLst/>
-                    </a:prstGeom>
-                  </pic:spPr>
-                </pic:pic>
-              </a:graphicData>
-            </a:graphic>
-          </wp:inline>
-        </w:drawing>
-      </w:r>
-    </w:p>
-    <w:p>
-      <w:pPr>
-        <w:spacing w:after="0" w:line="240" w:lineRule="auto"/>
-        <w:jc w:val="both"/>
-        <w:rPr>
-          <w:rFonts w:cs="Arial"/>
-          <w:sz w:val="20"/>
-          <w:lang w:val="es-PE"/>
-        </w:rPr>
-      </w:pPr>
-    </w:p>
-    <w:p>
-      <w:pPr>
-        <w:spacing w:after="0" w:line="240" w:lineRule="auto"/>
-        <w:jc w:val="both"/>
-        <w:rPr>
-          <w:rFonts w:cs="Arial"/>
-          <w:sz w:val="20"/>
-          <w:lang w:val="es-PE"/>
-        </w:rPr>
-      </w:pPr>
-      <w:proofErr w:type="spellStart"/>
-      <w:r>
-        <w:rPr>
-          <w:rFonts w:cs="Arial"/>
-          <w:sz w:val="20"/>
-          <w:lang w:val="es-PE"/>
-        </w:rPr>
-        <w:t>Netherlands</w:t>
-      </w:r>
-      <w:proofErr w:type="spellEnd"/>
-    </w:p>
-    <w:p>
-      <w:pPr>
-        <w:spacing w:after="0" w:line="240" w:lineRule="auto"/>
-        <w:jc w:val="both"/>
-        <w:rPr>
-          <w:rFonts w:cs="Arial"/>
-          <w:sz w:val="20"/>
-          <w:lang w:val="es-PE"/>
-        </w:rPr>
-      </w:pPr>
-      <w:r>
-        <w:rPr>
-          <w:noProof/>
-        </w:rPr>
-        <w:lastRenderedPageBreak/>
-        <w:drawing>
-          <wp:inline distT="0" distB="0" distL="0" distR="0" wp14:anchorId="06D7AF6A" wp14:editId="5938B4EA">
-            <wp:extent cx="6120130" cy="3441065"/>
-            <wp:effectExtent l="0" t="0" r="0" b="6985"/>
-            <wp:docPr id="1243397576" name="Imagen 1"/>
-            <wp:cNvGraphicFramePr>
-              <a:graphicFrameLocks xmlns:a="http://schemas.openxmlformats.org/drawingml/2006/main" noChangeAspect="1"/>
-            </wp:cNvGraphicFramePr>
-            <a:graphic xmlns:a="http://schemas.openxmlformats.org/drawingml/2006/main">
-              <a:graphicData uri="http://schemas.openxmlformats.org/drawingml/2006/picture">
-                <pic:pic xmlns:pic="http://schemas.openxmlformats.org/drawingml/2006/picture">
-                  <pic:nvPicPr>
-                    <pic:cNvPr id="1243397576" name=""/>
-                    <pic:cNvPicPr/>
-                  </pic:nvPicPr>
-                  <pic:blipFill>
-                    <a:blip r:embed="rId28"/>
-                    <a:stretch>
-                      <a:fillRect/>
-                    </a:stretch>
-                  </pic:blipFill>
-                  <pic:spPr>
-                    <a:xfrm>
-                      <a:off x="0" y="0"/>
-                      <a:ext cx="6120130" cy="3441065"/>
-                    </a:xfrm>
-                    <a:prstGeom prst="rect">
-                      <a:avLst/>
-                    </a:prstGeom>
-                  </pic:spPr>
-                </pic:pic>
-              </a:graphicData>
-            </a:graphic>
-          </wp:inline>
-        </w:drawing>
-      </w:r>
-    </w:p>
-    <w:p>
-      <w:pPr>
-        <w:spacing w:after="0" w:line="240" w:lineRule="auto"/>
-        <w:jc w:val="both"/>
-        <w:rPr>
-          <w:rFonts w:cs="Arial"/>
-          <w:sz w:val="20"/>
-          <w:lang w:val="es-PE"/>
-        </w:rPr>
-      </w:pPr>
-    </w:p>
-    <w:p>
-      <w:pPr>
-        <w:spacing w:after="0" w:line="240" w:lineRule="auto"/>
-        <w:jc w:val="both"/>
-        <w:rPr>
-          <w:rFonts w:cs="Arial"/>
-          <w:sz w:val="20"/>
-          <w:lang w:val="es-PE"/>
-        </w:rPr>
-      </w:pPr>
-      <w:proofErr w:type="spellStart"/>
-      <w:r>
-        <w:rPr>
-          <w:rFonts w:cs="Arial"/>
-          <w:sz w:val="20"/>
-          <w:lang w:val="es-PE"/>
-        </w:rPr>
-        <w:t>Norway</w:t>
-      </w:r>
-      <w:proofErr w:type="spellEnd"/>
-    </w:p>
-    <w:p>
-      <w:pPr>
-        <w:spacing w:after="0" w:line="240" w:lineRule="auto"/>
-        <w:jc w:val="both"/>
-        <w:rPr>
-          <w:rFonts w:cs="Arial"/>
-          <w:sz w:val="20"/>
-          <w:lang w:val="es-PE"/>
-        </w:rPr>
-      </w:pPr>
-      <w:r>
-        <w:rPr>
-          <w:noProof/>
-        </w:rPr>
-        <w:drawing>
-          <wp:inline distT="0" distB="0" distL="0" distR="0" wp14:anchorId="428A1FA9" wp14:editId="195130DE">
-            <wp:extent cx="6120130" cy="3441065"/>
-            <wp:effectExtent l="0" t="0" r="0" b="6985"/>
-            <wp:docPr id="1647557952" name="Imagen 1"/>
-            <wp:cNvGraphicFramePr>
-              <a:graphicFrameLocks xmlns:a="http://schemas.openxmlformats.org/drawingml/2006/main" noChangeAspect="1"/>
-            </wp:cNvGraphicFramePr>
-            <a:graphic xmlns:a="http://schemas.openxmlformats.org/drawingml/2006/main">
-              <a:graphicData uri="http://schemas.openxmlformats.org/drawingml/2006/picture">
-                <pic:pic xmlns:pic="http://schemas.openxmlformats.org/drawingml/2006/picture">
-                  <pic:nvPicPr>
-                    <pic:cNvPr id="1647557952" name=""/>
-                    <pic:cNvPicPr/>
-                  </pic:nvPicPr>
-                  <pic:blipFill>
-                    <a:blip r:embed="rId29"/>
-                    <a:stretch>
-                      <a:fillRect/>
-                    </a:stretch>
-                  </pic:blipFill>
-                  <pic:spPr>
-                    <a:xfrm>
-                      <a:off x="0" y="0"/>
-                      <a:ext cx="6120130" cy="3441065"/>
-                    </a:xfrm>
-                    <a:prstGeom prst="rect">
-                      <a:avLst/>
-                    </a:prstGeom>
-                  </pic:spPr>
-                </pic:pic>
-              </a:graphicData>
-            </a:graphic>
-          </wp:inline>
-        </w:drawing>
-      </w:r>
-    </w:p>
-    <w:p>
-      <w:pPr>
-        <w:spacing w:after="0" w:line="240" w:lineRule="auto"/>
-        <w:jc w:val="both"/>
-        <w:rPr>
-          <w:rFonts w:cs="Arial"/>
-          <w:sz w:val="20"/>
-          <w:lang w:val="es-PE"/>
-        </w:rPr>
-      </w:pPr>
-    </w:p>
-    <w:p>
-      <w:pPr>
-        <w:spacing w:after="0" w:line="240" w:lineRule="auto"/>
-        <w:jc w:val="both"/>
-        <w:rPr>
-          <w:rFonts w:cs="Arial"/>
-          <w:sz w:val="20"/>
-          <w:lang w:val="es-PE"/>
-        </w:rPr>
-      </w:pPr>
-      <w:proofErr w:type="spellStart"/>
-      <w:r>
-        <w:rPr>
-          <w:rFonts w:cs="Arial"/>
-          <w:sz w:val="20"/>
-          <w:lang w:val="es-PE"/>
-        </w:rPr>
-        <w:t>Sweden</w:t>
-      </w:r>
-      <w:proofErr w:type="spellEnd"/>
-    </w:p>
-    <w:p>
-      <w:pPr>
-        <w:spacing w:after="0" w:line="240" w:lineRule="auto"/>
-        <w:jc w:val="both"/>
-        <w:rPr>
-          <w:rFonts w:cs="Arial"/>
-          <w:sz w:val="20"/>
-          <w:lang w:val="es-PE"/>
-        </w:rPr>
-      </w:pPr>
-      <w:r>
-        <w:rPr>
-          <w:noProof/>
-        </w:rPr>
-        <w:lastRenderedPageBreak/>
-        <w:drawing>
-          <wp:inline distT="0" distB="0" distL="0" distR="0" wp14:anchorId="442BFAF3" wp14:editId="629986DD">
-            <wp:extent cx="6120130" cy="3441065"/>
-            <wp:effectExtent l="0" t="0" r="0" b="6985"/>
-            <wp:docPr id="207448130" name="Imagen 1"/>
-            <wp:cNvGraphicFramePr>
-              <a:graphicFrameLocks xmlns:a="http://schemas.openxmlformats.org/drawingml/2006/main" noChangeAspect="1"/>
-            </wp:cNvGraphicFramePr>
-            <a:graphic xmlns:a="http://schemas.openxmlformats.org/drawingml/2006/main">
-              <a:graphicData uri="http://schemas.openxmlformats.org/drawingml/2006/picture">
-                <pic:pic xmlns:pic="http://schemas.openxmlformats.org/drawingml/2006/picture">
-                  <pic:nvPicPr>
-                    <pic:cNvPr id="207448130" name=""/>
-                    <pic:cNvPicPr/>
-                  </pic:nvPicPr>
-                  <pic:blipFill>
-                    <a:blip r:embed="rId30"/>
-                    <a:stretch>
-                      <a:fillRect/>
-                    </a:stretch>
-                  </pic:blipFill>
-                  <pic:spPr>
-                    <a:xfrm>
-                      <a:off x="0" y="0"/>
-                      <a:ext cx="6120130" cy="3441065"/>
-                    </a:xfrm>
-                    <a:prstGeom prst="rect">
-                      <a:avLst/>
-                    </a:prstGeom>
-                  </pic:spPr>
-                </pic:pic>
-              </a:graphicData>
-            </a:graphic>
-          </wp:inline>
-        </w:drawing>
-      </w:r>
-    </w:p>
-    <w:p>
-      <w:pPr>
-        <w:spacing w:after="0" w:line="240" w:lineRule="auto"/>
-        <w:jc w:val="both"/>
-        <w:rPr>
-          <w:rFonts w:cs="Arial"/>
-          <w:sz w:val="20"/>
-          <w:lang w:val="es-PE"/>
-        </w:rPr>
-      </w:pPr>
-    </w:p>
-    <w:p>
-      <w:pPr>
-        <w:spacing w:after="0" w:line="240" w:lineRule="auto"/>
-        <w:jc w:val="both"/>
-        <w:rPr>
-          <w:rFonts w:cs="Arial"/>
-          <w:sz w:val="20"/>
-          <w:lang w:val="es-PE"/>
-        </w:rPr>
-      </w:pPr>
-      <w:proofErr w:type="spellStart"/>
-      <w:r>
-        <w:rPr>
-          <w:rFonts w:cs="Arial"/>
-          <w:sz w:val="20"/>
-          <w:lang w:val="es-PE"/>
-        </w:rPr>
-        <w:t>Switzerland</w:t>
-      </w:r>
-      <w:proofErr w:type="spellEnd"/>
-    </w:p>
-    <w:p>
-      <w:pPr>
-        <w:spacing w:after="0" w:line="240" w:lineRule="auto"/>
-        <w:jc w:val="both"/>
-        <w:rPr>
-          <w:rFonts w:cs="Arial"/>
-          <w:sz w:val="20"/>
-          <w:lang w:val="es-PE"/>
-        </w:rPr>
-      </w:pPr>
-      <w:r>
-        <w:rPr>
-          <w:noProof/>
-        </w:rPr>
-        <w:drawing>
-          <wp:inline distT="0" distB="0" distL="0" distR="0" wp14:anchorId="589C21C6" wp14:editId="1009BDA8">
-            <wp:extent cx="6120130" cy="3441065"/>
-            <wp:effectExtent l="0" t="0" r="0" b="6985"/>
-            <wp:docPr id="824085493" name="Imagen 1"/>
-            <wp:cNvGraphicFramePr>
-              <a:graphicFrameLocks xmlns:a="http://schemas.openxmlformats.org/drawingml/2006/main" noChangeAspect="1"/>
-            </wp:cNvGraphicFramePr>
-            <a:graphic xmlns:a="http://schemas.openxmlformats.org/drawingml/2006/main">
-              <a:graphicData uri="http://schemas.openxmlformats.org/drawingml/2006/picture">
-                <pic:pic xmlns:pic="http://schemas.openxmlformats.org/drawingml/2006/picture">
-                  <pic:nvPicPr>
-                    <pic:cNvPr id="824085493" name=""/>
-                    <pic:cNvPicPr/>
-                  </pic:nvPicPr>
-                  <pic:blipFill>
-                    <a:blip r:embed="rId31"/>
-                    <a:stretch>
-                      <a:fillRect/>
-                    </a:stretch>
-                  </pic:blipFill>
-                  <pic:spPr>
-                    <a:xfrm>
-                      <a:off x="0" y="0"/>
-                      <a:ext cx="6120130" cy="3441065"/>
-                    </a:xfrm>
-                    <a:prstGeom prst="rect">
-                      <a:avLst/>
-                    </a:prstGeom>
-                  </pic:spPr>
-                </pic:pic>
-              </a:graphicData>
-            </a:graphic>
-          </wp:inline>
-        </w:drawing>
-      </w:r>
     </w:p>
     <w:p>
       <w:pPr>
@@ -4489,6 +7522,127 @@
     </w:lvl>
   </w:abstractNum>
   <w:abstractNum w:abstractNumId="1" w15:restartNumberingAfterBreak="0">
+    <w:nsid w:val="088F14BB"/>
+    <w:multiLevelType w:val="multilevel"/>
+    <w:tmpl w:val="3D1821C4"/>
+    <w:lvl w:ilvl="0">
+      <w:start w:val="1"/>
+      <w:numFmt w:val="decimal"/>
+      <w:lvlText w:val="%1."/>
+      <w:lvlJc w:val="left"/>
+      <w:pPr>
+        <w:ind w:left="720" w:hanging="360"/>
+      </w:pPr>
+      <w:rPr>
+        <w:rFonts w:hint="default"/>
+      </w:rPr>
+    </w:lvl>
+    <w:lvl w:ilvl="1">
+      <w:start w:val="1"/>
+      <w:numFmt w:val="decimal"/>
+      <w:isLgl/>
+      <w:lvlText w:val="%1.%2"/>
+      <w:lvlJc w:val="left"/>
+      <w:pPr>
+        <w:ind w:left="1080" w:hanging="360"/>
+      </w:pPr>
+      <w:rPr>
+        <w:rFonts w:hint="default"/>
+      </w:rPr>
+    </w:lvl>
+    <w:lvl w:ilvl="2">
+      <w:start w:val="1"/>
+      <w:numFmt w:val="decimal"/>
+      <w:isLgl/>
+      <w:lvlText w:val="%1.%2.%3"/>
+      <w:lvlJc w:val="left"/>
+      <w:pPr>
+        <w:ind w:left="1800" w:hanging="720"/>
+      </w:pPr>
+      <w:rPr>
+        <w:rFonts w:hint="default"/>
+      </w:rPr>
+    </w:lvl>
+    <w:lvl w:ilvl="3">
+      <w:start w:val="1"/>
+      <w:numFmt w:val="decimal"/>
+      <w:isLgl/>
+      <w:lvlText w:val="%1.%2.%3.%4"/>
+      <w:lvlJc w:val="left"/>
+      <w:pPr>
+        <w:ind w:left="2160" w:hanging="720"/>
+      </w:pPr>
+      <w:rPr>
+        <w:rFonts w:hint="default"/>
+      </w:rPr>
+    </w:lvl>
+    <w:lvl w:ilvl="4">
+      <w:start w:val="1"/>
+      <w:numFmt w:val="decimal"/>
+      <w:isLgl/>
+      <w:lvlText w:val="%1.%2.%3.%4.%5"/>
+      <w:lvlJc w:val="left"/>
+      <w:pPr>
+        <w:ind w:left="2880" w:hanging="1080"/>
+      </w:pPr>
+      <w:rPr>
+        <w:rFonts w:hint="default"/>
+      </w:rPr>
+    </w:lvl>
+    <w:lvl w:ilvl="5">
+      <w:start w:val="1"/>
+      <w:numFmt w:val="decimal"/>
+      <w:isLgl/>
+      <w:lvlText w:val="%1.%2.%3.%4.%5.%6"/>
+      <w:lvlJc w:val="left"/>
+      <w:pPr>
+        <w:ind w:left="3240" w:hanging="1080"/>
+      </w:pPr>
+      <w:rPr>
+        <w:rFonts w:hint="default"/>
+      </w:rPr>
+    </w:lvl>
+    <w:lvl w:ilvl="6">
+      <w:start w:val="1"/>
+      <w:numFmt w:val="decimal"/>
+      <w:isLgl/>
+      <w:lvlText w:val="%1.%2.%3.%4.%5.%6.%7"/>
+      <w:lvlJc w:val="left"/>
+      <w:pPr>
+        <w:ind w:left="3960" w:hanging="1440"/>
+      </w:pPr>
+      <w:rPr>
+        <w:rFonts w:hint="default"/>
+      </w:rPr>
+    </w:lvl>
+    <w:lvl w:ilvl="7">
+      <w:start w:val="1"/>
+      <w:numFmt w:val="decimal"/>
+      <w:isLgl/>
+      <w:lvlText w:val="%1.%2.%3.%4.%5.%6.%7.%8"/>
+      <w:lvlJc w:val="left"/>
+      <w:pPr>
+        <w:ind w:left="4320" w:hanging="1440"/>
+      </w:pPr>
+      <w:rPr>
+        <w:rFonts w:hint="default"/>
+      </w:rPr>
+    </w:lvl>
+    <w:lvl w:ilvl="8">
+      <w:start w:val="1"/>
+      <w:numFmt w:val="decimal"/>
+      <w:isLgl/>
+      <w:lvlText w:val="%1.%2.%3.%4.%5.%6.%7.%8.%9"/>
+      <w:lvlJc w:val="left"/>
+      <w:pPr>
+        <w:ind w:left="4680" w:hanging="1440"/>
+      </w:pPr>
+      <w:rPr>
+        <w:rFonts w:hint="default"/>
+      </w:rPr>
+    </w:lvl>
+  </w:abstractNum>
+  <w:abstractNum w:abstractNumId="2" w15:restartNumberingAfterBreak="0">
     <w:nsid w:val="0B6D775D"/>
     <w:multiLevelType w:val="hybridMultilevel"/>
     <w:tmpl w:val="09D479A0"/>
@@ -4577,7 +7731,7 @@
       </w:pPr>
     </w:lvl>
   </w:abstractNum>
-  <w:abstractNum w:abstractNumId="2" w15:restartNumberingAfterBreak="0">
+  <w:abstractNum w:abstractNumId="3" w15:restartNumberingAfterBreak="0">
     <w:nsid w:val="10030779"/>
     <w:multiLevelType w:val="hybridMultilevel"/>
     <w:tmpl w:val="09D479A0"/>
@@ -4666,7 +7820,7 @@
       </w:pPr>
     </w:lvl>
   </w:abstractNum>
-  <w:abstractNum w:abstractNumId="3" w15:restartNumberingAfterBreak="0">
+  <w:abstractNum w:abstractNumId="4" w15:restartNumberingAfterBreak="0">
     <w:nsid w:val="11906E2B"/>
     <w:multiLevelType w:val="multilevel"/>
     <w:tmpl w:val="4C78E4CC"/>
@@ -4815,7 +7969,7 @@
       </w:rPr>
     </w:lvl>
   </w:abstractNum>
-  <w:abstractNum w:abstractNumId="4" w15:restartNumberingAfterBreak="0">
+  <w:abstractNum w:abstractNumId="5" w15:restartNumberingAfterBreak="0">
     <w:nsid w:val="13530F88"/>
     <w:multiLevelType w:val="multilevel"/>
     <w:tmpl w:val="040A3D48"/>
@@ -4964,7 +8118,7 @@
       </w:rPr>
     </w:lvl>
   </w:abstractNum>
-  <w:abstractNum w:abstractNumId="5" w15:restartNumberingAfterBreak="0">
+  <w:abstractNum w:abstractNumId="6" w15:restartNumberingAfterBreak="0">
     <w:nsid w:val="1D7307E3"/>
     <w:multiLevelType w:val="multilevel"/>
     <w:tmpl w:val="625E1E52"/>
@@ -5113,7 +8267,7 @@
       </w:rPr>
     </w:lvl>
   </w:abstractNum>
-  <w:abstractNum w:abstractNumId="6" w15:restartNumberingAfterBreak="0">
+  <w:abstractNum w:abstractNumId="7" w15:restartNumberingAfterBreak="0">
     <w:nsid w:val="20702F35"/>
     <w:multiLevelType w:val="hybridMultilevel"/>
     <w:tmpl w:val="881658E6"/>
@@ -5202,7 +8356,128 @@
       </w:pPr>
     </w:lvl>
   </w:abstractNum>
-  <w:abstractNum w:abstractNumId="7" w15:restartNumberingAfterBreak="0">
+  <w:abstractNum w:abstractNumId="8" w15:restartNumberingAfterBreak="0">
+    <w:nsid w:val="218E761D"/>
+    <w:multiLevelType w:val="multilevel"/>
+    <w:tmpl w:val="3D1821C4"/>
+    <w:lvl w:ilvl="0">
+      <w:start w:val="1"/>
+      <w:numFmt w:val="decimal"/>
+      <w:lvlText w:val="%1."/>
+      <w:lvlJc w:val="left"/>
+      <w:pPr>
+        <w:ind w:left="720" w:hanging="360"/>
+      </w:pPr>
+      <w:rPr>
+        <w:rFonts w:hint="default"/>
+      </w:rPr>
+    </w:lvl>
+    <w:lvl w:ilvl="1">
+      <w:start w:val="1"/>
+      <w:numFmt w:val="decimal"/>
+      <w:isLgl/>
+      <w:lvlText w:val="%1.%2"/>
+      <w:lvlJc w:val="left"/>
+      <w:pPr>
+        <w:ind w:left="1080" w:hanging="360"/>
+      </w:pPr>
+      <w:rPr>
+        <w:rFonts w:hint="default"/>
+      </w:rPr>
+    </w:lvl>
+    <w:lvl w:ilvl="2">
+      <w:start w:val="1"/>
+      <w:numFmt w:val="decimal"/>
+      <w:isLgl/>
+      <w:lvlText w:val="%1.%2.%3"/>
+      <w:lvlJc w:val="left"/>
+      <w:pPr>
+        <w:ind w:left="1800" w:hanging="720"/>
+      </w:pPr>
+      <w:rPr>
+        <w:rFonts w:hint="default"/>
+      </w:rPr>
+    </w:lvl>
+    <w:lvl w:ilvl="3">
+      <w:start w:val="1"/>
+      <w:numFmt w:val="decimal"/>
+      <w:isLgl/>
+      <w:lvlText w:val="%1.%2.%3.%4"/>
+      <w:lvlJc w:val="left"/>
+      <w:pPr>
+        <w:ind w:left="2160" w:hanging="720"/>
+      </w:pPr>
+      <w:rPr>
+        <w:rFonts w:hint="default"/>
+      </w:rPr>
+    </w:lvl>
+    <w:lvl w:ilvl="4">
+      <w:start w:val="1"/>
+      <w:numFmt w:val="decimal"/>
+      <w:isLgl/>
+      <w:lvlText w:val="%1.%2.%3.%4.%5"/>
+      <w:lvlJc w:val="left"/>
+      <w:pPr>
+        <w:ind w:left="2880" w:hanging="1080"/>
+      </w:pPr>
+      <w:rPr>
+        <w:rFonts w:hint="default"/>
+      </w:rPr>
+    </w:lvl>
+    <w:lvl w:ilvl="5">
+      <w:start w:val="1"/>
+      <w:numFmt w:val="decimal"/>
+      <w:isLgl/>
+      <w:lvlText w:val="%1.%2.%3.%4.%5.%6"/>
+      <w:lvlJc w:val="left"/>
+      <w:pPr>
+        <w:ind w:left="3240" w:hanging="1080"/>
+      </w:pPr>
+      <w:rPr>
+        <w:rFonts w:hint="default"/>
+      </w:rPr>
+    </w:lvl>
+    <w:lvl w:ilvl="6">
+      <w:start w:val="1"/>
+      <w:numFmt w:val="decimal"/>
+      <w:isLgl/>
+      <w:lvlText w:val="%1.%2.%3.%4.%5.%6.%7"/>
+      <w:lvlJc w:val="left"/>
+      <w:pPr>
+        <w:ind w:left="3960" w:hanging="1440"/>
+      </w:pPr>
+      <w:rPr>
+        <w:rFonts w:hint="default"/>
+      </w:rPr>
+    </w:lvl>
+    <w:lvl w:ilvl="7">
+      <w:start w:val="1"/>
+      <w:numFmt w:val="decimal"/>
+      <w:isLgl/>
+      <w:lvlText w:val="%1.%2.%3.%4.%5.%6.%7.%8"/>
+      <w:lvlJc w:val="left"/>
+      <w:pPr>
+        <w:ind w:left="4320" w:hanging="1440"/>
+      </w:pPr>
+      <w:rPr>
+        <w:rFonts w:hint="default"/>
+      </w:rPr>
+    </w:lvl>
+    <w:lvl w:ilvl="8">
+      <w:start w:val="1"/>
+      <w:numFmt w:val="decimal"/>
+      <w:isLgl/>
+      <w:lvlText w:val="%1.%2.%3.%4.%5.%6.%7.%8.%9"/>
+      <w:lvlJc w:val="left"/>
+      <w:pPr>
+        <w:ind w:left="4680" w:hanging="1440"/>
+      </w:pPr>
+      <w:rPr>
+        <w:rFonts w:hint="default"/>
+      </w:rPr>
+    </w:lvl>
+  </w:abstractNum>
+  <w:abstractNum w:abstractNumId="9" w15:restartNumberingAfterBreak="0">
     <w:nsid w:val="273A1112"/>
     <w:multiLevelType w:val="hybridMultilevel"/>
     <w:tmpl w:val="09D479A0"/>
@@ -5291,7 +8566,128 @@
       </w:pPr>
     </w:lvl>
   </w:abstractNum>
-  <w:abstractNum w:abstractNumId="8" w15:restartNumberingAfterBreak="0">
+  <w:abstractNum w:abstractNumId="10" w15:restartNumberingAfterBreak="0">
+    <w:nsid w:val="279C53A1"/>
+    <w:multiLevelType w:val="multilevel"/>
+    <w:tmpl w:val="3D1821C4"/>
+    <w:lvl w:ilvl="0">
+      <w:start w:val="1"/>
+      <w:numFmt w:val="decimal"/>
+      <w:lvlText w:val="%1."/>
+      <w:lvlJc w:val="left"/>
+      <w:pPr>
+        <w:ind w:left="720" w:hanging="360"/>
+      </w:pPr>
+      <w:rPr>
+        <w:rFonts w:hint="default"/>
+      </w:rPr>
+    </w:lvl>
+    <w:lvl w:ilvl="1">
+      <w:start w:val="1"/>
+      <w:numFmt w:val="decimal"/>
+      <w:isLgl/>
+      <w:lvlText w:val="%1.%2"/>
+      <w:lvlJc w:val="left"/>
+      <w:pPr>
+        <w:ind w:left="1080" w:hanging="360"/>
+      </w:pPr>
+      <w:rPr>
+        <w:rFonts w:hint="default"/>
+      </w:rPr>
+    </w:lvl>
+    <w:lvl w:ilvl="2">
+      <w:start w:val="1"/>
+      <w:numFmt w:val="decimal"/>
+      <w:isLgl/>
+      <w:lvlText w:val="%1.%2.%3"/>
+      <w:lvlJc w:val="left"/>
+      <w:pPr>
+        <w:ind w:left="1800" w:hanging="720"/>
+      </w:pPr>
+      <w:rPr>
+        <w:rFonts w:hint="default"/>
+      </w:rPr>
+    </w:lvl>
+    <w:lvl w:ilvl="3">
+      <w:start w:val="1"/>
+      <w:numFmt w:val="decimal"/>
+      <w:isLgl/>
+      <w:lvlText w:val="%1.%2.%3.%4"/>
+      <w:lvlJc w:val="left"/>
+      <w:pPr>
+        <w:ind w:left="2160" w:hanging="720"/>
+      </w:pPr>
+      <w:rPr>
+        <w:rFonts w:hint="default"/>
+      </w:rPr>
+    </w:lvl>
+    <w:lvl w:ilvl="4">
+      <w:start w:val="1"/>
+      <w:numFmt w:val="decimal"/>
+      <w:isLgl/>
+      <w:lvlText w:val="%1.%2.%3.%4.%5"/>
+      <w:lvlJc w:val="left"/>
+      <w:pPr>
+        <w:ind w:left="2880" w:hanging="1080"/>
+      </w:pPr>
+      <w:rPr>
+        <w:rFonts w:hint="default"/>
+      </w:rPr>
+    </w:lvl>
+    <w:lvl w:ilvl="5">
+      <w:start w:val="1"/>
+      <w:numFmt w:val="decimal"/>
+      <w:isLgl/>
+      <w:lvlText w:val="%1.%2.%3.%4.%5.%6"/>
+      <w:lvlJc w:val="left"/>
+      <w:pPr>
+        <w:ind w:left="3240" w:hanging="1080"/>
+      </w:pPr>
+      <w:rPr>
+        <w:rFonts w:hint="default"/>
+      </w:rPr>
+    </w:lvl>
+    <w:lvl w:ilvl="6">
+      <w:start w:val="1"/>
+      <w:numFmt w:val="decimal"/>
+      <w:isLgl/>
+      <w:lvlText w:val="%1.%2.%3.%4.%5.%6.%7"/>
+      <w:lvlJc w:val="left"/>
+      <w:pPr>
+        <w:ind w:left="3960" w:hanging="1440"/>
+      </w:pPr>
+      <w:rPr>
+        <w:rFonts w:hint="default"/>
+      </w:rPr>
+    </w:lvl>
+    <w:lvl w:ilvl="7">
+      <w:start w:val="1"/>
+      <w:numFmt w:val="decimal"/>
+      <w:isLgl/>
+      <w:lvlText w:val="%1.%2.%3.%4.%5.%6.%7.%8"/>
+      <w:lvlJc w:val="left"/>
+      <w:pPr>
+        <w:ind w:left="4320" w:hanging="1440"/>
+      </w:pPr>
+      <w:rPr>
+        <w:rFonts w:hint="default"/>
+      </w:rPr>
+    </w:lvl>
+    <w:lvl w:ilvl="8">
+      <w:start w:val="1"/>
+      <w:numFmt w:val="decimal"/>
+      <w:isLgl/>
+      <w:lvlText w:val="%1.%2.%3.%4.%5.%6.%7.%8.%9"/>
+      <w:lvlJc w:val="left"/>
+      <w:pPr>
+        <w:ind w:left="4680" w:hanging="1440"/>
+      </w:pPr>
+      <w:rPr>
+        <w:rFonts w:hint="default"/>
+      </w:rPr>
+    </w:lvl>
+  </w:abstractNum>
+  <w:abstractNum w:abstractNumId="11" w15:restartNumberingAfterBreak="0">
     <w:nsid w:val="36A04EB3"/>
     <w:multiLevelType w:val="hybridMultilevel"/>
     <w:tmpl w:val="881658E6"/>
@@ -5380,7 +8776,7 @@
       </w:pPr>
     </w:lvl>
   </w:abstractNum>
-  <w:abstractNum w:abstractNumId="9" w15:restartNumberingAfterBreak="0">
+  <w:abstractNum w:abstractNumId="12" w15:restartNumberingAfterBreak="0">
     <w:nsid w:val="478F0146"/>
     <w:multiLevelType w:val="hybridMultilevel"/>
     <w:tmpl w:val="0FA0B698"/>
@@ -5493,7 +8889,7 @@
       </w:rPr>
     </w:lvl>
   </w:abstractNum>
-  <w:abstractNum w:abstractNumId="10" w15:restartNumberingAfterBreak="0">
+  <w:abstractNum w:abstractNumId="13" w15:restartNumberingAfterBreak="0">
     <w:nsid w:val="517C54A0"/>
     <w:multiLevelType w:val="multilevel"/>
     <w:tmpl w:val="8E3045E8"/>
@@ -5643,37 +9039,46 @@
     </w:lvl>
   </w:abstractNum>
   <w:num w:numId="1" w16cid:durableId="1430813020">
+    <w:abstractNumId w:val="3"/>
+  </w:num>
+  <w:num w:numId="2" w16cid:durableId="115027638">
+    <w:abstractNumId w:val="9"/>
+  </w:num>
+  <w:num w:numId="3" w16cid:durableId="1563060235">
+    <w:abstractNumId w:val="12"/>
+  </w:num>
+  <w:num w:numId="4" w16cid:durableId="154998525">
     <w:abstractNumId w:val="2"/>
   </w:num>
-  <w:num w:numId="2" w16cid:durableId="115027638">
+  <w:num w:numId="5" w16cid:durableId="1725642116">
+    <w:abstractNumId w:val="11"/>
+  </w:num>
+  <w:num w:numId="6" w16cid:durableId="981425168">
     <w:abstractNumId w:val="7"/>
   </w:num>
-  <w:num w:numId="3" w16cid:durableId="1563060235">
-    <w:abstractNumId w:val="9"/>
-  </w:num>
-  <w:num w:numId="4" w16cid:durableId="154998525">
-    <w:abstractNumId w:val="1"/>
-  </w:num>
-  <w:num w:numId="5" w16cid:durableId="1725642116">
-    <w:abstractNumId w:val="8"/>
-  </w:num>
-  <w:num w:numId="6" w16cid:durableId="981425168">
-    <w:abstractNumId w:val="6"/>
-  </w:num>
   <w:num w:numId="7" w16cid:durableId="2038852933">
-    <w:abstractNumId w:val="3"/>
+    <w:abstractNumId w:val="4"/>
   </w:num>
   <w:num w:numId="8" w16cid:durableId="1088431644">
     <w:abstractNumId w:val="0"/>
   </w:num>
   <w:num w:numId="9" w16cid:durableId="278878893">
+    <w:abstractNumId w:val="13"/>
+  </w:num>
+  <w:num w:numId="10" w16cid:durableId="985013057">
+    <w:abstractNumId w:val="6"/>
+  </w:num>
+  <w:num w:numId="11" w16cid:durableId="1065763429">
+    <w:abstractNumId w:val="5"/>
+  </w:num>
+  <w:num w:numId="12" w16cid:durableId="1276714142">
     <w:abstractNumId w:val="10"/>
   </w:num>
-  <w:num w:numId="10" w16cid:durableId="985013057">
-    <w:abstractNumId w:val="5"/>
+  <w:num w:numId="13" w16cid:durableId="11759730">
+    <w:abstractNumId w:val="1"/>
   </w:num>
-  <w:num w:numId="11" w16cid:durableId="1065763429">
-    <w:abstractNumId w:val="4"/>
+  <w:num w:numId="14" w16cid:durableId="83764725">
+    <w:abstractNumId w:val="8"/>
   </w:num>
 </w:numbering>
 </file>
